--- a/final editing Ahmed - Manar.docx
+++ b/final editing Ahmed - Manar.docx
@@ -5,29 +5,8 @@
     <w:p>
       <w:pPr>
         <w:bidi w:val="0"/>
-        <w:spacing w:after="240" w:line="360" w:lineRule="auto"/>
-        <w:ind w:firstLine="284"/>
+        <w:spacing w:after="120" w:line="360" w:lineRule="auto"/>
         <w:jc w:val="both"/>
-        <w:rPr>
-          <w:rFonts w:asciiTheme="majorBidi" w:hAnsiTheme="majorBidi" w:cstheme="majorBidi"/>
-          <w:sz w:val="24"/>
-          <w:szCs w:val="24"/>
-          <w:lang w:bidi="ar-EG"/>
-        </w:rPr>
-      </w:pPr>
-      <w:r>
-        <w:rPr>
-          <w:rFonts w:asciiTheme="majorBidi" w:hAnsiTheme="majorBidi" w:cstheme="majorBidi"/>
-          <w:sz w:val="24"/>
-          <w:szCs w:val="24"/>
-          <w:lang w:bidi="ar-EG"/>
-        </w:rPr>
-        <w:t>Semiconductor devices have long been used in electronics. Semiconductor device fabrication is the process used to manufacture semiconductor devices, typically integrated circuits (ICs) such as computer processors, microcontrollers, and memory chips (such as NAND flash and DRAM) that are present in everyday electrical and electronic devices. Electronic circuits are gradually built on a wafer, normally formed of pure single-crystal semiconducting material, using a multi-step photolithographic and physio-chemical process (including phases like thermal oxidation, thin-film deposition, ion-implantation, and etching). Silicon is almost always used, but various compound semiconductors are used for specialized applications.</w:t>
-      </w:r>
-    </w:p>
-    <w:p>
-      <w:pPr>
-        <w:bidi w:val="0"/>
         <w:rPr>
           <w:rFonts w:asciiTheme="majorBidi" w:hAnsiTheme="majorBidi" w:cstheme="majorBidi"/>
           <w:b/>
@@ -46,7 +25,544 @@
           <w:szCs w:val="28"/>
           <w:lang w:bidi="ar-EG"/>
         </w:rPr>
-        <w:t>SILICON MANUFACTURE</w:t>
+        <w:t>Fabrication process: -</w:t>
+      </w:r>
+    </w:p>
+    <w:p>
+      <w:pPr>
+        <w:bidi w:val="0"/>
+        <w:spacing w:after="240" w:line="360" w:lineRule="auto"/>
+        <w:ind w:firstLine="284"/>
+        <w:jc w:val="both"/>
+        <w:rPr>
+          <w:rFonts w:asciiTheme="majorBidi" w:hAnsiTheme="majorBidi" w:cstheme="majorBidi"/>
+          <w:sz w:val="24"/>
+          <w:szCs w:val="24"/>
+          <w:rtl/>
+          <w:lang w:bidi="ar-EG"/>
+        </w:rPr>
+      </w:pPr>
+      <w:r>
+        <w:rPr>
+          <w:rFonts w:asciiTheme="majorBidi" w:hAnsiTheme="majorBidi" w:cstheme="majorBidi"/>
+          <w:sz w:val="24"/>
+          <w:szCs w:val="24"/>
+          <w:lang w:bidi="ar-EG"/>
+        </w:rPr>
+        <w:t>Integrated Circuits are a collection of electrical circuits that are put on a tiny electronic chip. With the help of the fabrication process, a large number of devices are produced, including transistors, MOSFETs (Metal Oxide Semiconductor Field Effect Transistors), microcontrollers, computer processors, etc. Because of their stable structures, silicon and germanium are the most often used materials in the manufacturing of semiconductors.</w:t>
+      </w:r>
+    </w:p>
+    <w:p>
+      <w:pPr>
+        <w:bidi w:val="0"/>
+        <w:spacing w:after="240" w:line="360" w:lineRule="auto"/>
+        <w:ind w:firstLine="284"/>
+        <w:jc w:val="both"/>
+        <w:rPr>
+          <w:rFonts w:asciiTheme="majorBidi" w:hAnsiTheme="majorBidi" w:cstheme="majorBidi"/>
+          <w:sz w:val="24"/>
+          <w:szCs w:val="24"/>
+          <w:lang w:bidi="ar-EG"/>
+        </w:rPr>
+      </w:pPr>
+      <w:r>
+        <w:rPr>
+          <w:rFonts w:asciiTheme="majorBidi" w:hAnsiTheme="majorBidi" w:cstheme="majorBidi"/>
+          <w:sz w:val="24"/>
+          <w:szCs w:val="24"/>
+          <w:lang w:bidi="ar-EG"/>
+        </w:rPr>
+        <w:t>Other materials favored in the fabrication sector include wood, thermoplastics, resins, silver, aluminum, magnesium, copper, and carbon steel.</w:t>
+      </w:r>
+      <w:r>
+        <w:rPr>
+          <w:rFonts w:asciiTheme="majorBidi" w:hAnsiTheme="majorBidi" w:cstheme="majorBidi"/>
+          <w:sz w:val="24"/>
+          <w:szCs w:val="24"/>
+          <w:lang w:bidi="ar-EG"/>
+        </w:rPr>
+        <w:t xml:space="preserve"> </w:t>
+      </w:r>
+      <w:r>
+        <w:rPr>
+          <w:rFonts w:asciiTheme="majorBidi" w:hAnsiTheme="majorBidi" w:cstheme="majorBidi"/>
+          <w:sz w:val="24"/>
+          <w:szCs w:val="24"/>
+          <w:lang w:bidi="ar-EG"/>
+        </w:rPr>
+        <w:t>Let's first talk about fabrication and the needs it has in the semiconductor industry.</w:t>
+      </w:r>
+    </w:p>
+    <w:p>
+      <w:pPr>
+        <w:bidi w:val="0"/>
+        <w:spacing w:after="240" w:line="360" w:lineRule="auto"/>
+        <w:ind w:firstLine="284"/>
+        <w:jc w:val="both"/>
+        <w:rPr>
+          <w:rFonts w:asciiTheme="majorBidi" w:hAnsiTheme="majorBidi" w:cstheme="majorBidi"/>
+          <w:sz w:val="24"/>
+          <w:szCs w:val="24"/>
+          <w:lang w:bidi="ar-EG"/>
+        </w:rPr>
+      </w:pPr>
+      <w:r>
+        <w:rPr>
+          <w:rFonts w:asciiTheme="majorBidi" w:hAnsiTheme="majorBidi" w:cstheme="majorBidi"/>
+          <w:sz w:val="24"/>
+          <w:szCs w:val="24"/>
+          <w:lang w:bidi="ar-EG"/>
+        </w:rPr>
+        <w:t>Construction of an industrial product is known as fabrication. It can also be described as a group of procedures used in the production of electronic goods. Silicon semiconductor chips, as an illustration, etc. Fabrication is a procedure used to turn raw materials into finished goods in the case of metals.</w:t>
+      </w:r>
+    </w:p>
+    <w:p>
+      <w:pPr>
+        <w:bidi w:val="0"/>
+        <w:spacing w:after="240" w:line="360" w:lineRule="auto"/>
+        <w:ind w:firstLine="284"/>
+        <w:jc w:val="both"/>
+        <w:rPr>
+          <w:rFonts w:asciiTheme="majorBidi" w:hAnsiTheme="majorBidi" w:cstheme="majorBidi"/>
+          <w:sz w:val="24"/>
+          <w:szCs w:val="24"/>
+          <w:lang w:bidi="ar-EG"/>
+        </w:rPr>
+      </w:pPr>
+      <w:r>
+        <w:rPr>
+          <w:rFonts w:asciiTheme="majorBidi" w:hAnsiTheme="majorBidi" w:cstheme="majorBidi"/>
+          <w:sz w:val="24"/>
+          <w:szCs w:val="24"/>
+          <w:lang w:bidi="ar-EG"/>
+        </w:rPr>
+        <w:t>By using the smaller components created during the fabrication process, larger electrical components can be created.</w:t>
+      </w:r>
+    </w:p>
+    <w:p>
+      <w:pPr>
+        <w:bidi w:val="0"/>
+        <w:spacing w:after="240" w:line="360" w:lineRule="auto"/>
+        <w:ind w:firstLine="284"/>
+        <w:jc w:val="center"/>
+        <w:rPr>
+          <w:rFonts w:asciiTheme="majorBidi" w:hAnsiTheme="majorBidi" w:cstheme="majorBidi"/>
+          <w:sz w:val="24"/>
+          <w:szCs w:val="24"/>
+          <w:rtl/>
+          <w:lang w:bidi="ar-EG"/>
+        </w:rPr>
+      </w:pPr>
+      <w:r>
+        <w:rPr>
+          <w:noProof/>
+        </w:rPr>
+        <w:drawing>
+          <wp:inline distT="0" distB="0" distL="0" distR="0" wp14:anchorId="3F9BE9BF" wp14:editId="63B13EFB">
+            <wp:extent cx="3657600" cy="3613710"/>
+            <wp:effectExtent l="0" t="0" r="0" b="6350"/>
+            <wp:docPr id="118451795" name="Picture 2" descr="IC Fabrication Process"/>
+            <wp:cNvGraphicFramePr>
+              <a:graphicFrameLocks xmlns:a="http://schemas.openxmlformats.org/drawingml/2006/main" noChangeAspect="1"/>
+            </wp:cNvGraphicFramePr>
+            <a:graphic xmlns:a="http://schemas.openxmlformats.org/drawingml/2006/main">
+              <a:graphicData uri="http://schemas.openxmlformats.org/drawingml/2006/picture">
+                <pic:pic xmlns:pic="http://schemas.openxmlformats.org/drawingml/2006/picture">
+                  <pic:nvPicPr>
+                    <pic:cNvPr id="0" name="Picture 6" descr="IC Fabrication Process"/>
+                    <pic:cNvPicPr>
+                      <a:picLocks noChangeAspect="1" noChangeArrowheads="1"/>
+                    </pic:cNvPicPr>
+                  </pic:nvPicPr>
+                  <pic:blipFill>
+                    <a:blip r:embed="rId8">
+                      <a:extLst>
+                        <a:ext uri="{28A0092B-C50C-407E-A947-70E740481C1C}">
+                          <a14:useLocalDpi xmlns:a14="http://schemas.microsoft.com/office/drawing/2010/main" val="0"/>
+                        </a:ext>
+                      </a:extLst>
+                    </a:blip>
+                    <a:srcRect/>
+                    <a:stretch>
+                      <a:fillRect/>
+                    </a:stretch>
+                  </pic:blipFill>
+                  <pic:spPr bwMode="auto">
+                    <a:xfrm>
+                      <a:off x="0" y="0"/>
+                      <a:ext cx="3665095" cy="3621115"/>
+                    </a:xfrm>
+                    <a:prstGeom prst="rect">
+                      <a:avLst/>
+                    </a:prstGeom>
+                    <a:noFill/>
+                    <a:ln>
+                      <a:noFill/>
+                    </a:ln>
+                  </pic:spPr>
+                </pic:pic>
+              </a:graphicData>
+            </a:graphic>
+          </wp:inline>
+        </w:drawing>
+      </w:r>
+    </w:p>
+    <w:p>
+      <w:pPr>
+        <w:bidi w:val="0"/>
+        <w:spacing w:after="240" w:line="360" w:lineRule="auto"/>
+        <w:jc w:val="both"/>
+        <w:rPr>
+          <w:rFonts w:asciiTheme="majorBidi" w:hAnsiTheme="majorBidi" w:cstheme="majorBidi"/>
+          <w:sz w:val="24"/>
+          <w:szCs w:val="24"/>
+          <w:lang w:bidi="ar-EG"/>
+        </w:rPr>
+      </w:pPr>
+      <w:r>
+        <w:rPr>
+          <w:rFonts w:asciiTheme="majorBidi" w:hAnsiTheme="majorBidi" w:cstheme="majorBidi"/>
+          <w:sz w:val="24"/>
+          <w:szCs w:val="24"/>
+          <w:lang w:bidi="ar-EG"/>
+        </w:rPr>
+        <w:lastRenderedPageBreak/>
+        <w:t>The following are the fundamental techniques used in fabricating integrated circuits:</w:t>
+      </w:r>
+    </w:p>
+    <w:p>
+      <w:pPr>
+        <w:pStyle w:val="ListParagraph"/>
+        <w:numPr>
+          <w:ilvl w:val="0"/>
+          <w:numId w:val="30"/>
+        </w:numPr>
+        <w:bidi w:val="0"/>
+        <w:spacing w:after="240" w:line="360" w:lineRule="auto"/>
+        <w:jc w:val="both"/>
+        <w:rPr>
+          <w:rFonts w:asciiTheme="majorBidi" w:hAnsiTheme="majorBidi" w:cstheme="majorBidi"/>
+          <w:sz w:val="24"/>
+          <w:szCs w:val="24"/>
+          <w:lang w:bidi="ar-EG"/>
+        </w:rPr>
+      </w:pPr>
+      <w:r>
+        <w:rPr>
+          <w:rFonts w:asciiTheme="majorBidi" w:hAnsiTheme="majorBidi" w:cstheme="majorBidi"/>
+          <w:sz w:val="24"/>
+          <w:szCs w:val="24"/>
+          <w:lang w:bidi="ar-EG"/>
+        </w:rPr>
+        <w:t>Crystal growth</w:t>
+      </w:r>
+    </w:p>
+    <w:p>
+      <w:pPr>
+        <w:pStyle w:val="ListParagraph"/>
+        <w:numPr>
+          <w:ilvl w:val="0"/>
+          <w:numId w:val="30"/>
+        </w:numPr>
+        <w:bidi w:val="0"/>
+        <w:spacing w:after="240" w:line="360" w:lineRule="auto"/>
+        <w:jc w:val="both"/>
+        <w:rPr>
+          <w:rFonts w:asciiTheme="majorBidi" w:hAnsiTheme="majorBidi" w:cstheme="majorBidi"/>
+          <w:sz w:val="24"/>
+          <w:szCs w:val="24"/>
+          <w:lang w:bidi="ar-EG"/>
+        </w:rPr>
+      </w:pPr>
+      <w:r>
+        <w:rPr>
+          <w:rFonts w:asciiTheme="majorBidi" w:hAnsiTheme="majorBidi" w:cstheme="majorBidi"/>
+          <w:sz w:val="24"/>
+          <w:szCs w:val="24"/>
+          <w:lang w:bidi="ar-EG"/>
+        </w:rPr>
+        <w:t>Wafer processing</w:t>
+      </w:r>
+    </w:p>
+    <w:p>
+      <w:pPr>
+        <w:pStyle w:val="ListParagraph"/>
+        <w:numPr>
+          <w:ilvl w:val="0"/>
+          <w:numId w:val="30"/>
+        </w:numPr>
+        <w:bidi w:val="0"/>
+        <w:spacing w:after="240" w:line="360" w:lineRule="auto"/>
+        <w:jc w:val="both"/>
+        <w:rPr>
+          <w:rFonts w:asciiTheme="majorBidi" w:hAnsiTheme="majorBidi" w:cstheme="majorBidi"/>
+          <w:sz w:val="24"/>
+          <w:szCs w:val="24"/>
+          <w:lang w:bidi="ar-EG"/>
+        </w:rPr>
+      </w:pPr>
+      <w:r>
+        <w:rPr>
+          <w:rFonts w:asciiTheme="majorBidi" w:hAnsiTheme="majorBidi" w:cstheme="majorBidi"/>
+          <w:sz w:val="24"/>
+          <w:szCs w:val="24"/>
+          <w:lang w:bidi="ar-EG"/>
+        </w:rPr>
+        <w:t>Masking</w:t>
+      </w:r>
+    </w:p>
+    <w:p>
+      <w:pPr>
+        <w:pStyle w:val="ListParagraph"/>
+        <w:numPr>
+          <w:ilvl w:val="0"/>
+          <w:numId w:val="30"/>
+        </w:numPr>
+        <w:bidi w:val="0"/>
+        <w:spacing w:after="240" w:line="360" w:lineRule="auto"/>
+        <w:jc w:val="both"/>
+        <w:rPr>
+          <w:rFonts w:asciiTheme="majorBidi" w:hAnsiTheme="majorBidi" w:cstheme="majorBidi"/>
+          <w:sz w:val="24"/>
+          <w:szCs w:val="24"/>
+          <w:lang w:bidi="ar-EG"/>
+        </w:rPr>
+      </w:pPr>
+      <w:r>
+        <w:rPr>
+          <w:rFonts w:asciiTheme="majorBidi" w:hAnsiTheme="majorBidi" w:cstheme="majorBidi"/>
+          <w:sz w:val="24"/>
+          <w:szCs w:val="24"/>
+          <w:lang w:bidi="ar-EG"/>
+        </w:rPr>
+        <w:t>Oxidation</w:t>
+      </w:r>
+    </w:p>
+    <w:p>
+      <w:pPr>
+        <w:pStyle w:val="ListParagraph"/>
+        <w:numPr>
+          <w:ilvl w:val="0"/>
+          <w:numId w:val="30"/>
+        </w:numPr>
+        <w:bidi w:val="0"/>
+        <w:spacing w:after="240" w:line="360" w:lineRule="auto"/>
+        <w:jc w:val="both"/>
+        <w:rPr>
+          <w:rFonts w:asciiTheme="majorBidi" w:hAnsiTheme="majorBidi" w:cstheme="majorBidi"/>
+          <w:sz w:val="24"/>
+          <w:szCs w:val="24"/>
+          <w:lang w:bidi="ar-EG"/>
+        </w:rPr>
+      </w:pPr>
+      <w:r>
+        <w:rPr>
+          <w:rFonts w:asciiTheme="majorBidi" w:hAnsiTheme="majorBidi" w:cstheme="majorBidi"/>
+          <w:sz w:val="24"/>
+          <w:szCs w:val="24"/>
+          <w:lang w:bidi="ar-EG"/>
+        </w:rPr>
+        <w:t>Etching</w:t>
+      </w:r>
+    </w:p>
+    <w:p>
+      <w:pPr>
+        <w:pStyle w:val="ListParagraph"/>
+        <w:numPr>
+          <w:ilvl w:val="0"/>
+          <w:numId w:val="30"/>
+        </w:numPr>
+        <w:bidi w:val="0"/>
+        <w:spacing w:after="240" w:line="360" w:lineRule="auto"/>
+        <w:jc w:val="both"/>
+        <w:rPr>
+          <w:rFonts w:asciiTheme="majorBidi" w:hAnsiTheme="majorBidi" w:cstheme="majorBidi"/>
+          <w:sz w:val="24"/>
+          <w:szCs w:val="24"/>
+          <w:lang w:bidi="ar-EG"/>
+        </w:rPr>
+      </w:pPr>
+      <w:r>
+        <w:rPr>
+          <w:rFonts w:asciiTheme="majorBidi" w:hAnsiTheme="majorBidi" w:cstheme="majorBidi"/>
+          <w:sz w:val="24"/>
+          <w:szCs w:val="24"/>
+          <w:lang w:bidi="ar-EG"/>
+        </w:rPr>
+        <w:t>Deposition</w:t>
+      </w:r>
+    </w:p>
+    <w:p>
+      <w:pPr>
+        <w:pStyle w:val="ListParagraph"/>
+        <w:numPr>
+          <w:ilvl w:val="0"/>
+          <w:numId w:val="30"/>
+        </w:numPr>
+        <w:bidi w:val="0"/>
+        <w:spacing w:after="240" w:line="360" w:lineRule="auto"/>
+        <w:jc w:val="both"/>
+        <w:rPr>
+          <w:rFonts w:asciiTheme="majorBidi" w:hAnsiTheme="majorBidi" w:cstheme="majorBidi"/>
+          <w:sz w:val="24"/>
+          <w:szCs w:val="24"/>
+          <w:lang w:bidi="ar-EG"/>
+        </w:rPr>
+      </w:pPr>
+      <w:r>
+        <w:rPr>
+          <w:rFonts w:asciiTheme="majorBidi" w:hAnsiTheme="majorBidi" w:cstheme="majorBidi"/>
+          <w:sz w:val="24"/>
+          <w:szCs w:val="24"/>
+          <w:lang w:bidi="ar-EG"/>
+        </w:rPr>
+        <w:t xml:space="preserve">Ion </w:t>
+      </w:r>
+      <w:proofErr w:type="gramStart"/>
+      <w:r>
+        <w:rPr>
+          <w:rFonts w:asciiTheme="majorBidi" w:hAnsiTheme="majorBidi" w:cstheme="majorBidi"/>
+          <w:sz w:val="24"/>
+          <w:szCs w:val="24"/>
+          <w:lang w:bidi="ar-EG"/>
+        </w:rPr>
+        <w:t>implantation ,</w:t>
+      </w:r>
+      <w:proofErr w:type="gramEnd"/>
+      <w:r>
+        <w:rPr>
+          <w:rFonts w:asciiTheme="majorBidi" w:hAnsiTheme="majorBidi" w:cstheme="majorBidi"/>
+          <w:sz w:val="24"/>
+          <w:szCs w:val="24"/>
+          <w:lang w:bidi="ar-EG"/>
+        </w:rPr>
+        <w:t xml:space="preserve"> diffusion and doping</w:t>
+      </w:r>
+    </w:p>
+    <w:p>
+      <w:pPr>
+        <w:pStyle w:val="ListParagraph"/>
+        <w:numPr>
+          <w:ilvl w:val="0"/>
+          <w:numId w:val="30"/>
+        </w:numPr>
+        <w:bidi w:val="0"/>
+        <w:spacing w:after="240" w:line="360" w:lineRule="auto"/>
+        <w:jc w:val="both"/>
+        <w:rPr>
+          <w:rFonts w:asciiTheme="majorBidi" w:hAnsiTheme="majorBidi" w:cstheme="majorBidi"/>
+          <w:sz w:val="24"/>
+          <w:szCs w:val="24"/>
+          <w:lang w:bidi="ar-EG"/>
+        </w:rPr>
+      </w:pPr>
+      <w:r>
+        <w:rPr>
+          <w:rFonts w:asciiTheme="majorBidi" w:hAnsiTheme="majorBidi" w:cstheme="majorBidi"/>
+          <w:sz w:val="24"/>
+          <w:szCs w:val="24"/>
+          <w:lang w:bidi="ar-EG"/>
+        </w:rPr>
+        <w:t>CVP</w:t>
+      </w:r>
+    </w:p>
+    <w:p>
+      <w:pPr>
+        <w:pStyle w:val="ListParagraph"/>
+        <w:numPr>
+          <w:ilvl w:val="0"/>
+          <w:numId w:val="30"/>
+        </w:numPr>
+        <w:bidi w:val="0"/>
+        <w:spacing w:after="240" w:line="360" w:lineRule="auto"/>
+        <w:jc w:val="both"/>
+        <w:rPr>
+          <w:rFonts w:asciiTheme="majorBidi" w:hAnsiTheme="majorBidi" w:cstheme="majorBidi"/>
+          <w:sz w:val="24"/>
+          <w:szCs w:val="24"/>
+          <w:lang w:bidi="ar-EG"/>
+        </w:rPr>
+      </w:pPr>
+      <w:r>
+        <w:rPr>
+          <w:rFonts w:asciiTheme="majorBidi" w:hAnsiTheme="majorBidi" w:cstheme="majorBidi"/>
+          <w:sz w:val="24"/>
+          <w:szCs w:val="24"/>
+          <w:lang w:bidi="ar-EG"/>
+        </w:rPr>
+        <w:t>Metallization</w:t>
+      </w:r>
+    </w:p>
+    <w:p>
+      <w:pPr>
+        <w:pStyle w:val="ListParagraph"/>
+        <w:numPr>
+          <w:ilvl w:val="0"/>
+          <w:numId w:val="30"/>
+        </w:numPr>
+        <w:bidi w:val="0"/>
+        <w:spacing w:after="240" w:line="360" w:lineRule="auto"/>
+        <w:jc w:val="both"/>
+        <w:rPr>
+          <w:rFonts w:asciiTheme="majorBidi" w:hAnsiTheme="majorBidi" w:cstheme="majorBidi"/>
+          <w:sz w:val="24"/>
+          <w:szCs w:val="24"/>
+          <w:lang w:bidi="ar-EG"/>
+        </w:rPr>
+      </w:pPr>
+      <w:r>
+        <w:rPr>
+          <w:rFonts w:asciiTheme="majorBidi" w:hAnsiTheme="majorBidi" w:cstheme="majorBidi"/>
+          <w:sz w:val="24"/>
+          <w:szCs w:val="24"/>
+          <w:lang w:bidi="ar-EG"/>
+        </w:rPr>
+        <w:t xml:space="preserve">Packaging </w:t>
+      </w:r>
+    </w:p>
+    <w:p>
+      <w:pPr>
+        <w:pStyle w:val="GPhead"/>
+      </w:pPr>
+      <w:r>
+        <w:t>Manufacture</w:t>
+      </w:r>
+    </w:p>
+    <w:p>
+      <w:pPr>
+        <w:bidi w:val="0"/>
+        <w:spacing w:after="240" w:line="360" w:lineRule="auto"/>
+        <w:ind w:firstLine="284"/>
+        <w:jc w:val="both"/>
+        <w:rPr>
+          <w:rFonts w:asciiTheme="majorBidi" w:hAnsiTheme="majorBidi" w:cstheme="majorBidi"/>
+          <w:sz w:val="24"/>
+          <w:szCs w:val="24"/>
+          <w:lang w:bidi="ar-EG"/>
+        </w:rPr>
+      </w:pPr>
+      <w:r>
+        <w:rPr>
+          <w:rFonts w:asciiTheme="majorBidi" w:hAnsiTheme="majorBidi" w:cstheme="majorBidi"/>
+          <w:sz w:val="24"/>
+          <w:szCs w:val="24"/>
+          <w:lang w:bidi="ar-EG"/>
+        </w:rPr>
+        <w:t>Semiconductor devices have long been used in electronics. Semiconductor device fabrication is the process used to manufacture semiconductor devices, typically integrated circuits (ICs) such as computer processors, microcontrollers, and memory chips (such as NAND flash and DRAM) that are present in everyday electrical and electronic devices. Electronic circuits are gradually built on a wafer, normally formed of pure single-crystal semiconducting material, using a multi-step photolithographic and physio-chemical process (including phases like thermal oxidation, thin-film deposition, ion-implantation, and etching). Silicon is almost always used, but various compound semiconductors are used for specialized applications.</w:t>
+      </w:r>
+    </w:p>
+    <w:p>
+      <w:pPr>
+        <w:pStyle w:val="GPhead"/>
+      </w:pPr>
+      <w:r>
+        <w:t xml:space="preserve">Silicon </w:t>
+      </w:r>
+      <w:r>
+        <w:t>M</w:t>
+      </w:r>
+      <w:r>
+        <w:t>anufacture</w:t>
       </w:r>
     </w:p>
     <w:p>
@@ -200,7 +716,17 @@
           <w:szCs w:val="24"/>
           <w:lang w:bidi="ar-EG"/>
         </w:rPr>
-        <w:t xml:space="preserve">nature. The element can be synthesized artificially by heating silica and carbon in an electric boiler. The carbon reacts with the oxygen in the silica, resulting in nearly pure molten silicon. As </w:t>
+        <w:t xml:space="preserve">nature. The element can be synthesized artificially by heating silica and carbon in an electric boiler. The carbon reacts with the oxygen in the silica, resulting in nearly pure molten </w:t>
+      </w:r>
+      <w:r>
+        <w:rPr>
+          <w:rFonts w:asciiTheme="majorBidi" w:hAnsiTheme="majorBidi" w:cstheme="majorBidi"/>
+          <w:sz w:val="24"/>
+          <w:szCs w:val="24"/>
+          <w:lang w:bidi="ar-EG"/>
+        </w:rPr>
+        <w:lastRenderedPageBreak/>
+        <w:t xml:space="preserve">silicon. As </w:t>
       </w:r>
       <w:r>
         <w:rPr>
@@ -246,39 +772,15 @@
     </w:p>
     <w:p>
       <w:pPr>
-        <w:bidi w:val="0"/>
-        <w:spacing w:line="360" w:lineRule="auto"/>
-        <w:jc w:val="both"/>
-        <w:rPr>
-          <w:rFonts w:asciiTheme="majorBidi" w:hAnsiTheme="majorBidi" w:cstheme="majorBidi"/>
-          <w:sz w:val="24"/>
-          <w:szCs w:val="24"/>
-          <w:lang w:bidi="ar-EG"/>
-        </w:rPr>
-      </w:pPr>
-    </w:p>
-    <w:p>
-      <w:pPr>
-        <w:bidi w:val="0"/>
-        <w:rPr>
-          <w:rFonts w:asciiTheme="majorBidi" w:hAnsiTheme="majorBidi" w:cstheme="majorBidi"/>
-          <w:b/>
-          <w:bCs/>
-          <w:sz w:val="28"/>
-          <w:szCs w:val="28"/>
-          <w:lang w:bidi="ar-EG"/>
-        </w:rPr>
-      </w:pPr>
-      <w:r>
-        <w:rPr>
-          <w:rFonts w:asciiTheme="majorBidi" w:hAnsiTheme="majorBidi" w:cstheme="majorBidi"/>
-          <w:b/>
-          <w:bCs/>
-          <w:sz w:val="28"/>
-          <w:szCs w:val="28"/>
-          <w:lang w:bidi="ar-EG"/>
-        </w:rPr>
-        <w:lastRenderedPageBreak/>
+        <w:pStyle w:val="GPhead"/>
+        <w:rPr>
+          <w:lang w:bidi="ar-EG"/>
+        </w:rPr>
+      </w:pPr>
+      <w:r>
+        <w:rPr>
+          <w:lang w:bidi="ar-EG"/>
+        </w:rPr>
         <w:t>Crystal Growth</w:t>
       </w:r>
     </w:p>
@@ -386,7 +888,17 @@
           <w:szCs w:val="24"/>
           <w:lang w:bidi="ar-EG"/>
         </w:rPr>
-        <w:t>. This process, illustrated in figure 2.1, use a silica crucible charged with pieces of semi-grade polycrystalline silicon. An elective furnace raises the temperature of the crucible until all the silicon melts. The temperature is then reduced slightly and a small seed crystal is lowered into the crucible. Controlled cooling of the melt causes layers of silicon atoms to deposit upon the seed crystal. The rod holding the seed slowly rises so that only the lower portion of the growing crystal remains in contact with the molten silicon. In this manner, a large silicon crystal can be pulled centimeter-by-centimeter from the melt. The shaft holding the crystal rotates slowly to ensure uniform growth. The high surface tension of molten silicon distorts the crystal into a cylindrical rod rather than expected faceted prism.</w:t>
+        <w:t xml:space="preserve">. This process, illustrated in figure 2.1, use a silica crucible charged with pieces of semi-grade polycrystalline silicon. An elective furnace raises the temperature of the crucible until all the silicon melts. The temperature is then reduced slightly and a small seed crystal is lowered into the crucible. Controlled cooling of the melt causes layers of silicon atoms to deposit upon the seed crystal. The rod holding the seed slowly rises so that only the lower portion of the growing crystal remains in </w:t>
+      </w:r>
+      <w:r>
+        <w:rPr>
+          <w:rFonts w:asciiTheme="majorBidi" w:hAnsiTheme="majorBidi" w:cstheme="majorBidi"/>
+          <w:sz w:val="24"/>
+          <w:szCs w:val="24"/>
+          <w:lang w:bidi="ar-EG"/>
+        </w:rPr>
+        <w:lastRenderedPageBreak/>
+        <w:t>contact with the molten silicon. In this manner, a large silicon crystal can be pulled centimeter-by-centimeter from the melt. The shaft holding the crystal rotates slowly to ensure uniform growth. The high surface tension of molten silicon distorts the crystal into a cylindrical rod rather than expected faceted prism.</w:t>
       </w:r>
     </w:p>
     <w:p>
@@ -405,12 +917,9 @@
     </w:p>
     <w:p>
       <w:pPr>
+        <w:keepNext/>
         <w:bidi w:val="0"/>
         <w:jc w:val="center"/>
-        <w:rPr>
-          <w:rFonts w:asciiTheme="majorBidi" w:hAnsiTheme="majorBidi" w:cstheme="majorBidi"/>
-          <w:lang w:bidi="ar-EG"/>
-        </w:rPr>
       </w:pPr>
       <w:r>
         <w:rPr>
@@ -418,7 +927,6 @@
           <w:noProof/>
           <w:lang w:bidi="ar-EG"/>
         </w:rPr>
-        <w:lastRenderedPageBreak/>
         <w:drawing>
           <wp:inline distT="0" distB="0" distL="0" distR="0" wp14:anchorId="26676100" wp14:editId="6D078F43">
             <wp:extent cx="1807742" cy="1793240"/>
@@ -435,7 +943,7 @@
                     <pic:cNvPicPr/>
                   </pic:nvPicPr>
                   <pic:blipFill>
-                    <a:blip r:embed="rId8">
+                    <a:blip r:embed="rId9">
                       <a:extLst>
                         <a:ext uri="{28A0092B-C50C-407E-A947-70E740481C1C}">
                           <a14:useLocalDpi xmlns:a14="http://schemas.microsoft.com/office/drawing/2010/main" val="0"/>
@@ -464,31 +972,24 @@
     </w:p>
     <w:p>
       <w:pPr>
-        <w:bidi w:val="0"/>
-        <w:rPr>
-          <w:rFonts w:asciiTheme="majorBidi" w:hAnsiTheme="majorBidi" w:cstheme="majorBidi"/>
-          <w:lang w:bidi="ar-EG"/>
-        </w:rPr>
-      </w:pPr>
-      <w:bookmarkStart w:id="0" w:name="_Hlk129960199"/>
-      <w:r>
-        <w:rPr>
-          <w:rFonts w:asciiTheme="majorBidi" w:hAnsiTheme="majorBidi" w:cstheme="majorBidi"/>
-          <w:b/>
-          <w:bCs/>
-          <w:lang w:bidi="ar-EG"/>
-        </w:rPr>
-        <w:t xml:space="preserve">Figure 2.1 </w:t>
-      </w:r>
-      <w:r>
-        <w:rPr>
-          <w:rFonts w:asciiTheme="majorBidi" w:hAnsiTheme="majorBidi" w:cstheme="majorBidi"/>
-          <w:lang w:bidi="ar-EG"/>
-        </w:rPr>
-        <w:t>czochralski process for growing silicon crystal.</w:t>
-      </w:r>
-    </w:p>
-    <w:bookmarkEnd w:id="0"/>
+        <w:pStyle w:val="Caption"/>
+        <w:bidi w:val="0"/>
+        <w:jc w:val="center"/>
+        <w:rPr>
+          <w:rFonts w:asciiTheme="majorBidi" w:hAnsiTheme="majorBidi" w:cstheme="majorBidi"/>
+          <w:sz w:val="20"/>
+          <w:szCs w:val="20"/>
+          <w:lang w:bidi="ar-EG"/>
+        </w:rPr>
+      </w:pPr>
+      <w:r>
+        <w:rPr>
+          <w:sz w:val="20"/>
+          <w:szCs w:val="20"/>
+        </w:rPr>
+        <w:t>Figure 2.1 czochralski process for growing silicon crystal.</w:t>
+      </w:r>
+    </w:p>
     <w:p>
       <w:pPr>
         <w:bidi w:val="0"/>
@@ -633,41 +1134,9 @@
     </w:p>
     <w:p>
       <w:pPr>
-        <w:autoSpaceDE w:val="0"/>
-        <w:autoSpaceDN w:val="0"/>
-        <w:bidi w:val="0"/>
-        <w:adjustRightInd w:val="0"/>
-        <w:spacing w:after="0" w:line="240" w:lineRule="auto"/>
-        <w:rPr>
-          <w:rFonts w:asciiTheme="majorBidi" w:hAnsiTheme="majorBidi" w:cstheme="majorBidi"/>
-          <w:sz w:val="20"/>
-          <w:szCs w:val="20"/>
-        </w:rPr>
-      </w:pPr>
-    </w:p>
-    <w:p>
-      <w:pPr>
-        <w:autoSpaceDE w:val="0"/>
-        <w:autoSpaceDN w:val="0"/>
-        <w:bidi w:val="0"/>
-        <w:adjustRightInd w:val="0"/>
-        <w:spacing w:after="0" w:line="360" w:lineRule="auto"/>
-        <w:rPr>
-          <w:rFonts w:asciiTheme="majorBidi" w:hAnsiTheme="majorBidi" w:cstheme="majorBidi"/>
-          <w:b/>
-          <w:bCs/>
-          <w:sz w:val="28"/>
-          <w:szCs w:val="28"/>
-        </w:rPr>
-      </w:pPr>
-      <w:r>
-        <w:rPr>
-          <w:rFonts w:asciiTheme="majorBidi" w:hAnsiTheme="majorBidi" w:cstheme="majorBidi"/>
-          <w:b/>
-          <w:bCs/>
-          <w:sz w:val="28"/>
-          <w:szCs w:val="28"/>
-        </w:rPr>
+        <w:pStyle w:val="GPhead"/>
+      </w:pPr>
+      <w:r>
         <w:t>Wafer Manufacturing</w:t>
       </w:r>
     </w:p>
@@ -692,7 +1161,16 @@
           <w:sz w:val="24"/>
           <w:szCs w:val="24"/>
         </w:rPr>
-        <w:t>A series of mechanical processes are used to create wafers. The ingot's two tapered ends are sliced off and discarded. The remaining material is ground into a cylinder, the diameter of which determines the size of the resulting wafers. After grinding, no visible indication of crystal orientation remains. The crystal orientation is determined experimentally, and a flat stripe is ground down one side of the ingot. Each wafer cut from it will have a facet, or flat, that clearly identifies the crystal orientation.</w:t>
+        <w:t xml:space="preserve">A series of mechanical processes are used to create wafers. The ingot's two tapered ends are sliced off and discarded. The remaining material is ground into a cylinder, the </w:t>
+      </w:r>
+      <w:r>
+        <w:rPr>
+          <w:rFonts w:asciiTheme="majorBidi" w:hAnsiTheme="majorBidi" w:cstheme="majorBidi"/>
+          <w:sz w:val="24"/>
+          <w:szCs w:val="24"/>
+        </w:rPr>
+        <w:lastRenderedPageBreak/>
+        <w:t>diameter of which determines the size of the resulting wafers. After grinding, no visible indication of crystal orientation remains. The crystal orientation is determined experimentally, and a flat stripe is ground down one side of the ingot. Each wafer cut from it will have a facet, or flat, that clearly identifies the crystal orientation.</w:t>
       </w:r>
     </w:p>
     <w:p>
@@ -717,7 +1195,6 @@
           <w:sz w:val="24"/>
           <w:szCs w:val="24"/>
         </w:rPr>
-        <w:lastRenderedPageBreak/>
         <w:t>After grinding the flat, the manufacturer uses a diamond-tipped saw to cut the ingot into individual wafers. Approximately one-third of the precious silicon crystal is reduced to worthless dust in the process. The sawing process leaves scratches and pockmarks on the surfaces of the resulting wafers. Because the tiny dimensions of integrated circuits necessitate extremely smooth surfaces, each wafer must have one side polished. Mechanical abrasives are used first, followed by chemical milling. The resulting mirror-bright surface has a dark grey color and the characteristic silicon near-metallic luster.</w:t>
       </w:r>
     </w:p>
@@ -794,36 +1271,21 @@
         <w:rPr>
           <w:rFonts w:asciiTheme="majorBidi" w:hAnsiTheme="majorBidi" w:cstheme="majorBidi"/>
         </w:rPr>
-        <w:t xml:space="preserve">All silicon wafers are extremely useful components, just that there are different variations used for different purposes. It is therefore imperative to know about the different types of Silicon Wafers. There are mainly two varieties of silicon wafers commonly used today. These are undoped silicon wafer and Doped silicon wafer. Undoped Silicon Wafers, also known as Intrinsic or Float Zone (FZ) do not have any dopants in them. They are made of strictly pure crystalline silicon. This type of silicon wafer is recognized as the ideal semiconductor. Doped silicon wafers are formed by introducing dopants (certain impurities) into the silicon crystal during the formation process. When boron is added into the mixture, a P-type doped silicon wafer is produced. P-type silicon wafers have numerous positively-charged holes. To produce an N-type doped silicon wafer, elements like phosphorus, arsenic, or antimony will be added. N-type silicon wafers have a negatively-charged electron in them. The quantity </w:t>
+        <w:t xml:space="preserve">All silicon wafers are extremely useful components, just that there are different variations used for different purposes. It is therefore imperative to know about the different types of Silicon Wafers. There are mainly two varieties of silicon wafers commonly used today. These are undoped silicon wafer and Doped silicon wafer. Undoped Silicon Wafers, also known as Intrinsic or Float Zone (FZ) do not have any dopants in them. They are made of strictly pure crystalline silicon. This type of silicon wafer is recognized as the ideal semiconductor. Doped silicon wafers are formed by </w:t>
       </w:r>
       <w:r>
         <w:rPr>
           <w:rFonts w:asciiTheme="majorBidi" w:hAnsiTheme="majorBidi" w:cstheme="majorBidi"/>
         </w:rPr>
         <w:lastRenderedPageBreak/>
-        <w:t>of dopant discovered in the wafer will ascertain if it is degenerate or extrinsic. To be degenerate means there's a higher concentration of dopants in it, while to be extrinsic means it has little or moderate dopants.</w:t>
-      </w:r>
-    </w:p>
-    <w:p>
-      <w:pPr>
-        <w:pStyle w:val="NormalWeb"/>
-        <w:spacing w:before="60" w:beforeAutospacing="0" w:after="60" w:afterAutospacing="0"/>
-        <w:rPr>
-          <w:rFonts w:asciiTheme="majorBidi" w:hAnsiTheme="majorBidi" w:cstheme="majorBidi"/>
-          <w:b/>
-          <w:bCs/>
-          <w:sz w:val="28"/>
-          <w:szCs w:val="28"/>
-        </w:rPr>
-      </w:pPr>
-      <w:r>
-        <w:rPr>
-          <w:rFonts w:asciiTheme="majorBidi" w:hAnsiTheme="majorBidi" w:cstheme="majorBidi"/>
-          <w:b/>
-          <w:bCs/>
-          <w:sz w:val="28"/>
-          <w:szCs w:val="28"/>
-        </w:rPr>
+        <w:t>introducing dopants (certain impurities) into the silicon crystal during the formation process. When boron is added into the mixture, a P-type doped silicon wafer is produced. P-type silicon wafers have numerous positively-charged holes. To produce an N-type doped silicon wafer, elements like phosphorus, arsenic, or antimony will be added. N-type silicon wafers have a negatively-charged electron in them. The quantity of dopant discovered in the wafer will ascertain if it is degenerate or extrinsic. To be degenerate means there's a higher concentration of dopants in it, while to be extrinsic means it has little or moderate dopants.</w:t>
+      </w:r>
+    </w:p>
+    <w:p>
+      <w:pPr>
+        <w:pStyle w:val="GPhead"/>
+      </w:pPr>
+      <w:r>
         <w:t xml:space="preserve">Photolithography </w:t>
       </w:r>
     </w:p>
@@ -964,27 +1426,9 @@
     </w:p>
     <w:p>
       <w:pPr>
-        <w:autoSpaceDE w:val="0"/>
-        <w:autoSpaceDN w:val="0"/>
-        <w:bidi w:val="0"/>
-        <w:adjustRightInd w:val="0"/>
-        <w:spacing w:after="0" w:line="240" w:lineRule="auto"/>
-        <w:rPr>
-          <w:rFonts w:asciiTheme="majorBidi" w:hAnsiTheme="majorBidi" w:cstheme="majorBidi"/>
-          <w:b/>
-          <w:bCs/>
-          <w:sz w:val="28"/>
-          <w:szCs w:val="28"/>
-        </w:rPr>
-      </w:pPr>
-      <w:r>
-        <w:rPr>
-          <w:rFonts w:asciiTheme="majorBidi" w:hAnsiTheme="majorBidi" w:cstheme="majorBidi"/>
-          <w:b/>
-          <w:bCs/>
-          <w:sz w:val="28"/>
-          <w:szCs w:val="28"/>
-        </w:rPr>
+        <w:pStyle w:val="GPhead"/>
+      </w:pPr>
+      <w:r>
         <w:t>Photoresist</w:t>
       </w:r>
     </w:p>
@@ -1023,7 +1467,16 @@
           <w:sz w:val="24"/>
           <w:szCs w:val="24"/>
         </w:rPr>
-        <w:t>Photoresist is deposited on the wafer by means of spin coating. Liquid coating material is applied to the center of the wafer, which is rapidly rotated. The centrifugal force causes the fluid to be distributed on the wafer. The solvent for setting the viscosity in the fluid is vaporized to produce a layer of constant thickness. Spraying the resist onto the wafer is another method that is sometimes used. Photoresists are radiation-reactive polymers. Positive and negative photoresists are available. A positive photoresist is a type of photoresist in which the portion of the photoresist that is exposed to light becomes soluble to the photoresist developer. The unexposed portion of the photoresist remains insoluble to the photoresist developer (see Fig. 2.2, top row). The effect is the opposite with negative photoresists where the portion of the photoresist that is exposed to light becomes insoluble to the photoresist developer. The unexposed portion of the photoresist is dissolved by the photoresist developer (see Fig. 2.2, bottom row). In each case, the remaining</w:t>
+        <w:t xml:space="preserve">Photoresist is deposited on the wafer by means of spin coating. Liquid coating material is applied to the center of the wafer, which is rapidly rotated. The centrifugal force causes the fluid to be distributed on the wafer. The solvent for setting the viscosity in the fluid is vaporized to produce a layer of constant thickness. Spraying the resist onto the wafer is another method that is sometimes used. Photoresists are radiation-reactive polymers. Positive and negative photoresists are available. A positive photoresist is a type of photoresist in which the portion of the photoresist that is exposed to light becomes soluble to the photoresist developer. The unexposed portion of the photoresist remains insoluble to the photoresist developer (see Fig. 2.2, top row). The effect is the opposite with negative photoresists where the portion of the photoresist that is exposed to light becomes insoluble to the photoresist developer. The unexposed </w:t>
+      </w:r>
+      <w:r>
+        <w:rPr>
+          <w:rFonts w:asciiTheme="majorBidi" w:hAnsiTheme="majorBidi" w:cstheme="majorBidi"/>
+          <w:sz w:val="24"/>
+          <w:szCs w:val="24"/>
+        </w:rPr>
+        <w:lastRenderedPageBreak/>
+        <w:t>portion of the photoresist is dissolved by the photoresist developer (see Fig. 2.2, bottom row). In each case, the remaining</w:t>
       </w:r>
       <w:r>
         <w:rPr>
@@ -1045,12 +1498,8 @@
     </w:p>
     <w:p>
       <w:pPr>
-        <w:bidi w:val="0"/>
-        <w:rPr>
-          <w:rFonts w:asciiTheme="majorBidi" w:hAnsiTheme="majorBidi" w:cstheme="majorBidi"/>
-          <w:sz w:val="20"/>
-          <w:szCs w:val="20"/>
-        </w:rPr>
+        <w:keepNext/>
+        <w:bidi w:val="0"/>
       </w:pPr>
       <w:r>
         <w:rPr>
@@ -1059,7 +1508,6 @@
           <w:sz w:val="20"/>
           <w:szCs w:val="20"/>
         </w:rPr>
-        <w:lastRenderedPageBreak/>
         <w:drawing>
           <wp:inline distT="0" distB="0" distL="0" distR="0" wp14:anchorId="04CC915E" wp14:editId="36F17786">
             <wp:extent cx="5274310" cy="2366010"/>
@@ -1076,7 +1524,7 @@
                     <pic:cNvPicPr/>
                   </pic:nvPicPr>
                   <pic:blipFill>
-                    <a:blip r:embed="rId9">
+                    <a:blip r:embed="rId10">
                       <a:extLst>
                         <a:ext uri="{28A0092B-C50C-407E-A947-70E740481C1C}">
                           <a14:useLocalDpi xmlns:a14="http://schemas.microsoft.com/office/drawing/2010/main" val="0"/>
@@ -1105,60 +1553,37 @@
     </w:p>
     <w:p>
       <w:pPr>
-        <w:autoSpaceDE w:val="0"/>
-        <w:autoSpaceDN w:val="0"/>
-        <w:bidi w:val="0"/>
-        <w:adjustRightInd w:val="0"/>
-        <w:spacing w:after="0" w:line="240" w:lineRule="auto"/>
-        <w:rPr>
-          <w:rFonts w:asciiTheme="majorBidi" w:hAnsiTheme="majorBidi" w:cstheme="majorBidi"/>
-        </w:rPr>
-      </w:pPr>
-      <w:r>
-        <w:rPr>
-          <w:rFonts w:asciiTheme="majorBidi" w:hAnsiTheme="majorBidi" w:cstheme="majorBidi"/>
-          <w:b/>
-          <w:bCs/>
-          <w:lang w:bidi="ar-EG"/>
-        </w:rPr>
-        <w:t xml:space="preserve">Figure 2.2 </w:t>
-      </w:r>
-      <w:r>
-        <w:rPr>
-          <w:rFonts w:asciiTheme="majorBidi" w:hAnsiTheme="majorBidi" w:cstheme="majorBidi"/>
-        </w:rPr>
-        <w:t>Schematic representation of the photolithography with positive resist (above), where the exposed regions are removed, and negative resist (bottom), where the exposed regions are kept.</w:t>
-      </w:r>
-    </w:p>
-    <w:p>
-      <w:pPr>
-        <w:bidi w:val="0"/>
-        <w:rPr>
-          <w:rFonts w:asciiTheme="majorBidi" w:hAnsiTheme="majorBidi" w:cstheme="majorBidi"/>
+        <w:pStyle w:val="Caption"/>
+        <w:bidi w:val="0"/>
+        <w:rPr>
+          <w:rFonts w:asciiTheme="majorBidi" w:hAnsiTheme="majorBidi" w:cstheme="majorBidi"/>
+          <w:sz w:val="22"/>
+          <w:szCs w:val="22"/>
+        </w:rPr>
+      </w:pPr>
+      <w:r>
+        <w:rPr>
           <w:sz w:val="20"/>
           <w:szCs w:val="20"/>
         </w:rPr>
-      </w:pPr>
-    </w:p>
-    <w:p>
-      <w:pPr>
-        <w:bidi w:val="0"/>
-        <w:rPr>
-          <w:rFonts w:asciiTheme="majorBidi" w:hAnsiTheme="majorBidi" w:cstheme="majorBidi"/>
-          <w:b/>
-          <w:bCs/>
-          <w:sz w:val="28"/>
-          <w:szCs w:val="28"/>
-        </w:rPr>
-      </w:pPr>
-      <w:r>
-        <w:rPr>
-          <w:rFonts w:asciiTheme="majorBidi" w:hAnsiTheme="majorBidi" w:cstheme="majorBidi"/>
-          <w:b/>
-          <w:bCs/>
-          <w:sz w:val="28"/>
-          <w:szCs w:val="28"/>
-        </w:rPr>
+        <w:t>Figure 2.2 Schematic representation of the photolithography with positive resist (above), where the exposed regions are removed, and negative resist (bottom), where the exposed regions are kept.</w:t>
+      </w:r>
+    </w:p>
+    <w:p>
+      <w:pPr>
+        <w:bidi w:val="0"/>
+        <w:rPr>
+          <w:rFonts w:asciiTheme="majorBidi" w:hAnsiTheme="majorBidi" w:cstheme="majorBidi"/>
+          <w:sz w:val="20"/>
+          <w:szCs w:val="20"/>
+        </w:rPr>
+      </w:pPr>
+    </w:p>
+    <w:p>
+      <w:pPr>
+        <w:pStyle w:val="GPhead"/>
+      </w:pPr>
+      <w:r>
         <w:t>Photomasks and Exposure</w:t>
       </w:r>
     </w:p>
@@ -1314,22 +1739,9 @@
     </w:p>
     <w:p>
       <w:pPr>
-        <w:bidi w:val="0"/>
-        <w:spacing w:after="0" w:line="360" w:lineRule="auto"/>
-        <w:rPr>
-          <w:rFonts w:asciiTheme="majorBidi" w:hAnsiTheme="majorBidi" w:cstheme="majorBidi"/>
-          <w:sz w:val="28"/>
-          <w:szCs w:val="28"/>
-        </w:rPr>
-      </w:pPr>
-      <w:r>
-        <w:rPr>
-          <w:rFonts w:asciiTheme="majorBidi" w:hAnsiTheme="majorBidi" w:cstheme="majorBidi"/>
-          <w:b/>
-          <w:bCs/>
-          <w:sz w:val="28"/>
-          <w:szCs w:val="28"/>
-        </w:rPr>
+        <w:pStyle w:val="GPhead"/>
+      </w:pPr>
+      <w:r>
         <w:t>Direct Exposure</w:t>
       </w:r>
     </w:p>
@@ -1486,6 +1898,7 @@
           <w:sz w:val="24"/>
           <w:szCs w:val="24"/>
         </w:rPr>
+        <w:lastRenderedPageBreak/>
         <w:t>If the dimensions of the structures being imaged are similar in size to the exposure</w:t>
       </w:r>
       <w:r>
@@ -1520,7 +1933,6 @@
           <w:sz w:val="24"/>
           <w:szCs w:val="24"/>
         </w:rPr>
-        <w:lastRenderedPageBreak/>
         <w:t>approaches its limit for structure sizes to be imaged at this order of magnitude. The</w:t>
       </w:r>
       <w:r>
@@ -1594,25 +2006,9 @@
     </w:p>
     <w:p>
       <w:pPr>
-        <w:autoSpaceDE w:val="0"/>
-        <w:autoSpaceDN w:val="0"/>
-        <w:bidi w:val="0"/>
-        <w:adjustRightInd w:val="0"/>
-        <w:spacing w:after="0" w:line="360" w:lineRule="auto"/>
-        <w:rPr>
-          <w:rFonts w:asciiTheme="majorBidi" w:hAnsiTheme="majorBidi" w:cstheme="majorBidi"/>
-          <w:sz w:val="28"/>
-          <w:szCs w:val="28"/>
-        </w:rPr>
-      </w:pPr>
-      <w:r>
-        <w:rPr>
-          <w:rFonts w:asciiTheme="majorBidi" w:hAnsiTheme="majorBidi" w:cstheme="majorBidi"/>
-          <w:b/>
-          <w:bCs/>
-          <w:sz w:val="28"/>
-          <w:szCs w:val="28"/>
-        </w:rPr>
+        <w:pStyle w:val="GPhead"/>
+      </w:pPr>
+      <w:r>
         <w:t>Projection Exposure</w:t>
       </w:r>
     </w:p>
@@ -1789,17 +2185,13 @@
     </w:p>
     <w:p>
       <w:pPr>
+        <w:keepNext/>
         <w:autoSpaceDE w:val="0"/>
         <w:autoSpaceDN w:val="0"/>
         <w:bidi w:val="0"/>
         <w:adjustRightInd w:val="0"/>
         <w:spacing w:after="0" w:line="240" w:lineRule="auto"/>
         <w:jc w:val="center"/>
-        <w:rPr>
-          <w:rFonts w:asciiTheme="majorBidi" w:hAnsiTheme="majorBidi" w:cstheme="majorBidi"/>
-          <w:sz w:val="20"/>
-          <w:szCs w:val="20"/>
-        </w:rPr>
       </w:pPr>
       <w:r>
         <w:rPr>
@@ -1825,7 +2217,7 @@
                     <pic:cNvPicPr/>
                   </pic:nvPicPr>
                   <pic:blipFill>
-                    <a:blip r:embed="rId10">
+                    <a:blip r:embed="rId11">
                       <a:extLst>
                         <a:ext uri="{28A0092B-C50C-407E-A947-70E740481C1C}">
                           <a14:useLocalDpi xmlns:a14="http://schemas.microsoft.com/office/drawing/2010/main" val="0"/>
@@ -1854,6 +2246,21 @@
     </w:p>
     <w:p>
       <w:pPr>
+        <w:pStyle w:val="Caption"/>
+        <w:bidi w:val="0"/>
+        <w:jc w:val="center"/>
+        <w:rPr>
+          <w:rFonts w:asciiTheme="majorBidi" w:hAnsiTheme="majorBidi" w:cstheme="majorBidi"/>
+          <w:sz w:val="20"/>
+          <w:szCs w:val="20"/>
+        </w:rPr>
+      </w:pPr>
+      <w:r>
+        <w:t>Figure 2.3 Exposing a wafer with step-and-repeat technology. Using one reticle, multiple exposures are made to cover the full patterned area</w:t>
+      </w:r>
+    </w:p>
+    <w:p>
+      <w:pPr>
         <w:autoSpaceDE w:val="0"/>
         <w:autoSpaceDN w:val="0"/>
         <w:bidi w:val="0"/>
@@ -1871,44 +2278,6 @@
         </w:rPr>
         <w:t xml:space="preserve"> </w:t>
       </w:r>
-    </w:p>
-    <w:p>
-      <w:pPr>
-        <w:autoSpaceDE w:val="0"/>
-        <w:autoSpaceDN w:val="0"/>
-        <w:bidi w:val="0"/>
-        <w:adjustRightInd w:val="0"/>
-        <w:spacing w:after="0" w:line="240" w:lineRule="auto"/>
-        <w:rPr>
-          <w:rFonts w:asciiTheme="majorBidi" w:hAnsiTheme="majorBidi" w:cstheme="majorBidi"/>
-        </w:rPr>
-      </w:pPr>
-      <w:r>
-        <w:rPr>
-          <w:rFonts w:asciiTheme="majorBidi" w:hAnsiTheme="majorBidi" w:cstheme="majorBidi"/>
-          <w:b/>
-          <w:bCs/>
-        </w:rPr>
-        <w:t xml:space="preserve">Figure 2.3 </w:t>
-      </w:r>
-      <w:r>
-        <w:rPr>
-          <w:rFonts w:asciiTheme="majorBidi" w:hAnsiTheme="majorBidi" w:cstheme="majorBidi"/>
-        </w:rPr>
-        <w:t>Exposing a wafer with step-and-repeat technology. Using one reticle, multiple exposures are made to cover the full patterned area</w:t>
-      </w:r>
-    </w:p>
-    <w:p>
-      <w:pPr>
-        <w:autoSpaceDE w:val="0"/>
-        <w:autoSpaceDN w:val="0"/>
-        <w:bidi w:val="0"/>
-        <w:adjustRightInd w:val="0"/>
-        <w:spacing w:after="0" w:line="240" w:lineRule="auto"/>
-        <w:rPr>
-          <w:rFonts w:asciiTheme="majorBidi" w:hAnsiTheme="majorBidi" w:cstheme="majorBidi"/>
-        </w:rPr>
-      </w:pPr>
     </w:p>
     <w:p>
       <w:pPr>
@@ -1969,27 +2338,9 @@
     </w:p>
     <w:p>
       <w:pPr>
-        <w:autoSpaceDE w:val="0"/>
-        <w:autoSpaceDN w:val="0"/>
-        <w:bidi w:val="0"/>
-        <w:adjustRightInd w:val="0"/>
-        <w:spacing w:after="0" w:line="360" w:lineRule="auto"/>
-        <w:rPr>
-          <w:rFonts w:asciiTheme="majorBidi" w:hAnsiTheme="majorBidi" w:cstheme="majorBidi"/>
-          <w:b/>
-          <w:bCs/>
-          <w:sz w:val="28"/>
-          <w:szCs w:val="28"/>
-        </w:rPr>
-      </w:pPr>
-      <w:r>
-        <w:rPr>
-          <w:rFonts w:asciiTheme="majorBidi" w:hAnsiTheme="majorBidi" w:cstheme="majorBidi"/>
-          <w:b/>
-          <w:bCs/>
-          <w:sz w:val="28"/>
-          <w:szCs w:val="28"/>
-        </w:rPr>
+        <w:pStyle w:val="GPhead"/>
+      </w:pPr>
+      <w:r>
         <w:t>Alignment and Alignment Marks</w:t>
       </w:r>
     </w:p>
@@ -2225,17 +2576,12 @@
     </w:p>
     <w:p>
       <w:pPr>
+        <w:keepNext/>
         <w:autoSpaceDE w:val="0"/>
         <w:autoSpaceDN w:val="0"/>
         <w:adjustRightInd w:val="0"/>
         <w:spacing w:after="0" w:line="240" w:lineRule="auto"/>
         <w:jc w:val="center"/>
-        <w:rPr>
-          <w:rFonts w:asciiTheme="majorBidi" w:hAnsiTheme="majorBidi" w:cstheme="majorBidi"/>
-          <w:sz w:val="20"/>
-          <w:szCs w:val="20"/>
-          <w:lang w:bidi="ar-EG"/>
-        </w:rPr>
       </w:pPr>
       <w:r>
         <w:rPr>
@@ -2261,7 +2607,7 @@
                     <pic:cNvPicPr/>
                   </pic:nvPicPr>
                   <pic:blipFill>
-                    <a:blip r:embed="rId11" cstate="print">
+                    <a:blip r:embed="rId12" cstate="print">
                       <a:extLst>
                         <a:ext uri="{28A0092B-C50C-407E-A947-70E740481C1C}">
                           <a14:useLocalDpi xmlns:a14="http://schemas.microsoft.com/office/drawing/2010/main" val="0"/>
@@ -2290,6 +2636,27 @@
     </w:p>
     <w:p>
       <w:pPr>
+        <w:pStyle w:val="Caption"/>
+        <w:bidi w:val="0"/>
+        <w:jc w:val="center"/>
+        <w:rPr>
+          <w:rFonts w:asciiTheme="majorBidi" w:hAnsiTheme="majorBidi" w:cstheme="majorBidi"/>
+          <w:sz w:val="22"/>
+          <w:szCs w:val="22"/>
+          <w:lang w:bidi="ar-EG"/>
+        </w:rPr>
+      </w:pPr>
+      <w:r>
+        <w:rPr>
+          <w:rFonts w:asciiTheme="majorBidi" w:hAnsiTheme="majorBidi" w:cstheme="majorBidi"/>
+          <w:sz w:val="20"/>
+          <w:szCs w:val="20"/>
+        </w:rPr>
+        <w:t>Figure 2.4 Alignment marks on a reticle (photomask) with six chip structures.</w:t>
+      </w:r>
+    </w:p>
+    <w:p>
+      <w:pPr>
         <w:autoSpaceDE w:val="0"/>
         <w:autoSpaceDN w:val="0"/>
         <w:adjustRightInd w:val="0"/>
@@ -2314,45 +2681,9 @@
           <w:rFonts w:asciiTheme="majorBidi" w:hAnsiTheme="majorBidi" w:cstheme="majorBidi"/>
           <w:b/>
           <w:bCs/>
-          <w:rtl/>
-          <w:lang w:bidi="ar-EG"/>
-        </w:rPr>
-      </w:pPr>
-      <w:r>
-        <w:rPr>
-          <w:rFonts w:asciiTheme="majorBidi" w:hAnsiTheme="majorBidi" w:cstheme="majorBidi"/>
-          <w:b/>
-          <w:bCs/>
-          <w:sz w:val="20"/>
-          <w:szCs w:val="20"/>
-          <w:lang w:bidi="ar-EG"/>
-        </w:rPr>
-        <w:t>F</w:t>
-      </w:r>
-      <w:r>
-        <w:rPr>
-          <w:rFonts w:asciiTheme="majorBidi" w:hAnsiTheme="majorBidi" w:cstheme="majorBidi"/>
-          <w:b/>
-          <w:bCs/>
-          <w:lang w:bidi="ar-EG"/>
-        </w:rPr>
-        <w:t xml:space="preserve">igure 2.4 </w:t>
-      </w:r>
-      <w:r>
-        <w:rPr>
-          <w:rFonts w:asciiTheme="majorBidi" w:hAnsiTheme="majorBidi" w:cstheme="majorBidi"/>
-        </w:rPr>
-        <w:t>Alignment marks on a reticle (photomask) with six chip structures</w:t>
-      </w:r>
-      <w:r>
-        <w:rPr>
-          <w:rFonts w:asciiTheme="majorBidi" w:hAnsiTheme="majorBidi" w:cstheme="majorBidi"/>
-          <w:b/>
-          <w:bCs/>
-          <w:lang w:bidi="ar-EG"/>
-        </w:rPr>
-        <w:t xml:space="preserve">. </w:t>
-      </w:r>
+          <w:lang w:bidi="ar-EG"/>
+        </w:rPr>
+      </w:pPr>
     </w:p>
     <w:p>
       <w:pPr>
@@ -2363,21 +2694,6 @@
         <w:jc w:val="right"/>
         <w:rPr>
           <w:rFonts w:asciiTheme="majorBidi" w:hAnsiTheme="majorBidi" w:cstheme="majorBidi"/>
-          <w:b/>
-          <w:bCs/>
-          <w:lang w:bidi="ar-EG"/>
-        </w:rPr>
-      </w:pPr>
-    </w:p>
-    <w:p>
-      <w:pPr>
-        <w:autoSpaceDE w:val="0"/>
-        <w:autoSpaceDN w:val="0"/>
-        <w:adjustRightInd w:val="0"/>
-        <w:spacing w:after="0" w:line="240" w:lineRule="auto"/>
-        <w:jc w:val="right"/>
-        <w:rPr>
-          <w:rFonts w:asciiTheme="majorBidi" w:hAnsiTheme="majorBidi" w:cstheme="majorBidi"/>
           <w:sz w:val="20"/>
           <w:szCs w:val="20"/>
           <w:lang w:bidi="ar-EG"/>
@@ -2410,11 +2726,28 @@
     </w:p>
     <w:p>
       <w:pPr>
+        <w:pStyle w:val="GPhead"/>
+        <w:rPr>
+          <w:lang w:bidi="ar-EG"/>
+        </w:rPr>
+      </w:pPr>
+      <w:r>
+        <w:rPr>
+          <w:lang w:bidi="ar-EG"/>
+        </w:rPr>
+        <w:lastRenderedPageBreak/>
+        <w:t xml:space="preserve">Reference to Physical Design </w:t>
+      </w:r>
+    </w:p>
+    <w:p>
+      <w:pPr>
         <w:autoSpaceDE w:val="0"/>
         <w:autoSpaceDN w:val="0"/>
         <w:bidi w:val="0"/>
         <w:adjustRightInd w:val="0"/>
-        <w:spacing w:after="0" w:line="360" w:lineRule="auto"/>
+        <w:spacing w:after="240" w:line="360" w:lineRule="auto"/>
+        <w:ind w:firstLine="284"/>
+        <w:jc w:val="both"/>
         <w:rPr>
           <w:rFonts w:asciiTheme="majorBidi" w:hAnsiTheme="majorBidi" w:cstheme="majorBidi"/>
           <w:b/>
@@ -2427,14 +2760,11 @@
       <w:r>
         <w:rPr>
           <w:rFonts w:asciiTheme="majorBidi" w:hAnsiTheme="majorBidi" w:cstheme="majorBidi"/>
-          <w:b/>
-          <w:bCs/>
-          <w:sz w:val="28"/>
-          <w:szCs w:val="28"/>
-          <w:lang w:bidi="ar-EG"/>
-        </w:rPr>
-        <w:lastRenderedPageBreak/>
-        <w:t xml:space="preserve">Reference to Physical Design </w:t>
+          <w:sz w:val="24"/>
+          <w:szCs w:val="24"/>
+          <w:lang w:bidi="ar-EG"/>
+        </w:rPr>
+        <w:t>The extremely high effort required to create the photomasks derived from the layout design to perform exposure is the price for the degree of miniaturization currently achieved with structure sizes of the order of nanometers. Modern photomasks Semiconductor processes can be quite costly.</w:t>
       </w:r>
     </w:p>
     <w:p>
@@ -2448,21 +2778,33 @@
         <w:jc w:val="both"/>
         <w:rPr>
           <w:rFonts w:asciiTheme="majorBidi" w:hAnsiTheme="majorBidi" w:cstheme="majorBidi"/>
-          <w:b/>
-          <w:bCs/>
-          <w:sz w:val="28"/>
-          <w:szCs w:val="28"/>
-          <w:lang w:bidi="ar-EG"/>
-        </w:rPr>
-      </w:pPr>
-      <w:r>
-        <w:rPr>
-          <w:rFonts w:asciiTheme="majorBidi" w:hAnsiTheme="majorBidi" w:cstheme="majorBidi"/>
-          <w:sz w:val="24"/>
-          <w:szCs w:val="24"/>
-          <w:lang w:bidi="ar-EG"/>
-        </w:rPr>
-        <w:t>The extremely high effort required to create the photomasks derived from the layout design to perform exposure is the price for the degree of miniaturization currently achieved with structure sizes of the order of nanometers. Modern photomasks Semiconductor processes can be quite costly.</w:t>
+          <w:sz w:val="24"/>
+          <w:szCs w:val="24"/>
+          <w:lang w:bidi="ar-EG"/>
+        </w:rPr>
+      </w:pPr>
+      <w:r>
+        <w:rPr>
+          <w:rFonts w:asciiTheme="majorBidi" w:hAnsiTheme="majorBidi" w:cstheme="majorBidi"/>
+          <w:sz w:val="24"/>
+          <w:szCs w:val="24"/>
+          <w:lang w:bidi="ar-EG"/>
+        </w:rPr>
+        <w:t>It's important to remember that a single design flaw can render photomasks and wafers totally worthless. In the event of a fault, this financial hit is accompanied by a significant delay in development time. Troubleshooting and a new production run can take up to six months. When one considers the delays in bringing the product to market, the financial losses become even more severe.</w:t>
+      </w:r>
+    </w:p>
+    <w:p>
+      <w:pPr>
+        <w:pStyle w:val="GPhead"/>
+        <w:rPr>
+          <w:lang w:bidi="ar-EG"/>
+        </w:rPr>
+      </w:pPr>
+      <w:r>
+        <w:rPr>
+          <w:lang w:bidi="ar-EG"/>
+        </w:rPr>
+        <w:t>Imaging Errors</w:t>
       </w:r>
     </w:p>
     <w:p>
@@ -2488,35 +2830,7 @@
           <w:szCs w:val="24"/>
           <w:lang w:bidi="ar-EG"/>
         </w:rPr>
-        <w:t>It's important to remember that a single design flaw can render photomasks and wafers totally worthless. In the event of a fault, this financial hit is accompanied by a significant delay in development time. Troubleshooting and a new production run can take up to six months. When one considers the delays in bringing the product to market, the financial losses become even more severe.</w:t>
-      </w:r>
-    </w:p>
-    <w:p>
-      <w:pPr>
-        <w:autoSpaceDE w:val="0"/>
-        <w:autoSpaceDN w:val="0"/>
-        <w:bidi w:val="0"/>
-        <w:adjustRightInd w:val="0"/>
-        <w:spacing w:after="0" w:line="360" w:lineRule="auto"/>
-        <w:rPr>
-          <w:rFonts w:asciiTheme="majorBidi" w:hAnsiTheme="majorBidi" w:cstheme="majorBidi"/>
-          <w:b/>
-          <w:bCs/>
-          <w:sz w:val="28"/>
-          <w:szCs w:val="28"/>
-          <w:lang w:bidi="ar-EG"/>
-        </w:rPr>
-      </w:pPr>
-      <w:r>
-        <w:rPr>
-          <w:rFonts w:asciiTheme="majorBidi" w:hAnsiTheme="majorBidi" w:cstheme="majorBidi"/>
-          <w:b/>
-          <w:bCs/>
-          <w:sz w:val="28"/>
-          <w:szCs w:val="28"/>
-          <w:lang w:bidi="ar-EG"/>
-        </w:rPr>
-        <w:t>Imaging Errors</w:t>
+        <w:t>The structures on the photomasks are determined by layout data. So far, we've discussed how photolithographic images and subsequent targeted process steps are used to convert these mask structures to wafer structures. When the structures created "on" and "in" the wafer are compared to the original layout structures, various types of deviations become apparent. We then go over these unavoidable deviations and how we can deal with them in the layout design.</w:t>
       </w:r>
     </w:p>
     <w:p>
@@ -2532,17 +2846,95 @@
           <w:rFonts w:asciiTheme="majorBidi" w:hAnsiTheme="majorBidi" w:cstheme="majorBidi"/>
           <w:sz w:val="24"/>
           <w:szCs w:val="24"/>
-          <w:lang w:bidi="ar-EG"/>
-        </w:rPr>
-      </w:pPr>
-      <w:r>
-        <w:rPr>
-          <w:rFonts w:asciiTheme="majorBidi" w:hAnsiTheme="majorBidi" w:cstheme="majorBidi"/>
-          <w:sz w:val="24"/>
-          <w:szCs w:val="24"/>
-          <w:lang w:bidi="ar-EG"/>
-        </w:rPr>
-        <w:t>The structures on the photomasks are determined by layout data. So far, we've discussed how photolithographic images and subsequent targeted process steps are used to convert these mask structures to wafer structures. When the structures created "on" and "in" the wafer are compared to the original layout structures, various types of deviations become apparent. We then go over these unavoidable deviations and how we can deal with them in the layout design.</w:t>
+        </w:rPr>
+      </w:pPr>
+      <w:r>
+        <w:rPr>
+          <w:rFonts w:asciiTheme="majorBidi" w:hAnsiTheme="majorBidi" w:cstheme="majorBidi"/>
+          <w:sz w:val="24"/>
+          <w:szCs w:val="24"/>
+        </w:rPr>
+        <w:t xml:space="preserve">There are three categories of imaging errors: (1) </w:t>
+      </w:r>
+      <w:r>
+        <w:rPr>
+          <w:rFonts w:asciiTheme="majorBidi" w:hAnsiTheme="majorBidi" w:cstheme="majorBidi"/>
+          <w:i/>
+          <w:iCs/>
+          <w:sz w:val="24"/>
+          <w:szCs w:val="24"/>
+        </w:rPr>
+        <w:t xml:space="preserve">overlay errors, </w:t>
+      </w:r>
+      <w:r>
+        <w:rPr>
+          <w:rFonts w:asciiTheme="majorBidi" w:hAnsiTheme="majorBidi" w:cstheme="majorBidi"/>
+          <w:sz w:val="24"/>
+          <w:szCs w:val="24"/>
+        </w:rPr>
+        <w:t xml:space="preserve">(2) </w:t>
+      </w:r>
+      <w:r>
+        <w:rPr>
+          <w:rFonts w:asciiTheme="majorBidi" w:hAnsiTheme="majorBidi" w:cstheme="majorBidi"/>
+          <w:i/>
+          <w:iCs/>
+          <w:sz w:val="24"/>
+          <w:szCs w:val="24"/>
+        </w:rPr>
+        <w:t xml:space="preserve">diffraction effects </w:t>
+      </w:r>
+      <w:r>
+        <w:rPr>
+          <w:rFonts w:asciiTheme="majorBidi" w:hAnsiTheme="majorBidi" w:cstheme="majorBidi"/>
+          <w:sz w:val="24"/>
+          <w:szCs w:val="24"/>
+        </w:rPr>
+        <w:t xml:space="preserve">and (3) </w:t>
+      </w:r>
+      <w:r>
+        <w:rPr>
+          <w:rFonts w:asciiTheme="majorBidi" w:hAnsiTheme="majorBidi" w:cstheme="majorBidi"/>
+          <w:i/>
+          <w:iCs/>
+          <w:sz w:val="24"/>
+          <w:szCs w:val="24"/>
+        </w:rPr>
+        <w:t>edge shifts</w:t>
+      </w:r>
+      <w:r>
+        <w:rPr>
+          <w:rFonts w:asciiTheme="majorBidi" w:hAnsiTheme="majorBidi" w:cstheme="majorBidi"/>
+          <w:sz w:val="24"/>
+          <w:szCs w:val="24"/>
+        </w:rPr>
+        <w:t>. Overlay errors and diffraction effects occur during exposure,</w:t>
+      </w:r>
+      <w:r>
+        <w:rPr>
+          <w:rFonts w:asciiTheme="majorBidi" w:hAnsiTheme="majorBidi" w:cstheme="majorBidi"/>
+          <w:i/>
+          <w:iCs/>
+          <w:sz w:val="24"/>
+          <w:szCs w:val="24"/>
+        </w:rPr>
+        <w:t xml:space="preserve"> </w:t>
+      </w:r>
+      <w:r>
+        <w:rPr>
+          <w:rFonts w:asciiTheme="majorBidi" w:hAnsiTheme="majorBidi" w:cstheme="majorBidi"/>
+          <w:sz w:val="24"/>
+          <w:szCs w:val="24"/>
+        </w:rPr>
+        <w:t>while edge shifts occur in subsequent structuring process steps.</w:t>
+      </w:r>
+    </w:p>
+    <w:p>
+      <w:pPr>
+        <w:pStyle w:val="GPhead"/>
+      </w:pPr>
+      <w:r>
+        <w:t>Overlay Errors</w:t>
       </w:r>
     </w:p>
     <w:p>
@@ -2558,128 +2950,15 @@
           <w:rFonts w:asciiTheme="majorBidi" w:hAnsiTheme="majorBidi" w:cstheme="majorBidi"/>
           <w:sz w:val="24"/>
           <w:szCs w:val="24"/>
-          <w:rtl/>
-        </w:rPr>
-      </w:pPr>
-      <w:r>
-        <w:rPr>
-          <w:rFonts w:asciiTheme="majorBidi" w:hAnsiTheme="majorBidi" w:cstheme="majorBidi"/>
-          <w:sz w:val="24"/>
-          <w:szCs w:val="24"/>
-        </w:rPr>
-        <w:t xml:space="preserve">There are three categories of imaging errors: (1) </w:t>
-      </w:r>
-      <w:r>
-        <w:rPr>
-          <w:rFonts w:asciiTheme="majorBidi" w:hAnsiTheme="majorBidi" w:cstheme="majorBidi"/>
-          <w:i/>
-          <w:iCs/>
-          <w:sz w:val="24"/>
-          <w:szCs w:val="24"/>
-        </w:rPr>
-        <w:t xml:space="preserve">overlay errors, </w:t>
-      </w:r>
-      <w:r>
-        <w:rPr>
-          <w:rFonts w:asciiTheme="majorBidi" w:hAnsiTheme="majorBidi" w:cstheme="majorBidi"/>
-          <w:sz w:val="24"/>
-          <w:szCs w:val="24"/>
-        </w:rPr>
-        <w:t xml:space="preserve">(2) </w:t>
-      </w:r>
-      <w:r>
-        <w:rPr>
-          <w:rFonts w:asciiTheme="majorBidi" w:hAnsiTheme="majorBidi" w:cstheme="majorBidi"/>
-          <w:i/>
-          <w:iCs/>
-          <w:sz w:val="24"/>
-          <w:szCs w:val="24"/>
-        </w:rPr>
-        <w:t xml:space="preserve">diffraction effects </w:t>
-      </w:r>
-      <w:r>
-        <w:rPr>
-          <w:rFonts w:asciiTheme="majorBidi" w:hAnsiTheme="majorBidi" w:cstheme="majorBidi"/>
-          <w:sz w:val="24"/>
-          <w:szCs w:val="24"/>
-        </w:rPr>
-        <w:t xml:space="preserve">and (3) </w:t>
-      </w:r>
-      <w:r>
-        <w:rPr>
-          <w:rFonts w:asciiTheme="majorBidi" w:hAnsiTheme="majorBidi" w:cstheme="majorBidi"/>
-          <w:i/>
-          <w:iCs/>
-          <w:sz w:val="24"/>
-          <w:szCs w:val="24"/>
-        </w:rPr>
-        <w:t>edge shifts</w:t>
-      </w:r>
-      <w:r>
-        <w:rPr>
-          <w:rFonts w:asciiTheme="majorBidi" w:hAnsiTheme="majorBidi" w:cstheme="majorBidi"/>
-          <w:sz w:val="24"/>
-          <w:szCs w:val="24"/>
-        </w:rPr>
-        <w:t>. Overlay errors and diffraction effects occur during exposure,</w:t>
-      </w:r>
-      <w:r>
-        <w:rPr>
-          <w:rFonts w:asciiTheme="majorBidi" w:hAnsiTheme="majorBidi" w:cstheme="majorBidi"/>
-          <w:i/>
-          <w:iCs/>
-          <w:sz w:val="24"/>
-          <w:szCs w:val="24"/>
-        </w:rPr>
-        <w:t xml:space="preserve"> </w:t>
-      </w:r>
-      <w:r>
-        <w:rPr>
-          <w:rFonts w:asciiTheme="majorBidi" w:hAnsiTheme="majorBidi" w:cstheme="majorBidi"/>
-          <w:sz w:val="24"/>
-          <w:szCs w:val="24"/>
-        </w:rPr>
-        <w:t>while edge shifts occur in subsequent structuring process steps.</w:t>
-      </w:r>
-    </w:p>
-    <w:p>
-      <w:pPr>
-        <w:autoSpaceDE w:val="0"/>
-        <w:autoSpaceDN w:val="0"/>
-        <w:bidi w:val="0"/>
-        <w:adjustRightInd w:val="0"/>
-        <w:spacing w:after="0" w:line="240" w:lineRule="auto"/>
-        <w:rPr>
-          <w:rFonts w:asciiTheme="majorBidi" w:hAnsiTheme="majorBidi" w:cstheme="majorBidi"/>
-          <w:sz w:val="20"/>
-          <w:szCs w:val="20"/>
-        </w:rPr>
-      </w:pPr>
-    </w:p>
-    <w:p>
-      <w:pPr>
-        <w:autoSpaceDE w:val="0"/>
-        <w:autoSpaceDN w:val="0"/>
-        <w:bidi w:val="0"/>
-        <w:adjustRightInd w:val="0"/>
-        <w:spacing w:after="0" w:line="360" w:lineRule="auto"/>
-        <w:rPr>
-          <w:rFonts w:asciiTheme="majorBidi" w:hAnsiTheme="majorBidi" w:cstheme="majorBidi"/>
-          <w:b/>
-          <w:bCs/>
-          <w:sz w:val="28"/>
-          <w:szCs w:val="28"/>
-        </w:rPr>
-      </w:pPr>
-      <w:r>
-        <w:rPr>
-          <w:rFonts w:asciiTheme="majorBidi" w:hAnsiTheme="majorBidi" w:cstheme="majorBidi"/>
-          <w:b/>
-          <w:bCs/>
-          <w:sz w:val="28"/>
-          <w:szCs w:val="28"/>
-        </w:rPr>
-        <w:t>Overlay Errors</w:t>
+        </w:rPr>
+      </w:pPr>
+      <w:r>
+        <w:rPr>
+          <w:rFonts w:asciiTheme="majorBidi" w:hAnsiTheme="majorBidi" w:cstheme="majorBidi"/>
+          <w:sz w:val="24"/>
+          <w:szCs w:val="24"/>
+        </w:rPr>
+        <w:t>The wafer and photomask (reticle) cannot be positioned with absolute accuracy relative to the exposure device due to mechanical tolerances and measurement inaccuracies that can occur during alignment. As a result, structures on the photomask are not precisely mapped to the wafer during exposure, as specified by the layout template.</w:t>
       </w:r>
     </w:p>
     <w:p>
@@ -2703,7 +2982,16 @@
           <w:sz w:val="24"/>
           <w:szCs w:val="24"/>
         </w:rPr>
-        <w:t>The wafer and photomask (reticle) cannot be positioned with absolute accuracy relative to the exposure device due to mechanical tolerances and measurement inaccuracies that can occur during alignment. As a result, structures on the photomask are not precisely mapped to the wafer during exposure, as specified by the layout template.</w:t>
+        <w:t xml:space="preserve">Exaggerated representations of possible exposure faults are shown in Fig. 2.5, where we show (a) displacements and (b) rotations that can occur relative to the required positions. To adjust the depth of focus, the wafer and photomask are moved along the optical axis. The layers will be scaled relative to one another if the distances between </w:t>
+      </w:r>
+      <w:r>
+        <w:rPr>
+          <w:rFonts w:asciiTheme="majorBidi" w:hAnsiTheme="majorBidi" w:cstheme="majorBidi"/>
+          <w:sz w:val="24"/>
+          <w:szCs w:val="24"/>
+        </w:rPr>
+        <w:lastRenderedPageBreak/>
+        <w:t>the masks, lenses, and wafer are changed during this focusing step (c). The perspective will be distorted if the photomask is tilted with respect to the optical axis (d).</w:t>
       </w:r>
     </w:p>
     <w:p>
@@ -2719,39 +3007,6 @@
           <w:rFonts w:asciiTheme="majorBidi" w:hAnsiTheme="majorBidi" w:cstheme="majorBidi"/>
           <w:sz w:val="24"/>
           <w:szCs w:val="24"/>
-        </w:rPr>
-      </w:pPr>
-      <w:r>
-        <w:rPr>
-          <w:rFonts w:asciiTheme="majorBidi" w:hAnsiTheme="majorBidi" w:cstheme="majorBidi"/>
-          <w:sz w:val="24"/>
-          <w:szCs w:val="24"/>
-        </w:rPr>
-        <w:t xml:space="preserve">Exaggerated representations of possible exposure faults are shown in Fig. 2.5, where we show (a) displacements and (b) rotations that can occur relative to the required positions. To adjust the depth of focus, the wafer and photomask are moved along the optical axis. The layers will be scaled relative to one another if the distances between </w:t>
-      </w:r>
-      <w:r>
-        <w:rPr>
-          <w:rFonts w:asciiTheme="majorBidi" w:hAnsiTheme="majorBidi" w:cstheme="majorBidi"/>
-          <w:sz w:val="24"/>
-          <w:szCs w:val="24"/>
-        </w:rPr>
-        <w:lastRenderedPageBreak/>
-        <w:t>the masks, lenses, and wafer are changed during this focusing step (c). The perspective will be distorted if the photomask is tilted with respect to the optical axis (d).</w:t>
-      </w:r>
-    </w:p>
-    <w:p>
-      <w:pPr>
-        <w:autoSpaceDE w:val="0"/>
-        <w:autoSpaceDN w:val="0"/>
-        <w:bidi w:val="0"/>
-        <w:adjustRightInd w:val="0"/>
-        <w:spacing w:after="240" w:line="360" w:lineRule="auto"/>
-        <w:ind w:firstLine="284"/>
-        <w:jc w:val="both"/>
-        <w:rPr>
-          <w:rFonts w:asciiTheme="majorBidi" w:hAnsiTheme="majorBidi" w:cstheme="majorBidi"/>
-          <w:sz w:val="24"/>
-          <w:szCs w:val="24"/>
           <w:rtl/>
         </w:rPr>
       </w:pPr>
@@ -2798,17 +3053,13 @@
     </w:p>
     <w:p>
       <w:pPr>
+        <w:keepNext/>
         <w:autoSpaceDE w:val="0"/>
         <w:autoSpaceDN w:val="0"/>
         <w:bidi w:val="0"/>
         <w:adjustRightInd w:val="0"/>
         <w:spacing w:after="0" w:line="240" w:lineRule="auto"/>
         <w:jc w:val="center"/>
-        <w:rPr>
-          <w:rFonts w:asciiTheme="majorBidi" w:hAnsiTheme="majorBidi" w:cstheme="majorBidi"/>
-          <w:sz w:val="20"/>
-          <w:szCs w:val="20"/>
-        </w:rPr>
       </w:pPr>
       <w:r>
         <w:rPr>
@@ -2833,7 +3084,7 @@
                     <pic:cNvPicPr/>
                   </pic:nvPicPr>
                   <pic:blipFill>
-                    <a:blip r:embed="rId12">
+                    <a:blip r:embed="rId13">
                       <a:extLst>
                         <a:ext uri="{28A0092B-C50C-407E-A947-70E740481C1C}">
                           <a14:useLocalDpi xmlns:a14="http://schemas.microsoft.com/office/drawing/2010/main" val="0"/>
@@ -2862,126 +3113,18 @@
     </w:p>
     <w:p>
       <w:pPr>
-        <w:autoSpaceDE w:val="0"/>
-        <w:autoSpaceDN w:val="0"/>
-        <w:bidi w:val="0"/>
-        <w:adjustRightInd w:val="0"/>
-        <w:spacing w:after="0" w:line="240" w:lineRule="auto"/>
+        <w:pStyle w:val="Caption"/>
+        <w:bidi w:val="0"/>
+        <w:jc w:val="center"/>
         <w:rPr>
           <w:rFonts w:asciiTheme="majorBidi" w:hAnsiTheme="majorBidi" w:cstheme="majorBidi"/>
           <w:sz w:val="20"/>
           <w:szCs w:val="20"/>
         </w:rPr>
       </w:pPr>
-    </w:p>
-    <w:p>
-      <w:pPr>
-        <w:autoSpaceDE w:val="0"/>
-        <w:autoSpaceDN w:val="0"/>
-        <w:bidi w:val="0"/>
-        <w:adjustRightInd w:val="0"/>
-        <w:spacing w:after="0" w:line="240" w:lineRule="auto"/>
-        <w:rPr>
-          <w:rFonts w:asciiTheme="majorBidi" w:hAnsiTheme="majorBidi" w:cstheme="majorBidi"/>
-        </w:rPr>
-      </w:pPr>
-      <w:r>
-        <w:rPr>
-          <w:rFonts w:asciiTheme="majorBidi" w:hAnsiTheme="majorBidi" w:cstheme="majorBidi"/>
-          <w:b/>
-          <w:bCs/>
-        </w:rPr>
-        <w:t xml:space="preserve">Figure 2.5 </w:t>
-      </w:r>
-      <w:r>
-        <w:rPr>
-          <w:rFonts w:asciiTheme="majorBidi" w:hAnsiTheme="majorBidi" w:cstheme="majorBidi"/>
-        </w:rPr>
-        <w:t xml:space="preserve">Possible overlay errors between two layers: </w:t>
-      </w:r>
-      <w:r>
-        <w:rPr>
-          <w:rFonts w:asciiTheme="majorBidi" w:hAnsiTheme="majorBidi" w:cstheme="majorBidi"/>
-          <w:b/>
-          <w:bCs/>
-        </w:rPr>
-        <w:t xml:space="preserve">a </w:t>
-      </w:r>
-      <w:r>
-        <w:rPr>
-          <w:rFonts w:asciiTheme="majorBidi" w:hAnsiTheme="majorBidi" w:cstheme="majorBidi"/>
-        </w:rPr>
-        <w:t xml:space="preserve">displacement, </w:t>
-      </w:r>
-      <w:r>
-        <w:rPr>
-          <w:rFonts w:asciiTheme="majorBidi" w:hAnsiTheme="majorBidi" w:cstheme="majorBidi"/>
-          <w:b/>
-          <w:bCs/>
-        </w:rPr>
-        <w:t xml:space="preserve">b </w:t>
-      </w:r>
-      <w:r>
-        <w:rPr>
-          <w:rFonts w:asciiTheme="majorBidi" w:hAnsiTheme="majorBidi" w:cstheme="majorBidi"/>
-        </w:rPr>
-        <w:t xml:space="preserve">rotation, </w:t>
-      </w:r>
-      <w:r>
-        <w:rPr>
-          <w:rFonts w:asciiTheme="majorBidi" w:hAnsiTheme="majorBidi" w:cstheme="majorBidi"/>
-          <w:b/>
-          <w:bCs/>
-        </w:rPr>
-        <w:t xml:space="preserve">c </w:t>
-      </w:r>
-      <w:r>
-        <w:rPr>
-          <w:rFonts w:asciiTheme="majorBidi" w:hAnsiTheme="majorBidi" w:cstheme="majorBidi"/>
-        </w:rPr>
-        <w:t>scaling,</w:t>
-      </w:r>
-    </w:p>
-    <w:p>
-      <w:pPr>
-        <w:autoSpaceDE w:val="0"/>
-        <w:autoSpaceDN w:val="0"/>
-        <w:bidi w:val="0"/>
-        <w:adjustRightInd w:val="0"/>
-        <w:spacing w:after="0" w:line="240" w:lineRule="auto"/>
-        <w:rPr>
-          <w:rFonts w:asciiTheme="majorBidi" w:hAnsiTheme="majorBidi" w:cstheme="majorBidi"/>
-          <w:rtl/>
-        </w:rPr>
-      </w:pPr>
-      <w:r>
-        <w:rPr>
-          <w:rFonts w:asciiTheme="majorBidi" w:hAnsiTheme="majorBidi" w:cstheme="majorBidi"/>
-          <w:b/>
-          <w:bCs/>
-        </w:rPr>
-        <w:t xml:space="preserve">d </w:t>
-      </w:r>
-      <w:r>
-        <w:rPr>
-          <w:rFonts w:asciiTheme="majorBidi" w:hAnsiTheme="majorBidi" w:cstheme="majorBidi"/>
-        </w:rPr>
-        <w:t>perspective distortion.</w:t>
-      </w:r>
-    </w:p>
-    <w:p>
-      <w:pPr>
-        <w:autoSpaceDE w:val="0"/>
-        <w:autoSpaceDN w:val="0"/>
-        <w:bidi w:val="0"/>
-        <w:adjustRightInd w:val="0"/>
-        <w:spacing w:after="0" w:line="240" w:lineRule="auto"/>
-        <w:rPr>
-          <w:rFonts w:asciiTheme="majorBidi" w:hAnsiTheme="majorBidi" w:cstheme="majorBidi"/>
-          <w:b/>
-          <w:bCs/>
-        </w:rPr>
-      </w:pPr>
+      <w:r>
+        <w:t>Figure 2.5 Possible overlay errors between two layers: a displacement, b rotation, c scaling,</w:t>
+      </w:r>
     </w:p>
     <w:p>
       <w:pPr>
@@ -3066,16 +3209,7 @@
           <w:sz w:val="24"/>
           <w:szCs w:val="24"/>
         </w:rPr>
-        <w:t xml:space="preserve">Let us take a look at a typical overlay fault to see how it can affect a layout. To ensure proper electrical connection, contacts in chip fabrication must always be completely covered with metal. Because contacts and metallic interconnect layouts use </w:t>
-      </w:r>
-      <w:r>
-        <w:rPr>
-          <w:rFonts w:asciiTheme="majorBidi" w:hAnsiTheme="majorBidi" w:cstheme="majorBidi"/>
-          <w:sz w:val="24"/>
-          <w:szCs w:val="24"/>
-        </w:rPr>
-        <w:lastRenderedPageBreak/>
-        <w:t>different photomasks, this "design rule" for full coverage must also be met when overlay errors occur.</w:t>
+        <w:t>Let us take a look at a typical overlay fault to see how it can affect a layout. To ensure proper electrical connection, contacts in chip fabrication must always be completely covered with metal. Because contacts and metallic interconnect layouts use different photomasks, this "design rule" for full coverage must also be met when overlay errors occur.</w:t>
       </w:r>
     </w:p>
     <w:p>
@@ -3100,6 +3234,7 @@
           <w:sz w:val="24"/>
           <w:szCs w:val="24"/>
         </w:rPr>
+        <w:lastRenderedPageBreak/>
         <w:t>How overlay errors are handled in layout design is shown in Fig. 2.6. For creating the layout, an enclosure design rule is specified that requires all structures in the "Contact" layer to be covered by structures in the "Metal1" layer and to overlap on all sides by a minimum value. This is the same as the maximum allowable overlay error, which is the deviation that can occur in the worst-case scenario when all overlay errors are superimposed. This design rule is met by the layout structure in the centre of Fig. 2.6. The right-hand side of the figure depicts a possible fabrication situation. For clarity, the assumed overlay error is exaggerated here.</w:t>
       </w:r>
     </w:p>
@@ -3130,12 +3265,9 @@
     </w:p>
     <w:p>
       <w:pPr>
+        <w:keepNext/>
         <w:bidi w:val="0"/>
         <w:jc w:val="center"/>
-        <w:rPr>
-          <w:rFonts w:asciiTheme="majorBidi" w:hAnsiTheme="majorBidi" w:cstheme="majorBidi"/>
-          <w:lang w:bidi="ar-EG"/>
-        </w:rPr>
       </w:pPr>
       <w:r>
         <w:rPr>
@@ -3159,7 +3291,7 @@
                     <pic:cNvPicPr/>
                   </pic:nvPicPr>
                   <pic:blipFill>
-                    <a:blip r:embed="rId13" cstate="print">
+                    <a:blip r:embed="rId14" cstate="print">
                       <a:extLst>
                         <a:ext uri="{28A0092B-C50C-407E-A947-70E740481C1C}">
                           <a14:useLocalDpi xmlns:a14="http://schemas.microsoft.com/office/drawing/2010/main" val="0"/>
@@ -3189,61 +3321,48 @@
     <w:p>
       <w:pPr>
         <w:bidi w:val="0"/>
-        <w:jc w:val="both"/>
-        <w:rPr>
-          <w:rFonts w:asciiTheme="majorBidi" w:hAnsiTheme="majorBidi" w:cstheme="majorBidi"/>
+        <w:jc w:val="center"/>
+        <w:rPr>
+          <w:i/>
+          <w:iCs/>
+          <w:color w:val="44546A" w:themeColor="text2"/>
           <w:sz w:val="20"/>
           <w:szCs w:val="20"/>
         </w:rPr>
       </w:pPr>
       <w:r>
         <w:rPr>
-          <w:rFonts w:asciiTheme="majorBidi" w:hAnsiTheme="majorBidi" w:cstheme="majorBidi"/>
-          <w:b/>
-          <w:bCs/>
+          <w:i/>
+          <w:iCs/>
+          <w:color w:val="44546A" w:themeColor="text2"/>
           <w:sz w:val="20"/>
           <w:szCs w:val="20"/>
-          <w:lang w:bidi="ar-EG"/>
-        </w:rPr>
-        <w:t xml:space="preserve">Figure 2.6 </w:t>
-      </w:r>
-      <w:r>
+        </w:rPr>
+        <w:t>Figure 2.6 Handling of unavoidable overlay errors in physical design. Under all circumstances, contact holes must be completely covered by metal; this necessitates a design rule for a sufficiently large "minimal enclosure" between metal and contact layer that accounts for possible shifting, rotation, scaling, and perspective distortion.</w:t>
+      </w:r>
+    </w:p>
+    <w:p>
+      <w:pPr>
+        <w:bidi w:val="0"/>
+        <w:jc w:val="both"/>
         <w:rPr>
           <w:rFonts w:asciiTheme="majorBidi" w:hAnsiTheme="majorBidi" w:cstheme="majorBidi"/>
           <w:sz w:val="20"/>
           <w:szCs w:val="20"/>
         </w:rPr>
-        <w:t>Handling of unavoidable overlay errors in physical design. Under all circumstances, contact holes must be completely covered by metal; this necessitates a design rule for a sufficiently large "minimal enclosure" between metal and contact layer that accounts for possible shifting, rotation, scaling, and perspective distortion.</w:t>
-      </w:r>
-    </w:p>
-    <w:p>
-      <w:pPr>
-        <w:bidi w:val="0"/>
-        <w:jc w:val="both"/>
-        <w:rPr>
-          <w:rFonts w:asciiTheme="majorBidi" w:hAnsiTheme="majorBidi" w:cstheme="majorBidi"/>
-          <w:sz w:val="20"/>
-          <w:szCs w:val="20"/>
-        </w:rPr>
-      </w:pPr>
-    </w:p>
-    <w:p>
-      <w:pPr>
-        <w:bidi w:val="0"/>
-        <w:rPr>
-          <w:rFonts w:asciiTheme="majorBidi" w:hAnsiTheme="majorBidi" w:cstheme="majorBidi"/>
-          <w:sz w:val="24"/>
-          <w:szCs w:val="24"/>
-          <w:lang w:bidi="ar-EG"/>
-        </w:rPr>
-      </w:pPr>
-      <w:r>
-        <w:rPr>
-          <w:rFonts w:asciiTheme="majorBidi" w:hAnsiTheme="majorBidi" w:cstheme="majorBidi"/>
-          <w:b/>
-          <w:bCs/>
-          <w:sz w:val="28"/>
-          <w:szCs w:val="28"/>
+      </w:pPr>
+    </w:p>
+    <w:p>
+      <w:pPr>
+        <w:pStyle w:val="GPhead"/>
+        <w:rPr>
+          <w:sz w:val="24"/>
+          <w:szCs w:val="24"/>
+          <w:lang w:bidi="ar-EG"/>
+        </w:rPr>
+      </w:pPr>
+      <w:r>
+        <w:rPr>
           <w:lang w:bidi="ar-EG"/>
         </w:rPr>
         <w:t>Edge Shifts</w:t>
@@ -3293,8 +3412,17 @@
           <w:szCs w:val="24"/>
           <w:lang w:bidi="ar-EG"/>
         </w:rPr>
+        <w:t xml:space="preserve">Figure 2.7 depicts a simple example of a process step with a negative edge shift. The structure on the wafer contracts in relation to the element on the photomask (shown with red arrows in the figure on the right). These edge shifts have layer-specific sizes that are defined for each semiconductor process. As a result, the effect can be mitigated </w:t>
+      </w:r>
+      <w:r>
+        <w:rPr>
+          <w:rFonts w:asciiTheme="majorBidi" w:hAnsiTheme="majorBidi" w:cstheme="majorBidi"/>
+          <w:sz w:val="24"/>
+          <w:szCs w:val="24"/>
+          <w:lang w:bidi="ar-EG"/>
+        </w:rPr>
         <w:lastRenderedPageBreak/>
-        <w:t>Figure 2.7 depicts a simple example of a process step with a negative edge shift. The structure on the wafer contracts in relation to the element on the photomask (shown with red arrows in the figure on the right). These edge shifts have layer-specific sizes that are defined for each semiconductor process. As a result, the effect can be mitigated by pre-sizing the photomask geometry. In particular, the prepared layout data are automatically modified in a layout to mask preparation process that is part of the layout post process. If a value k edge shift occurs during the process, the edges of the layout geometries are shifted by a value k before the new data is transferred to the photomask.</w:t>
+        <w:t>by pre-sizing the photomask geometry. In particular, the prepared layout data are automatically modified in a layout to mask preparation process that is part of the layout post process. If a value k edge shift occurs during the process, the edges of the layout geometries are shifted by a value k before the new data is transferred to the photomask.</w:t>
       </w:r>
       <w:r>
         <w:rPr>
@@ -3330,14 +3458,9 @@
     </w:p>
     <w:p>
       <w:pPr>
+        <w:keepNext/>
         <w:bidi w:val="0"/>
         <w:jc w:val="center"/>
-        <w:rPr>
-          <w:rFonts w:asciiTheme="majorBidi" w:hAnsiTheme="majorBidi" w:cstheme="majorBidi"/>
-          <w:sz w:val="20"/>
-          <w:szCs w:val="20"/>
-          <w:lang w:bidi="ar-EG"/>
-        </w:rPr>
       </w:pPr>
       <w:r>
         <w:rPr>
@@ -3363,7 +3486,7 @@
                     <pic:cNvPicPr/>
                   </pic:nvPicPr>
                   <pic:blipFill>
-                    <a:blip r:embed="rId14">
+                    <a:blip r:embed="rId15">
                       <a:extLst>
                         <a:ext uri="{28A0092B-C50C-407E-A947-70E740481C1C}">
                           <a14:useLocalDpi xmlns:a14="http://schemas.microsoft.com/office/drawing/2010/main" val="0"/>
@@ -3392,56 +3515,22 @@
     </w:p>
     <w:p>
       <w:pPr>
-        <w:bidi w:val="0"/>
-        <w:rPr>
-          <w:rFonts w:asciiTheme="majorBidi" w:hAnsiTheme="majorBidi" w:cstheme="majorBidi"/>
-          <w:b/>
-          <w:bCs/>
-          <w:lang w:bidi="ar-EG"/>
-        </w:rPr>
-      </w:pPr>
-      <w:r>
-        <w:rPr>
-          <w:rFonts w:asciiTheme="majorBidi" w:hAnsiTheme="majorBidi" w:cstheme="majorBidi"/>
-          <w:b/>
-          <w:bCs/>
-          <w:lang w:bidi="ar-EG"/>
-        </w:rPr>
-        <w:t xml:space="preserve">Figure 2.7 </w:t>
-      </w:r>
-      <w:r>
-        <w:rPr>
-          <w:rFonts w:asciiTheme="majorBidi" w:hAnsiTheme="majorBidi" w:cstheme="majorBidi"/>
-        </w:rPr>
-        <w:t xml:space="preserve">Edge shift inwards in the wafer process; </w:t>
-      </w:r>
-      <w:r>
-        <w:rPr>
-          <w:rFonts w:asciiTheme="majorBidi" w:hAnsiTheme="majorBidi" w:cstheme="majorBidi"/>
-          <w:b/>
-          <w:bCs/>
-        </w:rPr>
-        <w:t xml:space="preserve">a </w:t>
-      </w:r>
-      <w:r>
-        <w:rPr>
-          <w:rFonts w:asciiTheme="majorBidi" w:hAnsiTheme="majorBidi" w:cstheme="majorBidi"/>
-        </w:rPr>
-        <w:t xml:space="preserve">without pre-sizing, </w:t>
-      </w:r>
-      <w:r>
-        <w:rPr>
-          <w:rFonts w:asciiTheme="majorBidi" w:hAnsiTheme="majorBidi" w:cstheme="majorBidi"/>
-          <w:b/>
-          <w:bCs/>
-        </w:rPr>
-        <w:t xml:space="preserve">b </w:t>
-      </w:r>
-      <w:r>
-        <w:rPr>
-          <w:rFonts w:asciiTheme="majorBidi" w:hAnsiTheme="majorBidi" w:cstheme="majorBidi"/>
-        </w:rPr>
-        <w:t>with pre-sizing</w:t>
+        <w:pStyle w:val="Caption"/>
+        <w:bidi w:val="0"/>
+        <w:jc w:val="center"/>
+        <w:rPr>
+          <w:rFonts w:asciiTheme="majorBidi" w:hAnsiTheme="majorBidi" w:cstheme="majorBidi"/>
+          <w:sz w:val="22"/>
+          <w:szCs w:val="22"/>
+          <w:lang w:bidi="ar-EG"/>
+        </w:rPr>
+      </w:pPr>
+      <w:r>
+        <w:rPr>
+          <w:sz w:val="20"/>
+          <w:szCs w:val="20"/>
+        </w:rPr>
+        <w:t>Figure 2.7 Edge shift inwards in the wafer process; a without pre-sizing, b with pre-sizing</w:t>
       </w:r>
     </w:p>
     <w:p>
@@ -3459,23 +3548,13 @@
     </w:p>
     <w:p>
       <w:pPr>
-        <w:bidi w:val="0"/>
-        <w:rPr>
-          <w:rFonts w:asciiTheme="majorBidi" w:hAnsiTheme="majorBidi" w:cstheme="majorBidi"/>
-          <w:b/>
-          <w:bCs/>
-          <w:sz w:val="28"/>
-          <w:szCs w:val="28"/>
-          <w:lang w:bidi="ar-EG"/>
-        </w:rPr>
-      </w:pPr>
-      <w:r>
-        <w:rPr>
-          <w:rFonts w:asciiTheme="majorBidi" w:hAnsiTheme="majorBidi" w:cstheme="majorBidi"/>
-          <w:b/>
-          <w:bCs/>
-          <w:sz w:val="28"/>
-          <w:szCs w:val="28"/>
+        <w:pStyle w:val="GPhead"/>
+        <w:rPr>
+          <w:lang w:bidi="ar-EG"/>
+        </w:rPr>
+      </w:pPr>
+      <w:r>
+        <w:rPr>
           <w:lang w:bidi="ar-EG"/>
         </w:rPr>
         <w:t>Diffraction Effects</w:t>
@@ -3548,7 +3627,6 @@
           <w:szCs w:val="24"/>
           <w:lang w:bidi="ar-EG"/>
         </w:rPr>
-        <w:lastRenderedPageBreak/>
         <w:t>The small fillets at the corners are insignificant as long as the wavelength of light is greater than the feature size (see Fig. 2.8, top left). However, when the feature size to wavelength ratio falls below one (so-called sub-wavelength lithography), significant line-end shortening occurs. Corner rounding has also increased significantly (see Fig. 2.8, top center and right).</w:t>
       </w:r>
     </w:p>
@@ -3572,6 +3650,7 @@
           <w:szCs w:val="24"/>
           <w:lang w:bidi="ar-EG"/>
         </w:rPr>
+        <w:lastRenderedPageBreak/>
         <w:t>These diffraction effects can be corrected by slightly enlarging the photomask opening where it is underexposed and slightly shrinking it where it is overexposed. This procedure, known as optical proximity correction, is another example of a preventive measure (OPC).</w:t>
       </w:r>
     </w:p>
@@ -3709,15 +3788,10 @@
     </w:p>
     <w:p>
       <w:pPr>
+        <w:keepNext/>
         <w:bidi w:val="0"/>
         <w:spacing w:after="0"/>
         <w:jc w:val="center"/>
-        <w:rPr>
-          <w:rFonts w:asciiTheme="majorBidi" w:hAnsiTheme="majorBidi" w:cstheme="majorBidi"/>
-          <w:sz w:val="20"/>
-          <w:szCs w:val="20"/>
-          <w:lang w:bidi="ar-EG"/>
-        </w:rPr>
       </w:pPr>
       <w:r>
         <w:rPr>
@@ -3727,7 +3801,6 @@
           <w:szCs w:val="20"/>
           <w:lang w:bidi="ar-EG"/>
         </w:rPr>
-        <w:lastRenderedPageBreak/>
         <w:drawing>
           <wp:inline distT="0" distB="0" distL="0" distR="0" wp14:anchorId="557F484F" wp14:editId="0F05D2FF">
             <wp:extent cx="3465625" cy="1798320"/>
@@ -3744,7 +3817,7 @@
                     <pic:cNvPicPr/>
                   </pic:nvPicPr>
                   <pic:blipFill>
-                    <a:blip r:embed="rId15" cstate="print">
+                    <a:blip r:embed="rId16" cstate="print">
                       <a:extLst>
                         <a:ext uri="{28A0092B-C50C-407E-A947-70E740481C1C}">
                           <a14:useLocalDpi xmlns:a14="http://schemas.microsoft.com/office/drawing/2010/main" val="0"/>
@@ -3778,25 +3851,27 @@
         <w:bidi w:val="0"/>
         <w:adjustRightInd w:val="0"/>
         <w:spacing w:before="240" w:after="0" w:line="240" w:lineRule="auto"/>
-        <w:rPr>
-          <w:rFonts w:asciiTheme="majorBidi" w:hAnsiTheme="majorBidi" w:cstheme="majorBidi"/>
+        <w:jc w:val="center"/>
+        <w:rPr>
+          <w:i/>
+          <w:iCs/>
+          <w:noProof/>
+          <w:color w:val="44546A" w:themeColor="text2"/>
+          <w:sz w:val="20"/>
+          <w:szCs w:val="20"/>
           <w:rtl/>
         </w:rPr>
       </w:pPr>
       <w:r>
         <w:rPr>
-          <w:rFonts w:asciiTheme="majorBidi" w:hAnsiTheme="majorBidi" w:cstheme="majorBidi"/>
-          <w:b/>
-          <w:bCs/>
-          <w:lang w:bidi="ar-EG"/>
-        </w:rPr>
-        <w:t xml:space="preserve">Figure 2.8 </w:t>
-      </w:r>
-      <w:r>
-        <w:rPr>
-          <w:rFonts w:asciiTheme="majorBidi" w:hAnsiTheme="majorBidi" w:cstheme="majorBidi"/>
-        </w:rPr>
-        <w:t>Diffraction effects in photolithography (top row) and possible corrective measures using optical proximity correction (OPC, bottom row). The imaging errors increase as the ratio of feature size to optical wavelength decreases (from left to right).</w:t>
+          <w:i/>
+          <w:iCs/>
+          <w:noProof/>
+          <w:color w:val="44546A" w:themeColor="text2"/>
+          <w:sz w:val="20"/>
+          <w:szCs w:val="20"/>
+        </w:rPr>
+        <w:t>Figure 2.8 Diffraction effects in photolithography (top row) and possible corrective measures using optical proximity correction (OPC, bottom row). The imaging errors increase as the ratio of feature size to optical wavelength decreases (from left to right).</w:t>
       </w:r>
     </w:p>
     <w:p>
@@ -3817,22 +3892,24 @@
         <w:spacing w:after="0" w:line="360" w:lineRule="auto"/>
         <w:rPr>
           <w:rFonts w:asciiTheme="majorBidi" w:hAnsiTheme="majorBidi" w:cstheme="majorBidi"/>
-          <w:b/>
-          <w:bCs/>
-          <w:sz w:val="28"/>
-          <w:szCs w:val="28"/>
-          <w:lang w:bidi="ar-EG"/>
-        </w:rPr>
-      </w:pPr>
-      <w:r>
-        <w:rPr>
-          <w:rFonts w:asciiTheme="majorBidi" w:hAnsiTheme="majorBidi" w:cstheme="majorBidi"/>
-          <w:b/>
-          <w:bCs/>
-          <w:sz w:val="28"/>
-          <w:szCs w:val="28"/>
-          <w:lang w:bidi="ar-EG"/>
-        </w:rPr>
+          <w:sz w:val="24"/>
+          <w:szCs w:val="24"/>
+          <w:lang w:bidi="ar-EG"/>
+        </w:rPr>
+      </w:pPr>
+    </w:p>
+    <w:p>
+      <w:pPr>
+        <w:pStyle w:val="GPhead"/>
+        <w:rPr>
+          <w:lang w:bidi="ar-EG"/>
+        </w:rPr>
+      </w:pPr>
+      <w:r>
+        <w:rPr>
+          <w:lang w:bidi="ar-EG"/>
+        </w:rPr>
+        <w:lastRenderedPageBreak/>
         <w:t>Applying and Structuring Oxide Layers</w:t>
       </w:r>
     </w:p>
@@ -3858,7 +3935,6 @@
         </w:rPr>
         <w:t>One of silicon's major advantages over other semiconductors is that it forms a very stable intrinsic oxide: silicon dioxide (SiO</w:t>
       </w:r>
-      <w:proofErr w:type="gramStart"/>
       <w:r>
         <w:rPr>
           <w:rFonts w:asciiTheme="majorBidi" w:hAnsiTheme="majorBidi" w:cstheme="majorBidi"/>
@@ -3876,17 +3952,8 @@
           <w:szCs w:val="24"/>
           <w:lang w:bidi="ar-EG"/>
         </w:rPr>
-        <w:t> </w:t>
-      </w:r>
-      <w:r>
-        <w:rPr>
-          <w:rFonts w:asciiTheme="majorBidi" w:hAnsiTheme="majorBidi" w:cstheme="majorBidi"/>
-          <w:sz w:val="24"/>
-          <w:szCs w:val="24"/>
-        </w:rPr>
         <w:t>)</w:t>
       </w:r>
-      <w:proofErr w:type="gramEnd"/>
       <w:r>
         <w:rPr>
           <w:rFonts w:asciiTheme="majorBidi" w:hAnsiTheme="majorBidi" w:cstheme="majorBidi"/>
@@ -3922,24 +3989,14 @@
     </w:p>
     <w:p>
       <w:pPr>
-        <w:bidi w:val="0"/>
-        <w:spacing w:after="0" w:line="360" w:lineRule="auto"/>
-        <w:rPr>
-          <w:rFonts w:asciiTheme="majorBidi" w:hAnsiTheme="majorBidi" w:cstheme="majorBidi"/>
-          <w:b/>
-          <w:bCs/>
-          <w:sz w:val="28"/>
-          <w:szCs w:val="28"/>
-          <w:lang w:bidi="ar-EG"/>
-        </w:rPr>
-      </w:pPr>
-      <w:r>
-        <w:rPr>
-          <w:rFonts w:asciiTheme="majorBidi" w:hAnsiTheme="majorBidi" w:cstheme="majorBidi"/>
-          <w:b/>
-          <w:bCs/>
-          <w:sz w:val="28"/>
-          <w:szCs w:val="28"/>
+        <w:pStyle w:val="GPhead"/>
+        <w:spacing w:line="360" w:lineRule="auto"/>
+        <w:rPr>
+          <w:lang w:bidi="ar-EG"/>
+        </w:rPr>
+      </w:pPr>
+      <w:r>
+        <w:rPr>
           <w:lang w:bidi="ar-EG"/>
         </w:rPr>
         <w:t>Thermal Oxidation</w:t>
@@ -4039,67 +4096,15 @@
     </w:p>
     <w:p>
       <w:pPr>
-        <w:bidi w:val="0"/>
-        <w:spacing w:after="0" w:line="360" w:lineRule="auto"/>
-        <w:rPr>
-          <w:rFonts w:asciiTheme="majorBidi" w:hAnsiTheme="majorBidi" w:cstheme="majorBidi"/>
-          <w:b/>
-          <w:bCs/>
-          <w:sz w:val="28"/>
-          <w:szCs w:val="28"/>
-          <w:lang w:bidi="ar-EG"/>
-        </w:rPr>
-      </w:pPr>
-    </w:p>
-    <w:p>
-      <w:pPr>
-        <w:bidi w:val="0"/>
-        <w:spacing w:after="0" w:line="360" w:lineRule="auto"/>
-        <w:rPr>
-          <w:rFonts w:asciiTheme="majorBidi" w:hAnsiTheme="majorBidi" w:cstheme="majorBidi"/>
-          <w:b/>
-          <w:bCs/>
-          <w:sz w:val="28"/>
-          <w:szCs w:val="28"/>
-          <w:lang w:bidi="ar-EG"/>
-        </w:rPr>
-      </w:pPr>
-    </w:p>
-    <w:p>
-      <w:pPr>
-        <w:bidi w:val="0"/>
-        <w:spacing w:after="0" w:line="360" w:lineRule="auto"/>
-        <w:rPr>
-          <w:rFonts w:asciiTheme="majorBidi" w:hAnsiTheme="majorBidi" w:cstheme="majorBidi"/>
-          <w:b/>
-          <w:bCs/>
-          <w:sz w:val="28"/>
-          <w:szCs w:val="28"/>
-          <w:lang w:bidi="ar-EG"/>
-        </w:rPr>
-      </w:pPr>
-    </w:p>
-    <w:p>
-      <w:pPr>
-        <w:bidi w:val="0"/>
-        <w:spacing w:after="0" w:line="360" w:lineRule="auto"/>
-        <w:rPr>
-          <w:rFonts w:asciiTheme="majorBidi" w:hAnsiTheme="majorBidi" w:cstheme="majorBidi"/>
-          <w:sz w:val="28"/>
-          <w:szCs w:val="28"/>
-          <w:lang w:bidi="ar-EG"/>
-        </w:rPr>
-      </w:pPr>
-      <w:r>
-        <w:rPr>
-          <w:rFonts w:asciiTheme="majorBidi" w:hAnsiTheme="majorBidi" w:cstheme="majorBidi"/>
-          <w:b/>
-          <w:bCs/>
-          <w:sz w:val="28"/>
-          <w:szCs w:val="28"/>
-          <w:lang w:bidi="ar-EG"/>
-        </w:rPr>
-        <w:lastRenderedPageBreak/>
+        <w:pStyle w:val="GPhead"/>
+        <w:rPr>
+          <w:lang w:bidi="ar-EG"/>
+        </w:rPr>
+      </w:pPr>
+      <w:r>
+        <w:rPr>
+          <w:lang w:bidi="ar-EG"/>
+        </w:rPr>
         <w:t>Dry oxidation</w:t>
       </w:r>
     </w:p>
@@ -4176,22 +4181,13 @@
     </w:p>
     <w:p>
       <w:pPr>
-        <w:bidi w:val="0"/>
-        <w:spacing w:after="0" w:line="360" w:lineRule="auto"/>
-        <w:rPr>
-          <w:rFonts w:asciiTheme="majorBidi" w:hAnsiTheme="majorBidi" w:cstheme="majorBidi"/>
-          <w:sz w:val="28"/>
-          <w:szCs w:val="28"/>
-          <w:lang w:bidi="ar-EG"/>
-        </w:rPr>
-      </w:pPr>
-      <w:r>
-        <w:rPr>
-          <w:rFonts w:asciiTheme="majorBidi" w:hAnsiTheme="majorBidi" w:cstheme="majorBidi"/>
-          <w:b/>
-          <w:bCs/>
-          <w:sz w:val="28"/>
-          <w:szCs w:val="28"/>
+        <w:pStyle w:val="GPhead"/>
+        <w:rPr>
+          <w:lang w:bidi="ar-EG"/>
+        </w:rPr>
+      </w:pPr>
+      <w:r>
+        <w:rPr>
           <w:lang w:bidi="ar-EG"/>
         </w:rPr>
         <w:t>Wet oxidation</w:t>
@@ -4253,17 +4249,13 @@
     </w:p>
     <w:p>
       <w:pPr>
+        <w:keepNext/>
         <w:autoSpaceDE w:val="0"/>
         <w:autoSpaceDN w:val="0"/>
         <w:bidi w:val="0"/>
         <w:adjustRightInd w:val="0"/>
         <w:spacing w:after="0" w:line="240" w:lineRule="auto"/>
         <w:jc w:val="center"/>
-        <w:rPr>
-          <w:rFonts w:asciiTheme="majorBidi" w:hAnsiTheme="majorBidi" w:cstheme="majorBidi"/>
-          <w:sz w:val="20"/>
-          <w:szCs w:val="20"/>
-        </w:rPr>
       </w:pPr>
       <w:r>
         <w:rPr>
@@ -4272,6 +4264,7 @@
           <w:sz w:val="20"/>
           <w:szCs w:val="20"/>
         </w:rPr>
+        <w:lastRenderedPageBreak/>
         <w:drawing>
           <wp:inline distT="0" distB="0" distL="0" distR="0" wp14:anchorId="6D7C415F" wp14:editId="52E4D751">
             <wp:extent cx="3355022" cy="1000932"/>
@@ -4288,7 +4281,7 @@
                     <pic:cNvPicPr/>
                   </pic:nvPicPr>
                   <pic:blipFill>
-                    <a:blip r:embed="rId16">
+                    <a:blip r:embed="rId17">
                       <a:extLst>
                         <a:ext uri="{28A0092B-C50C-407E-A947-70E740481C1C}">
                           <a14:useLocalDpi xmlns:a14="http://schemas.microsoft.com/office/drawing/2010/main" val="0"/>
@@ -4317,6 +4310,21 @@
     </w:p>
     <w:p>
       <w:pPr>
+        <w:pStyle w:val="Caption"/>
+        <w:bidi w:val="0"/>
+        <w:jc w:val="center"/>
+        <w:rPr>
+          <w:rFonts w:asciiTheme="majorBidi" w:hAnsiTheme="majorBidi" w:cstheme="majorBidi"/>
+          <w:sz w:val="20"/>
+          <w:szCs w:val="20"/>
+        </w:rPr>
+      </w:pPr>
+      <w:r>
+        <w:t>Figure 2.9 Thermal oxidation of silicon (Si) to silicon dioxide (SiO2)</w:t>
+      </w:r>
+    </w:p>
+    <w:p>
+      <w:pPr>
         <w:autoSpaceDE w:val="0"/>
         <w:autoSpaceDN w:val="0"/>
         <w:bidi w:val="0"/>
@@ -4331,83 +4339,9 @@
     </w:p>
     <w:p>
       <w:pPr>
-        <w:autoSpaceDE w:val="0"/>
-        <w:autoSpaceDN w:val="0"/>
-        <w:bidi w:val="0"/>
-        <w:adjustRightInd w:val="0"/>
-        <w:spacing w:after="0" w:line="240" w:lineRule="auto"/>
-        <w:jc w:val="center"/>
-        <w:rPr>
-          <w:rFonts w:asciiTheme="majorBidi" w:hAnsiTheme="majorBidi" w:cstheme="majorBidi"/>
-          <w:rtl/>
-        </w:rPr>
-      </w:pPr>
-      <w:r>
-        <w:rPr>
-          <w:rFonts w:asciiTheme="majorBidi" w:hAnsiTheme="majorBidi" w:cstheme="majorBidi"/>
-          <w:b/>
-          <w:bCs/>
-        </w:rPr>
-        <w:t xml:space="preserve">Figure 2.9 </w:t>
-      </w:r>
-      <w:r>
-        <w:rPr>
-          <w:rFonts w:asciiTheme="majorBidi" w:hAnsiTheme="majorBidi" w:cstheme="majorBidi"/>
-        </w:rPr>
-        <w:t>Thermal oxidation of silicon (Si) to silicon dioxide (SiO2)</w:t>
-      </w:r>
-    </w:p>
-    <w:p>
-      <w:pPr>
-        <w:autoSpaceDE w:val="0"/>
-        <w:autoSpaceDN w:val="0"/>
-        <w:bidi w:val="0"/>
-        <w:adjustRightInd w:val="0"/>
-        <w:spacing w:after="0" w:line="240" w:lineRule="auto"/>
-        <w:rPr>
-          <w:rFonts w:asciiTheme="majorBidi" w:hAnsiTheme="majorBidi" w:cstheme="majorBidi"/>
-          <w:b/>
-          <w:bCs/>
-        </w:rPr>
-      </w:pPr>
-    </w:p>
-    <w:p>
-      <w:pPr>
-        <w:autoSpaceDE w:val="0"/>
-        <w:autoSpaceDN w:val="0"/>
-        <w:bidi w:val="0"/>
-        <w:adjustRightInd w:val="0"/>
-        <w:spacing w:after="0" w:line="240" w:lineRule="auto"/>
-        <w:rPr>
-          <w:rFonts w:asciiTheme="majorBidi" w:hAnsiTheme="majorBidi" w:cstheme="majorBidi"/>
-          <w:sz w:val="20"/>
-          <w:szCs w:val="20"/>
-        </w:rPr>
-      </w:pPr>
-    </w:p>
-    <w:p>
-      <w:pPr>
-        <w:autoSpaceDE w:val="0"/>
-        <w:autoSpaceDN w:val="0"/>
-        <w:bidi w:val="0"/>
-        <w:adjustRightInd w:val="0"/>
-        <w:spacing w:after="0" w:line="240" w:lineRule="auto"/>
-        <w:rPr>
-          <w:rFonts w:asciiTheme="majorBidi" w:hAnsiTheme="majorBidi" w:cstheme="majorBidi"/>
-          <w:b/>
-          <w:bCs/>
-          <w:sz w:val="28"/>
-          <w:szCs w:val="28"/>
-        </w:rPr>
-      </w:pPr>
-      <w:r>
-        <w:rPr>
-          <w:rFonts w:asciiTheme="majorBidi" w:hAnsiTheme="majorBidi" w:cstheme="majorBidi"/>
-          <w:b/>
-          <w:bCs/>
-          <w:sz w:val="28"/>
-          <w:szCs w:val="28"/>
-        </w:rPr>
+        <w:pStyle w:val="GPhead"/>
+      </w:pPr>
+      <w:r>
         <w:t>Oxide Structuring by Etching</w:t>
       </w:r>
     </w:p>
@@ -4484,17 +4418,13 @@
     </w:p>
     <w:p>
       <w:pPr>
+        <w:keepNext/>
         <w:autoSpaceDE w:val="0"/>
         <w:autoSpaceDN w:val="0"/>
         <w:bidi w:val="0"/>
         <w:adjustRightInd w:val="0"/>
         <w:spacing w:after="0" w:line="240" w:lineRule="auto"/>
         <w:jc w:val="center"/>
-        <w:rPr>
-          <w:rFonts w:asciiTheme="majorBidi" w:hAnsiTheme="majorBidi" w:cstheme="majorBidi"/>
-          <w:sz w:val="20"/>
-          <w:szCs w:val="20"/>
-        </w:rPr>
       </w:pPr>
       <w:r>
         <w:rPr>
@@ -4503,7 +4433,6 @@
           <w:sz w:val="20"/>
           <w:szCs w:val="20"/>
         </w:rPr>
-        <w:lastRenderedPageBreak/>
         <w:drawing>
           <wp:inline distT="0" distB="0" distL="0" distR="0" wp14:anchorId="3025175E" wp14:editId="266068BD">
             <wp:extent cx="2830682" cy="1871331"/>
@@ -4520,7 +4449,7 @@
                     <pic:cNvPicPr/>
                   </pic:nvPicPr>
                   <pic:blipFill>
-                    <a:blip r:embed="rId17" cstate="print">
+                    <a:blip r:embed="rId18" cstate="print">
                       <a:extLst>
                         <a:ext uri="{28A0092B-C50C-407E-A947-70E740481C1C}">
                           <a14:useLocalDpi xmlns:a14="http://schemas.microsoft.com/office/drawing/2010/main" val="0"/>
@@ -4549,83 +4478,24 @@
     </w:p>
     <w:p>
       <w:pPr>
-        <w:autoSpaceDE w:val="0"/>
-        <w:autoSpaceDN w:val="0"/>
-        <w:bidi w:val="0"/>
-        <w:adjustRightInd w:val="0"/>
-        <w:spacing w:after="0" w:line="240" w:lineRule="auto"/>
+        <w:pStyle w:val="Caption"/>
+        <w:bidi w:val="0"/>
+        <w:jc w:val="center"/>
         <w:rPr>
           <w:rFonts w:asciiTheme="majorBidi" w:hAnsiTheme="majorBidi" w:cstheme="majorBidi"/>
           <w:sz w:val="20"/>
           <w:szCs w:val="20"/>
         </w:rPr>
       </w:pPr>
-    </w:p>
-    <w:p>
-      <w:pPr>
-        <w:autoSpaceDE w:val="0"/>
-        <w:autoSpaceDN w:val="0"/>
-        <w:bidi w:val="0"/>
-        <w:adjustRightInd w:val="0"/>
-        <w:spacing w:after="0" w:line="240" w:lineRule="auto"/>
-        <w:rPr>
-          <w:rFonts w:asciiTheme="majorBidi" w:hAnsiTheme="majorBidi" w:cstheme="majorBidi"/>
-          <w:b/>
-          <w:bCs/>
-        </w:rPr>
-      </w:pPr>
-      <w:r>
-        <w:rPr>
-          <w:rFonts w:asciiTheme="majorBidi" w:hAnsiTheme="majorBidi" w:cstheme="majorBidi"/>
-          <w:b/>
-          <w:bCs/>
-        </w:rPr>
-        <w:t xml:space="preserve">Figure 2.10 </w:t>
-      </w:r>
-      <w:r>
-        <w:rPr>
-          <w:rFonts w:asciiTheme="majorBidi" w:hAnsiTheme="majorBidi" w:cstheme="majorBidi"/>
-        </w:rPr>
-        <w:t>Structuring an oxide layer</w:t>
-      </w:r>
-    </w:p>
-    <w:p>
-      <w:pPr>
-        <w:autoSpaceDE w:val="0"/>
-        <w:autoSpaceDN w:val="0"/>
-        <w:bidi w:val="0"/>
-        <w:adjustRightInd w:val="0"/>
-        <w:spacing w:after="0" w:line="360" w:lineRule="auto"/>
-        <w:rPr>
-          <w:rFonts w:asciiTheme="majorBidi" w:hAnsiTheme="majorBidi" w:cstheme="majorBidi"/>
-          <w:b/>
-          <w:bCs/>
-          <w:sz w:val="28"/>
-          <w:szCs w:val="28"/>
-        </w:rPr>
-      </w:pPr>
-    </w:p>
-    <w:p>
-      <w:pPr>
-        <w:autoSpaceDE w:val="0"/>
-        <w:autoSpaceDN w:val="0"/>
-        <w:bidi w:val="0"/>
-        <w:adjustRightInd w:val="0"/>
-        <w:spacing w:after="0" w:line="360" w:lineRule="auto"/>
-        <w:rPr>
-          <w:rFonts w:asciiTheme="majorBidi" w:hAnsiTheme="majorBidi" w:cstheme="majorBidi"/>
-          <w:sz w:val="28"/>
-          <w:szCs w:val="28"/>
-        </w:rPr>
-      </w:pPr>
-      <w:r>
-        <w:rPr>
-          <w:rFonts w:asciiTheme="majorBidi" w:hAnsiTheme="majorBidi" w:cstheme="majorBidi"/>
-          <w:b/>
-          <w:bCs/>
-          <w:sz w:val="28"/>
-          <w:szCs w:val="28"/>
-        </w:rPr>
+      <w:r>
+        <w:t>Figure 2.10 Structuring an oxide layer</w:t>
+      </w:r>
+    </w:p>
+    <w:p>
+      <w:pPr>
+        <w:pStyle w:val="GPhead"/>
+      </w:pPr>
+      <w:r>
         <w:t>Wet Etching</w:t>
       </w:r>
     </w:p>
@@ -4692,30 +4562,15 @@
           <w:sz w:val="24"/>
           <w:szCs w:val="24"/>
         </w:rPr>
+        <w:lastRenderedPageBreak/>
         <w:t>Due to this undercutting effect, wet etching is no longer suitable for imaging typical feature sizes in advanced processes. As a result, in these processes, wet etching is only used to dissolve and remove entire layers.</w:t>
       </w:r>
     </w:p>
     <w:p>
       <w:pPr>
-        <w:autoSpaceDE w:val="0"/>
-        <w:autoSpaceDN w:val="0"/>
-        <w:bidi w:val="0"/>
-        <w:adjustRightInd w:val="0"/>
-        <w:spacing w:after="0" w:line="360" w:lineRule="auto"/>
-        <w:rPr>
-          <w:rFonts w:asciiTheme="majorBidi" w:hAnsiTheme="majorBidi" w:cstheme="majorBidi"/>
-          <w:sz w:val="28"/>
-          <w:szCs w:val="28"/>
-        </w:rPr>
-      </w:pPr>
-      <w:r>
-        <w:rPr>
-          <w:rFonts w:asciiTheme="majorBidi" w:hAnsiTheme="majorBidi" w:cstheme="majorBidi"/>
-          <w:b/>
-          <w:bCs/>
-          <w:sz w:val="28"/>
-          <w:szCs w:val="28"/>
-        </w:rPr>
+        <w:pStyle w:val="GPhead"/>
+      </w:pPr>
+      <w:r>
         <w:t>Dry Etching</w:t>
       </w:r>
     </w:p>
@@ -4780,16 +4635,7 @@
           <w:sz w:val="24"/>
           <w:szCs w:val="24"/>
         </w:rPr>
-        <w:t xml:space="preserve">In this process, the etching effect is a combination of a physical effect (where the material to be etched is bombarded with particles in a specific direction) and a chemical </w:t>
-      </w:r>
-      <w:r>
-        <w:rPr>
-          <w:rFonts w:asciiTheme="majorBidi" w:hAnsiTheme="majorBidi" w:cstheme="majorBidi"/>
-          <w:sz w:val="24"/>
-          <w:szCs w:val="24"/>
-        </w:rPr>
-        <w:lastRenderedPageBreak/>
-        <w:t>effect, i.e., etching. The RIE process can produce extremely fine structures. Furthermore, the trenches formed can be much deeper than they are wide.</w:t>
+        <w:t>In this process, the etching effect is a combination of a physical effect (where the material to be etched is bombarded with particles in a specific direction) and a chemical effect, i.e., etching. The RIE process can produce extremely fine structures. Furthermore, the trenches formed can be much deeper than they are wide.</w:t>
       </w:r>
     </w:p>
     <w:p>
@@ -4807,17 +4653,13 @@
     </w:p>
     <w:p>
       <w:pPr>
+        <w:keepNext/>
         <w:autoSpaceDE w:val="0"/>
         <w:autoSpaceDN w:val="0"/>
         <w:bidi w:val="0"/>
         <w:adjustRightInd w:val="0"/>
         <w:spacing w:after="0" w:line="240" w:lineRule="auto"/>
         <w:jc w:val="center"/>
-        <w:rPr>
-          <w:rFonts w:asciiTheme="majorBidi" w:hAnsiTheme="majorBidi" w:cstheme="majorBidi"/>
-          <w:sz w:val="20"/>
-          <w:szCs w:val="20"/>
-        </w:rPr>
       </w:pPr>
       <w:r>
         <w:rPr>
@@ -4842,7 +4684,7 @@
                     <pic:cNvPicPr/>
                   </pic:nvPicPr>
                   <pic:blipFill>
-                    <a:blip r:embed="rId18">
+                    <a:blip r:embed="rId19">
                       <a:extLst>
                         <a:ext uri="{28A0092B-C50C-407E-A947-70E740481C1C}">
                           <a14:useLocalDpi xmlns:a14="http://schemas.microsoft.com/office/drawing/2010/main" val="0"/>
@@ -4871,57 +4713,18 @@
     </w:p>
     <w:p>
       <w:pPr>
-        <w:autoSpaceDE w:val="0"/>
-        <w:autoSpaceDN w:val="0"/>
-        <w:bidi w:val="0"/>
-        <w:adjustRightInd w:val="0"/>
-        <w:spacing w:after="0" w:line="240" w:lineRule="auto"/>
-        <w:rPr>
-          <w:rFonts w:asciiTheme="majorBidi" w:hAnsiTheme="majorBidi" w:cstheme="majorBidi"/>
-          <w:b/>
-          <w:bCs/>
+        <w:pStyle w:val="Caption"/>
+        <w:bidi w:val="0"/>
+        <w:jc w:val="center"/>
+        <w:rPr>
+          <w:rFonts w:asciiTheme="majorBidi" w:hAnsiTheme="majorBidi" w:cstheme="majorBidi"/>
           <w:sz w:val="20"/>
           <w:szCs w:val="20"/>
         </w:rPr>
       </w:pPr>
-    </w:p>
-    <w:p>
-      <w:pPr>
-        <w:autoSpaceDE w:val="0"/>
-        <w:autoSpaceDN w:val="0"/>
-        <w:bidi w:val="0"/>
-        <w:adjustRightInd w:val="0"/>
-        <w:spacing w:after="0" w:line="240" w:lineRule="auto"/>
-        <w:rPr>
-          <w:rFonts w:asciiTheme="majorBidi" w:hAnsiTheme="majorBidi" w:cstheme="majorBidi"/>
-        </w:rPr>
-      </w:pPr>
-      <w:r>
-        <w:rPr>
-          <w:rFonts w:asciiTheme="majorBidi" w:hAnsiTheme="majorBidi" w:cstheme="majorBidi"/>
-          <w:b/>
-          <w:bCs/>
-        </w:rPr>
-        <w:t xml:space="preserve">Figure 2.11 </w:t>
-      </w:r>
-      <w:r>
-        <w:rPr>
-          <w:rFonts w:asciiTheme="majorBidi" w:hAnsiTheme="majorBidi" w:cstheme="majorBidi"/>
-        </w:rPr>
-        <w:t>A comparison of wet and dry etching (RIE, reactive ion etching).</w:t>
-      </w:r>
-    </w:p>
-    <w:p>
-      <w:pPr>
-        <w:autoSpaceDE w:val="0"/>
-        <w:autoSpaceDN w:val="0"/>
-        <w:bidi w:val="0"/>
-        <w:adjustRightInd w:val="0"/>
-        <w:spacing w:after="0" w:line="240" w:lineRule="auto"/>
-        <w:rPr>
-          <w:rFonts w:asciiTheme="majorBidi" w:hAnsiTheme="majorBidi" w:cstheme="majorBidi"/>
-        </w:rPr>
-      </w:pPr>
+      <w:r>
+        <w:t>Figure 2.11 A comparison of wet and dry etching (RIE, reactive ion etching).</w:t>
+      </w:r>
     </w:p>
     <w:p>
       <w:pPr>
@@ -4947,6 +4750,7 @@
         <w:bidi w:val="0"/>
         <w:adjustRightInd w:val="0"/>
         <w:spacing w:after="0" w:line="240" w:lineRule="auto"/>
+        <w:jc w:val="center"/>
         <w:rPr>
           <w:rFonts w:asciiTheme="majorBidi" w:hAnsiTheme="majorBidi" w:cstheme="majorBidi"/>
           <w:b/>
@@ -4955,7 +4759,15 @@
           <w:szCs w:val="28"/>
         </w:rPr>
       </w:pPr>
-      <w:r>
+    </w:p>
+    <w:p>
+      <w:pPr>
+        <w:autoSpaceDE w:val="0"/>
+        <w:autoSpaceDN w:val="0"/>
+        <w:bidi w:val="0"/>
+        <w:adjustRightInd w:val="0"/>
+        <w:spacing w:after="0" w:line="240" w:lineRule="auto"/>
+        <w:jc w:val="center"/>
         <w:rPr>
           <w:rFonts w:asciiTheme="majorBidi" w:hAnsiTheme="majorBidi" w:cstheme="majorBidi"/>
           <w:b/>
@@ -4963,6 +4775,184 @@
           <w:sz w:val="28"/>
           <w:szCs w:val="28"/>
         </w:rPr>
+      </w:pPr>
+    </w:p>
+    <w:p>
+      <w:pPr>
+        <w:autoSpaceDE w:val="0"/>
+        <w:autoSpaceDN w:val="0"/>
+        <w:bidi w:val="0"/>
+        <w:adjustRightInd w:val="0"/>
+        <w:spacing w:after="0" w:line="240" w:lineRule="auto"/>
+        <w:jc w:val="center"/>
+        <w:rPr>
+          <w:rFonts w:asciiTheme="majorBidi" w:hAnsiTheme="majorBidi" w:cstheme="majorBidi"/>
+          <w:b/>
+          <w:bCs/>
+          <w:sz w:val="28"/>
+          <w:szCs w:val="28"/>
+        </w:rPr>
+      </w:pPr>
+    </w:p>
+    <w:p>
+      <w:pPr>
+        <w:autoSpaceDE w:val="0"/>
+        <w:autoSpaceDN w:val="0"/>
+        <w:bidi w:val="0"/>
+        <w:adjustRightInd w:val="0"/>
+        <w:spacing w:after="0" w:line="240" w:lineRule="auto"/>
+        <w:jc w:val="center"/>
+        <w:rPr>
+          <w:rFonts w:asciiTheme="majorBidi" w:hAnsiTheme="majorBidi" w:cstheme="majorBidi"/>
+          <w:b/>
+          <w:bCs/>
+          <w:sz w:val="28"/>
+          <w:szCs w:val="28"/>
+        </w:rPr>
+      </w:pPr>
+    </w:p>
+    <w:p>
+      <w:pPr>
+        <w:autoSpaceDE w:val="0"/>
+        <w:autoSpaceDN w:val="0"/>
+        <w:bidi w:val="0"/>
+        <w:adjustRightInd w:val="0"/>
+        <w:spacing w:after="0" w:line="240" w:lineRule="auto"/>
+        <w:jc w:val="center"/>
+        <w:rPr>
+          <w:rFonts w:asciiTheme="majorBidi" w:hAnsiTheme="majorBidi" w:cstheme="majorBidi"/>
+          <w:b/>
+          <w:bCs/>
+          <w:sz w:val="28"/>
+          <w:szCs w:val="28"/>
+        </w:rPr>
+      </w:pPr>
+    </w:p>
+    <w:p>
+      <w:pPr>
+        <w:autoSpaceDE w:val="0"/>
+        <w:autoSpaceDN w:val="0"/>
+        <w:bidi w:val="0"/>
+        <w:adjustRightInd w:val="0"/>
+        <w:spacing w:after="0" w:line="240" w:lineRule="auto"/>
+        <w:jc w:val="center"/>
+        <w:rPr>
+          <w:rFonts w:asciiTheme="majorBidi" w:hAnsiTheme="majorBidi" w:cstheme="majorBidi"/>
+          <w:b/>
+          <w:bCs/>
+          <w:sz w:val="28"/>
+          <w:szCs w:val="28"/>
+        </w:rPr>
+      </w:pPr>
+    </w:p>
+    <w:p>
+      <w:pPr>
+        <w:autoSpaceDE w:val="0"/>
+        <w:autoSpaceDN w:val="0"/>
+        <w:bidi w:val="0"/>
+        <w:adjustRightInd w:val="0"/>
+        <w:spacing w:after="0" w:line="240" w:lineRule="auto"/>
+        <w:jc w:val="center"/>
+        <w:rPr>
+          <w:rFonts w:asciiTheme="majorBidi" w:hAnsiTheme="majorBidi" w:cstheme="majorBidi"/>
+          <w:b/>
+          <w:bCs/>
+          <w:sz w:val="28"/>
+          <w:szCs w:val="28"/>
+        </w:rPr>
+      </w:pPr>
+    </w:p>
+    <w:p>
+      <w:pPr>
+        <w:autoSpaceDE w:val="0"/>
+        <w:autoSpaceDN w:val="0"/>
+        <w:bidi w:val="0"/>
+        <w:adjustRightInd w:val="0"/>
+        <w:spacing w:after="0" w:line="240" w:lineRule="auto"/>
+        <w:jc w:val="center"/>
+        <w:rPr>
+          <w:rFonts w:asciiTheme="majorBidi" w:hAnsiTheme="majorBidi" w:cstheme="majorBidi"/>
+          <w:b/>
+          <w:bCs/>
+          <w:sz w:val="28"/>
+          <w:szCs w:val="28"/>
+        </w:rPr>
+      </w:pPr>
+    </w:p>
+    <w:p>
+      <w:pPr>
+        <w:autoSpaceDE w:val="0"/>
+        <w:autoSpaceDN w:val="0"/>
+        <w:bidi w:val="0"/>
+        <w:adjustRightInd w:val="0"/>
+        <w:spacing w:after="0" w:line="240" w:lineRule="auto"/>
+        <w:jc w:val="center"/>
+        <w:rPr>
+          <w:rFonts w:asciiTheme="majorBidi" w:hAnsiTheme="majorBidi" w:cstheme="majorBidi"/>
+          <w:b/>
+          <w:bCs/>
+          <w:sz w:val="28"/>
+          <w:szCs w:val="28"/>
+        </w:rPr>
+      </w:pPr>
+    </w:p>
+    <w:p>
+      <w:pPr>
+        <w:autoSpaceDE w:val="0"/>
+        <w:autoSpaceDN w:val="0"/>
+        <w:bidi w:val="0"/>
+        <w:adjustRightInd w:val="0"/>
+        <w:spacing w:after="0" w:line="240" w:lineRule="auto"/>
+        <w:jc w:val="center"/>
+        <w:rPr>
+          <w:rFonts w:asciiTheme="majorBidi" w:hAnsiTheme="majorBidi" w:cstheme="majorBidi"/>
+          <w:b/>
+          <w:bCs/>
+          <w:sz w:val="28"/>
+          <w:szCs w:val="28"/>
+        </w:rPr>
+      </w:pPr>
+    </w:p>
+    <w:p>
+      <w:pPr>
+        <w:autoSpaceDE w:val="0"/>
+        <w:autoSpaceDN w:val="0"/>
+        <w:bidi w:val="0"/>
+        <w:adjustRightInd w:val="0"/>
+        <w:spacing w:after="0" w:line="240" w:lineRule="auto"/>
+        <w:jc w:val="center"/>
+        <w:rPr>
+          <w:rFonts w:asciiTheme="majorBidi" w:hAnsiTheme="majorBidi" w:cstheme="majorBidi"/>
+          <w:b/>
+          <w:bCs/>
+          <w:sz w:val="28"/>
+          <w:szCs w:val="28"/>
+        </w:rPr>
+      </w:pPr>
+    </w:p>
+    <w:p>
+      <w:pPr>
+        <w:autoSpaceDE w:val="0"/>
+        <w:autoSpaceDN w:val="0"/>
+        <w:bidi w:val="0"/>
+        <w:adjustRightInd w:val="0"/>
+        <w:spacing w:after="0" w:line="240" w:lineRule="auto"/>
+        <w:jc w:val="center"/>
+        <w:rPr>
+          <w:rFonts w:asciiTheme="majorBidi" w:hAnsiTheme="majorBidi" w:cstheme="majorBidi"/>
+          <w:b/>
+          <w:bCs/>
+          <w:sz w:val="28"/>
+          <w:szCs w:val="28"/>
+        </w:rPr>
+      </w:pPr>
+    </w:p>
+    <w:p>
+      <w:pPr>
+        <w:pStyle w:val="GPhead"/>
+      </w:pPr>
+      <w:r>
+        <w:lastRenderedPageBreak/>
         <w:t xml:space="preserve">Example: </w:t>
       </w:r>
     </w:p>
@@ -5112,7 +5102,7 @@
                     <pic:cNvPicPr/>
                   </pic:nvPicPr>
                   <pic:blipFill>
-                    <a:blip r:embed="rId19">
+                    <a:blip r:embed="rId20">
                       <a:extLst>
                         <a:ext uri="{28A0092B-C50C-407E-A947-70E740481C1C}">
                           <a14:useLocalDpi xmlns:a14="http://schemas.microsoft.com/office/drawing/2010/main" val="0"/>
@@ -5354,7 +5344,7 @@
                     <pic:cNvPicPr/>
                   </pic:nvPicPr>
                   <pic:blipFill>
-                    <a:blip r:embed="rId20">
+                    <a:blip r:embed="rId21">
                       <a:extLst>
                         <a:ext uri="{28A0092B-C50C-407E-A947-70E740481C1C}">
                           <a14:useLocalDpi xmlns:a14="http://schemas.microsoft.com/office/drawing/2010/main" val="0"/>
@@ -5516,7 +5506,7 @@
                     <pic:cNvPicPr/>
                   </pic:nvPicPr>
                   <pic:blipFill>
-                    <a:blip r:embed="rId21">
+                    <a:blip r:embed="rId22">
                       <a:extLst>
                         <a:ext uri="{28A0092B-C50C-407E-A947-70E740481C1C}">
                           <a14:useLocalDpi xmlns:a14="http://schemas.microsoft.com/office/drawing/2010/main" val="0"/>
@@ -5681,7 +5671,7 @@
                     <pic:cNvPicPr/>
                   </pic:nvPicPr>
                   <pic:blipFill>
-                    <a:blip r:embed="rId22">
+                    <a:blip r:embed="rId23">
                       <a:extLst>
                         <a:ext uri="{28A0092B-C50C-407E-A947-70E740481C1C}">
                           <a14:useLocalDpi xmlns:a14="http://schemas.microsoft.com/office/drawing/2010/main" val="0"/>
@@ -5752,6 +5742,7 @@
           <w:bdr w:val="none" w:sz="0" w:space="0" w:color="auto" w:frame="1"/>
           <w:shd w:val="clear" w:color="auto" w:fill="FFFFFF"/>
         </w:rPr>
+        <w:lastRenderedPageBreak/>
         <w:t>Removal of Unexposed Photoresist:</w:t>
       </w:r>
       <w:r>
@@ -5821,7 +5812,7 @@
                     <pic:cNvPicPr/>
                   </pic:nvPicPr>
                   <pic:blipFill>
-                    <a:blip r:embed="rId23">
+                    <a:blip r:embed="rId24">
                       <a:extLst>
                         <a:ext uri="{28A0092B-C50C-407E-A947-70E740481C1C}">
                           <a14:useLocalDpi xmlns:a14="http://schemas.microsoft.com/office/drawing/2010/main" val="0"/>
@@ -5976,7 +5967,7 @@
                     <pic:cNvPicPr/>
                   </pic:nvPicPr>
                   <pic:blipFill>
-                    <a:blip r:embed="rId24">
+                    <a:blip r:embed="rId25">
                       <a:extLst>
                         <a:ext uri="{28A0092B-C50C-407E-A947-70E740481C1C}">
                           <a14:useLocalDpi xmlns:a14="http://schemas.microsoft.com/office/drawing/2010/main" val="0"/>
@@ -6274,7 +6265,7 @@
         </w:rPr>
         <w:tab/>
       </w:r>
-      <w:bookmarkStart w:id="1" w:name="_Hlk138588554"/>
+      <w:bookmarkStart w:id="0" w:name="_Hlk138588554"/>
       <w:r>
         <w:rPr>
           <w:rFonts w:asciiTheme="majorBidi" w:eastAsia="Times New Roman" w:hAnsiTheme="majorBidi" w:cstheme="majorBidi"/>
@@ -6284,7 +6275,7 @@
         </w:rPr>
         <w:t xml:space="preserve">          </w:t>
       </w:r>
-      <w:bookmarkStart w:id="2" w:name="_Hlk138588920"/>
+      <w:bookmarkStart w:id="1" w:name="_Hlk138588920"/>
       <w:r>
         <w:rPr>
           <w:rFonts w:asciiTheme="majorBidi" w:eastAsia="Times New Roman" w:hAnsiTheme="majorBidi" w:cstheme="majorBidi"/>
@@ -6304,7 +6295,7 @@
         </w:rPr>
         <w:t>2</w:t>
       </w:r>
-      <w:bookmarkEnd w:id="1"/>
+      <w:bookmarkEnd w:id="0"/>
       <w:r>
         <w:rPr>
           <w:rFonts w:asciiTheme="majorBidi" w:eastAsia="Times New Roman" w:hAnsiTheme="majorBidi" w:cstheme="majorBidi"/>
@@ -6428,25 +6419,7 @@
                                 <w:sz w:val="16"/>
                                 <w:szCs w:val="16"/>
                               </w:rPr>
-                              <w:t>(p-</w:t>
-                            </w:r>
-                            <w:proofErr w:type="gramStart"/>
-                            <w:r>
-                              <w:rPr>
-                                <w:color w:val="000000" w:themeColor="text1"/>
-                                <w:sz w:val="16"/>
-                                <w:szCs w:val="16"/>
-                              </w:rPr>
-                              <w:t>type)Si</w:t>
-                            </w:r>
-                            <w:proofErr w:type="gramEnd"/>
-                            <w:r>
-                              <w:rPr>
-                                <w:color w:val="000000" w:themeColor="text1"/>
-                                <w:sz w:val="16"/>
-                                <w:szCs w:val="16"/>
-                              </w:rPr>
-                              <w:t xml:space="preserve"> Substrate</w:t>
+                              <w:t>(p-type)Si Substrate</w:t>
                             </w:r>
                           </w:p>
                         </w:txbxContent>
@@ -6484,25 +6457,7 @@
                           <w:sz w:val="16"/>
                           <w:szCs w:val="16"/>
                         </w:rPr>
-                        <w:t>(p-</w:t>
-                      </w:r>
-                      <w:proofErr w:type="gramStart"/>
-                      <w:r>
-                        <w:rPr>
-                          <w:color w:val="000000" w:themeColor="text1"/>
-                          <w:sz w:val="16"/>
-                          <w:szCs w:val="16"/>
-                        </w:rPr>
-                        <w:t>type)Si</w:t>
-                      </w:r>
-                      <w:proofErr w:type="gramEnd"/>
-                      <w:r>
-                        <w:rPr>
-                          <w:color w:val="000000" w:themeColor="text1"/>
-                          <w:sz w:val="16"/>
-                          <w:szCs w:val="16"/>
-                        </w:rPr>
-                        <w:t xml:space="preserve"> Substrate</w:t>
+                        <w:t>(p-type)Si Substrate</w:t>
                       </w:r>
                     </w:p>
                   </w:txbxContent>
@@ -6513,7 +6468,7 @@
         </mc:AlternateContent>
       </w:r>
     </w:p>
-    <w:bookmarkEnd w:id="2"/>
+    <w:bookmarkEnd w:id="1"/>
     <w:p>
       <w:pPr>
         <w:pStyle w:val="ListParagraph"/>
@@ -6686,7 +6641,6 @@
           <w:bCs/>
           <w:noProof/>
         </w:rPr>
-        <w:lastRenderedPageBreak/>
         <w:drawing>
           <wp:inline distT="0" distB="0" distL="0" distR="0" wp14:anchorId="058D28DC" wp14:editId="16BB3711">
             <wp:extent cx="2905759" cy="704259"/>
@@ -6703,7 +6657,7 @@
                     <pic:cNvPicPr/>
                   </pic:nvPicPr>
                   <pic:blipFill>
-                    <a:blip r:embed="rId25">
+                    <a:blip r:embed="rId26">
                       <a:extLst>
                         <a:ext uri="{28A0092B-C50C-407E-A947-70E740481C1C}">
                           <a14:useLocalDpi xmlns:a14="http://schemas.microsoft.com/office/drawing/2010/main" val="0"/>
@@ -6852,7 +6806,7 @@
                     <pic:cNvPicPr/>
                   </pic:nvPicPr>
                   <pic:blipFill>
-                    <a:blip r:embed="rId26">
+                    <a:blip r:embed="rId27">
                       <a:extLst>
                         <a:ext uri="{28A0092B-C50C-407E-A947-70E740481C1C}">
                           <a14:useLocalDpi xmlns:a14="http://schemas.microsoft.com/office/drawing/2010/main" val="0"/>
@@ -6972,6 +6926,7 @@
           <w:sz w:val="24"/>
           <w:szCs w:val="24"/>
         </w:rPr>
+        <w:lastRenderedPageBreak/>
         <w:drawing>
           <wp:inline distT="0" distB="0" distL="0" distR="0" wp14:anchorId="7DE304FA" wp14:editId="67504FEC">
             <wp:extent cx="2702560" cy="830748"/>
@@ -6988,7 +6943,7 @@
                     <pic:cNvPicPr/>
                   </pic:nvPicPr>
                   <pic:blipFill>
-                    <a:blip r:embed="rId27">
+                    <a:blip r:embed="rId28">
                       <a:extLst>
                         <a:ext uri="{28A0092B-C50C-407E-A947-70E740481C1C}">
                           <a14:useLocalDpi xmlns:a14="http://schemas.microsoft.com/office/drawing/2010/main" val="0"/>
@@ -7125,7 +7080,7 @@
                     <pic:cNvPicPr/>
                   </pic:nvPicPr>
                   <pic:blipFill>
-                    <a:blip r:embed="rId28">
+                    <a:blip r:embed="rId29">
                       <a:extLst>
                         <a:ext uri="{28A0092B-C50C-407E-A947-70E740481C1C}">
                           <a14:useLocalDpi xmlns:a14="http://schemas.microsoft.com/office/drawing/2010/main" val="0"/>
@@ -7279,7 +7234,7 @@
                     <pic:cNvPicPr/>
                   </pic:nvPicPr>
                   <pic:blipFill>
-                    <a:blip r:embed="rId29">
+                    <a:blip r:embed="rId30">
                       <a:extLst>
                         <a:ext uri="{28A0092B-C50C-407E-A947-70E740481C1C}">
                           <a14:useLocalDpi xmlns:a14="http://schemas.microsoft.com/office/drawing/2010/main" val="0"/>
@@ -7326,7 +7281,8 @@
     <w:p>
       <w:pPr>
         <w:bidi w:val="0"/>
-        <w:spacing w:after="240"/>
+        <w:spacing w:after="240" w:line="360" w:lineRule="auto"/>
+        <w:ind w:firstLine="284"/>
         <w:jc w:val="both"/>
         <w:rPr>
           <w:rFonts w:asciiTheme="majorBidi" w:hAnsiTheme="majorBidi" w:cstheme="majorBidi"/>
@@ -7350,7 +7306,8 @@
     <w:p>
       <w:pPr>
         <w:bidi w:val="0"/>
-        <w:spacing w:after="240"/>
+        <w:spacing w:after="240" w:line="360" w:lineRule="auto"/>
+        <w:ind w:firstLine="284"/>
         <w:jc w:val="both"/>
         <w:rPr>
           <w:rFonts w:asciiTheme="majorBidi" w:hAnsiTheme="majorBidi" w:cstheme="majorBidi"/>
@@ -7389,60 +7346,43 @@
     </w:p>
     <w:p>
       <w:pPr>
-        <w:bidi w:val="0"/>
-        <w:rPr>
-          <w:rFonts w:asciiTheme="majorBidi" w:hAnsiTheme="majorBidi" w:cstheme="majorBidi"/>
-          <w:b/>
-          <w:bCs/>
+        <w:pStyle w:val="GPhead"/>
+      </w:pPr>
+      <w:r>
+        <w:t>Thin Film Etching</w:t>
+      </w:r>
+    </w:p>
+    <w:p>
+      <w:pPr>
+        <w:bidi w:val="0"/>
+        <w:spacing w:after="0" w:line="360" w:lineRule="auto"/>
+        <w:ind w:firstLine="284"/>
+        <w:jc w:val="both"/>
+        <w:rPr>
+          <w:rFonts w:asciiTheme="majorBidi" w:hAnsiTheme="majorBidi" w:cstheme="majorBidi"/>
           <w:color w:val="000000"/>
-          <w:sz w:val="28"/>
-          <w:szCs w:val="28"/>
-        </w:rPr>
-      </w:pPr>
-      <w:r>
-        <w:rPr>
-          <w:rFonts w:asciiTheme="majorBidi" w:hAnsiTheme="majorBidi" w:cstheme="majorBidi"/>
-          <w:b/>
-          <w:bCs/>
+          <w:sz w:val="24"/>
+          <w:szCs w:val="24"/>
+        </w:rPr>
+      </w:pPr>
+      <w:r>
+        <w:rPr>
+          <w:rFonts w:asciiTheme="majorBidi" w:hAnsiTheme="majorBidi" w:cstheme="majorBidi"/>
           <w:color w:val="000000"/>
-          <w:sz w:val="28"/>
-          <w:szCs w:val="28"/>
-        </w:rPr>
-        <w:t>Thin Film Etching</w:t>
-      </w:r>
-    </w:p>
-    <w:p>
-      <w:pPr>
-        <w:bidi w:val="0"/>
-        <w:spacing w:line="360" w:lineRule="auto"/>
-        <w:jc w:val="both"/>
+          <w:sz w:val="24"/>
+          <w:szCs w:val="24"/>
+        </w:rPr>
+        <w:t xml:space="preserve">Wet etching and dry etching are two commonly used methods for transferring patterns into underlying layers after a photoresist pattern has been created. The most important variables for both wet and dry etching are </w:t>
+      </w:r>
+      <w:r>
         <w:rPr>
           <w:rFonts w:asciiTheme="majorBidi" w:hAnsiTheme="majorBidi" w:cstheme="majorBidi"/>
           <w:color w:val="000000"/>
           <w:sz w:val="24"/>
           <w:szCs w:val="24"/>
         </w:rPr>
-      </w:pPr>
-      <w:r>
-        <w:rPr>
-          <w:rFonts w:asciiTheme="majorBidi" w:hAnsiTheme="majorBidi" w:cstheme="majorBidi"/>
-          <w:color w:val="000000"/>
-          <w:sz w:val="24"/>
-          <w:szCs w:val="24"/>
-        </w:rPr>
-        <w:t xml:space="preserve">Wet etching and dry etching are two commonly used methods for transferring patterns into underlying layers after a photoresist pattern has been created. The most important variables for both wet and dry etching are </w:t>
-      </w:r>
-      <w:proofErr w:type="gramStart"/>
-      <w:r>
-        <w:rPr>
-          <w:rFonts w:asciiTheme="majorBidi" w:hAnsiTheme="majorBidi" w:cstheme="majorBidi"/>
-          <w:color w:val="000000"/>
-          <w:sz w:val="24"/>
-          <w:szCs w:val="24"/>
-        </w:rPr>
-        <w:t>etch</w:t>
-      </w:r>
-      <w:proofErr w:type="gramEnd"/>
+        <w:t>etching</w:t>
+      </w:r>
       <w:r>
         <w:rPr>
           <w:rFonts w:asciiTheme="majorBidi" w:hAnsiTheme="majorBidi" w:cstheme="majorBidi"/>
@@ -7611,7 +7551,8 @@
     <w:p>
       <w:pPr>
         <w:bidi w:val="0"/>
-        <w:spacing w:line="360" w:lineRule="auto"/>
+        <w:spacing w:after="240" w:line="360" w:lineRule="auto"/>
+        <w:ind w:firstLine="284"/>
         <w:jc w:val="both"/>
         <w:rPr>
           <w:rFonts w:asciiTheme="majorBidi" w:hAnsiTheme="majorBidi" w:cstheme="majorBidi"/>
@@ -7687,6 +7628,7 @@
       <w:pPr>
         <w:bidi w:val="0"/>
         <w:spacing w:line="360" w:lineRule="auto"/>
+        <w:ind w:firstLine="284"/>
         <w:jc w:val="both"/>
         <w:rPr>
           <w:rFonts w:asciiTheme="majorBidi" w:hAnsiTheme="majorBidi" w:cstheme="majorBidi"/>
@@ -8058,6 +8000,8 @@
                 <w:b/>
                 <w:bCs/>
                 <w:i/>
+                <w:sz w:val="24"/>
+                <w:szCs w:val="24"/>
               </w:rPr>
             </m:ctrlPr>
           </m:sSubPr>
@@ -8068,6 +8012,8 @@
               </m:rPr>
               <w:rPr>
                 <w:rFonts w:ascii="Cambria Math" w:hAnsi="Cambria Math" w:cstheme="majorBidi"/>
+                <w:sz w:val="24"/>
+                <w:szCs w:val="24"/>
               </w:rPr>
               <m:t>d</m:t>
             </m:r>
@@ -8079,6 +8025,8 @@
               </m:rPr>
               <w:rPr>
                 <w:rFonts w:ascii="Cambria Math" w:hAnsi="Cambria Math" w:cstheme="majorBidi"/>
+                <w:sz w:val="24"/>
+                <w:szCs w:val="24"/>
               </w:rPr>
               <m:t>film</m:t>
             </m:r>
@@ -8090,6 +8038,8 @@
           </m:rPr>
           <w:rPr>
             <w:rFonts w:ascii="Cambria Math" w:hAnsi="Cambria Math" w:cstheme="majorBidi"/>
+            <w:sz w:val="24"/>
+            <w:szCs w:val="24"/>
           </w:rPr>
           <m:t xml:space="preserve"> - </m:t>
         </m:r>
@@ -8101,6 +8051,8 @@
                 <w:b/>
                 <w:bCs/>
                 <w:i/>
+                <w:sz w:val="24"/>
+                <w:szCs w:val="24"/>
               </w:rPr>
             </m:ctrlPr>
           </m:sSubPr>
@@ -8111,6 +8063,8 @@
               </m:rPr>
               <w:rPr>
                 <w:rFonts w:ascii="Cambria Math" w:hAnsi="Cambria Math" w:cstheme="majorBidi"/>
+                <w:sz w:val="24"/>
+                <w:szCs w:val="24"/>
               </w:rPr>
               <m:t>d</m:t>
             </m:r>
@@ -8122,6 +8076,8 @@
               </m:rPr>
               <w:rPr>
                 <w:rFonts w:ascii="Cambria Math" w:hAnsi="Cambria Math" w:cstheme="majorBidi"/>
+                <w:sz w:val="24"/>
+                <w:szCs w:val="24"/>
               </w:rPr>
               <m:t>mask</m:t>
             </m:r>
@@ -8151,7 +8107,15 @@
           <w:szCs w:val="24"/>
         </w:rPr>
         <w:lastRenderedPageBreak/>
-        <w:t xml:space="preserve">because dry etching processes often have a higher level of anisotropy. Metal, </w:t>
+        <w:t>because dry etching processes often have a higher level of anisotropy</w:t>
+      </w:r>
+      <w:r>
+        <w:rPr>
+          <w:rFonts w:asciiTheme="majorBidi" w:hAnsiTheme="majorBidi" w:cstheme="majorBidi"/>
+          <w:sz w:val="24"/>
+          <w:szCs w:val="24"/>
+        </w:rPr>
+        <w:t xml:space="preserve">. Metal, </w:t>
       </w:r>
       <w:r>
         <w:rPr>
@@ -8184,7 +8148,7 @@
                     <pic:cNvPicPr/>
                   </pic:nvPicPr>
                   <pic:blipFill>
-                    <a:blip r:embed="rId30">
+                    <a:blip r:embed="rId31">
                       <a:extLst>
                         <a:ext uri="{28A0092B-C50C-407E-A947-70E740481C1C}">
                           <a14:useLocalDpi xmlns:a14="http://schemas.microsoft.com/office/drawing/2010/main" val="0"/>
@@ -8285,7 +8249,7 @@
                             <w:pPr>
                               <w:pStyle w:val="Caption"/>
                               <w:bidi w:val="0"/>
-                              <w:jc w:val="both"/>
+                              <w:jc w:val="center"/>
                               <w:rPr>
                                 <w:rFonts w:asciiTheme="majorBidi" w:hAnsiTheme="majorBidi" w:cstheme="majorBidi"/>
                                 <w:sz w:val="32"/>
@@ -8327,7 +8291,7 @@
                       <w:pPr>
                         <w:pStyle w:val="Caption"/>
                         <w:bidi w:val="0"/>
-                        <w:jc w:val="both"/>
+                        <w:jc w:val="center"/>
                         <w:rPr>
                           <w:rFonts w:asciiTheme="majorBidi" w:hAnsiTheme="majorBidi" w:cstheme="majorBidi"/>
                           <w:sz w:val="32"/>
@@ -8355,14 +8319,9 @@
       <w:pPr>
         <w:bidi w:val="0"/>
         <w:spacing w:after="240" w:line="360" w:lineRule="auto"/>
-        <w:ind w:firstLine="284"/>
         <w:jc w:val="both"/>
         <w:rPr>
-          <w:rFonts w:asciiTheme="majorBidi" w:hAnsiTheme="majorBidi" w:cstheme="majorBidi"/>
-          <w:b/>
-          <w:bCs/>
-          <w:sz w:val="28"/>
-          <w:szCs w:val="32"/>
+          <w:rStyle w:val="GPheadChar"/>
         </w:rPr>
       </w:pPr>
     </w:p>
@@ -8370,7 +8329,6 @@
       <w:pPr>
         <w:bidi w:val="0"/>
         <w:spacing w:after="240" w:line="360" w:lineRule="auto"/>
-        <w:ind w:firstLine="284"/>
         <w:jc w:val="both"/>
         <w:rPr>
           <w:rStyle w:val="fontstyle21"/>
@@ -8384,11 +8342,7 @@
       </w:pPr>
       <w:r>
         <w:rPr>
-          <w:rFonts w:asciiTheme="majorBidi" w:hAnsiTheme="majorBidi" w:cstheme="majorBidi"/>
-          <w:b/>
-          <w:bCs/>
-          <w:sz w:val="28"/>
-          <w:szCs w:val="32"/>
+          <w:rStyle w:val="GPheadChar"/>
         </w:rPr>
         <w:t>Deposition</w:t>
       </w:r>
@@ -8407,10 +8361,10 @@
         <w:rPr>
           <w:rStyle w:val="fontstyle21"/>
           <w:rFonts w:asciiTheme="majorBidi" w:hAnsiTheme="majorBidi" w:cstheme="majorBidi" w:hint="default"/>
-          <w:sz w:val="22"/>
-          <w:szCs w:val="22"/>
-        </w:rPr>
-        <w:tab/>
+          <w:sz w:val="24"/>
+          <w:szCs w:val="24"/>
+        </w:rPr>
+        <w:t xml:space="preserve">     </w:t>
       </w:r>
       <w:r>
         <w:rPr>
@@ -8684,6 +8638,7 @@
           <w:rFonts w:asciiTheme="majorBidi" w:hAnsiTheme="majorBidi" w:cstheme="majorBidi" w:hint="default"/>
           <w:b/>
           <w:bCs/>
+          <w:color w:val="auto"/>
           <w:sz w:val="24"/>
           <w:szCs w:val="24"/>
         </w:rPr>
@@ -8694,6 +8649,7 @@
           <w:rFonts w:asciiTheme="majorBidi" w:hAnsiTheme="majorBidi" w:cstheme="majorBidi" w:hint="default"/>
           <w:b/>
           <w:bCs/>
+          <w:color w:val="auto"/>
           <w:sz w:val="24"/>
           <w:szCs w:val="24"/>
         </w:rPr>
@@ -8706,6 +8662,7 @@
           <w:rFonts w:asciiTheme="majorBidi" w:hAnsiTheme="majorBidi" w:cstheme="majorBidi" w:hint="default"/>
           <w:b/>
           <w:bCs/>
+          <w:color w:val="auto"/>
           <w:sz w:val="24"/>
           <w:szCs w:val="24"/>
         </w:rPr>
@@ -8974,25 +8931,9 @@
     </w:p>
     <w:p>
       <w:pPr>
-        <w:bidi w:val="0"/>
-        <w:rPr>
-          <w:rFonts w:asciiTheme="majorBidi" w:hAnsiTheme="majorBidi" w:cstheme="majorBidi"/>
-          <w:b/>
-          <w:bCs/>
-          <w:color w:val="000000"/>
-          <w:sz w:val="28"/>
-          <w:szCs w:val="28"/>
-        </w:rPr>
-      </w:pPr>
-      <w:r>
-        <w:rPr>
-          <w:rFonts w:asciiTheme="majorBidi" w:hAnsiTheme="majorBidi" w:cstheme="majorBidi"/>
-          <w:b/>
-          <w:bCs/>
-          <w:color w:val="000000"/>
-          <w:sz w:val="28"/>
-          <w:szCs w:val="28"/>
-        </w:rPr>
+        <w:pStyle w:val="GPhead"/>
+      </w:pPr>
+      <w:r>
         <w:t>Thin Film Deposition</w:t>
       </w:r>
     </w:p>
@@ -9012,6 +8953,8 @@
         <w:rPr>
           <w:rFonts w:asciiTheme="majorBidi" w:hAnsiTheme="majorBidi" w:cstheme="majorBidi"/>
           <w:color w:val="242021"/>
+          <w:sz w:val="24"/>
+          <w:szCs w:val="24"/>
         </w:rPr>
         <w:t>For CMOS integrated circuits, insulators, conductors, and semiconductors are all necessary. For the active areas and the gate electrodes/local area interconnects, semiconductors are typically needed, such as crystalline silicon. Gate dielectrics, device isolation, metal-to-metal isolation, passivation, etch masks, implantation masks, diffusion barriers, and sidewall spacers are all applications for insulators such as Si2N4, Si02, and doped glasses. For contacts, vias, diffusion barriers, global interconnects, and bond pads, conductors such as aluminum, copper, cobalt, titanium, tungsten, and titanium nitride are employed. In this section, we go over the several techniques for depositing thin films of semiconductors, conductors, and insulators.</w:t>
       </w:r>
@@ -9057,7 +9000,7 @@
                     <pic:cNvPicPr/>
                   </pic:nvPicPr>
                   <pic:blipFill>
-                    <a:blip r:embed="rId31">
+                    <a:blip r:embed="rId32">
                       <a:extLst>
                         <a:ext uri="{28A0092B-C50C-407E-A947-70E740481C1C}">
                           <a14:useLocalDpi xmlns:a14="http://schemas.microsoft.com/office/drawing/2010/main" val="0"/>
@@ -9201,16 +9144,20 @@
                             <w:pPr>
                               <w:pStyle w:val="Caption"/>
                               <w:bidi w:val="0"/>
+                              <w:jc w:val="center"/>
                               <w:rPr>
                                 <w:rFonts w:asciiTheme="majorBidi" w:hAnsiTheme="majorBidi" w:cstheme="majorBidi"/>
                                 <w:color w:val="242021"/>
+                                <w:sz w:val="20"/>
+                                <w:szCs w:val="20"/>
                               </w:rPr>
                             </w:pPr>
                             <w:r>
-                              <w:t xml:space="preserve">Figure:  </w:t>
-                            </w:r>
-                            <w:r>
-                              <w:t>simplified illustration of a fabrication process for chemical mechanical polishing.</w:t>
+                              <w:rPr>
+                                <w:sz w:val="20"/>
+                                <w:szCs w:val="20"/>
+                              </w:rPr>
+                              <w:t>Figure:  simplified illustration of a fabrication process for chemical mechanical polishing.</w:t>
                             </w:r>
                           </w:p>
                         </w:txbxContent>
@@ -9236,16 +9183,20 @@
                       <w:pPr>
                         <w:pStyle w:val="Caption"/>
                         <w:bidi w:val="0"/>
+                        <w:jc w:val="center"/>
                         <w:rPr>
                           <w:rFonts w:asciiTheme="majorBidi" w:hAnsiTheme="majorBidi" w:cstheme="majorBidi"/>
                           <w:color w:val="242021"/>
+                          <w:sz w:val="20"/>
+                          <w:szCs w:val="20"/>
                         </w:rPr>
                       </w:pPr>
                       <w:r>
-                        <w:t xml:space="preserve">Figure:  </w:t>
-                      </w:r>
-                      <w:r>
-                        <w:t>simplified illustration of a fabrication process for chemical mechanical polishing.</w:t>
+                        <w:rPr>
+                          <w:sz w:val="20"/>
+                          <w:szCs w:val="20"/>
+                        </w:rPr>
+                        <w:t>Figure:  simplified illustration of a fabrication process for chemical mechanical polishing.</w:t>
                       </w:r>
                     </w:p>
                   </w:txbxContent>
@@ -9260,12 +9211,13 @@
     <w:p>
       <w:pPr>
         <w:bidi w:val="0"/>
-        <w:ind w:firstLine="284"/>
+        <w:spacing w:line="360" w:lineRule="auto"/>
         <w:jc w:val="both"/>
         <w:rPr>
           <w:rFonts w:asciiTheme="majorBidi" w:hAnsiTheme="majorBidi" w:cstheme="majorBidi"/>
           <w:color w:val="242021"/>
-          <w:rtl/>
+          <w:sz w:val="24"/>
+          <w:szCs w:val="24"/>
         </w:rPr>
       </w:pPr>
     </w:p>
@@ -9289,35 +9241,37 @@
           <w:sz w:val="24"/>
           <w:szCs w:val="24"/>
         </w:rPr>
-        <w:t>We discuss the physical vapor deposition and the chemical vapor deposition processes as the two main types of thin film deposition. It won't be covered here to discuss a third, less popular category called electrodeposition for depositing copper for backend interconnects.</w:t>
-      </w:r>
-    </w:p>
-    <w:p>
-      <w:pPr>
-        <w:bidi w:val="0"/>
+        <w:t xml:space="preserve">We discuss the physical vapor deposition and the chemical vapor deposition processes as the two main types of thin film deposition. It won't be covered here to </w:t>
+      </w:r>
+      <w:r>
+        <w:rPr>
+          <w:rFonts w:asciiTheme="majorBidi" w:hAnsiTheme="majorBidi" w:cstheme="majorBidi"/>
+          <w:color w:val="242021"/>
+          <w:sz w:val="24"/>
+          <w:szCs w:val="24"/>
+        </w:rPr>
+        <w:lastRenderedPageBreak/>
+        <w:t>discuss a third, less popular category called electrodeposition for depositing copper for backend interconnects.</w:t>
+      </w:r>
+    </w:p>
+    <w:p>
+      <w:pPr>
+        <w:pStyle w:val="GPhead"/>
         <w:rPr>
           <w:rStyle w:val="fontstyle01"/>
-          <w:rFonts w:asciiTheme="majorBidi" w:hAnsiTheme="majorBidi" w:cstheme="majorBidi"/>
+          <w:rFonts w:asciiTheme="majorBidi" w:hAnsiTheme="majorBidi"/>
           <w:color w:val="auto"/>
           <w:sz w:val="4"/>
           <w:szCs w:val="4"/>
         </w:rPr>
       </w:pPr>
       <w:r>
-        <w:rPr>
-          <w:rFonts w:asciiTheme="majorBidi" w:hAnsiTheme="majorBidi" w:cstheme="majorBidi"/>
-          <w:b/>
-          <w:bCs/>
-          <w:sz w:val="28"/>
-          <w:szCs w:val="32"/>
-        </w:rPr>
-        <w:lastRenderedPageBreak/>
         <w:t>Chemical Vapor Deposition</w:t>
       </w:r>
       <w:r>
         <w:rPr>
           <w:rStyle w:val="fontstyle01"/>
-          <w:rFonts w:asciiTheme="majorBidi" w:hAnsiTheme="majorBidi" w:cstheme="majorBidi"/>
+          <w:rFonts w:asciiTheme="majorBidi" w:hAnsiTheme="majorBidi"/>
           <w:color w:val="auto"/>
           <w:sz w:val="24"/>
           <w:szCs w:val="24"/>
@@ -9327,7 +9281,7 @@
       <w:r>
         <w:rPr>
           <w:rStyle w:val="fontstyle01"/>
-          <w:rFonts w:asciiTheme="majorBidi" w:hAnsiTheme="majorBidi" w:cstheme="majorBidi"/>
+          <w:rFonts w:asciiTheme="majorBidi" w:hAnsiTheme="majorBidi"/>
           <w:color w:val="auto"/>
           <w:sz w:val="24"/>
           <w:szCs w:val="24"/>
@@ -9342,8 +9296,7 @@
         <w:ind w:firstLine="284"/>
         <w:jc w:val="both"/>
         <w:rPr>
-          <w:rStyle w:val="fontstyle21"/>
-          <w:rFonts w:asciiTheme="majorBidi" w:hAnsiTheme="majorBidi" w:cstheme="majorBidi" w:hint="default"/>
+          <w:rFonts w:asciiTheme="majorBidi" w:hAnsiTheme="majorBidi" w:cstheme="majorBidi"/>
           <w:sz w:val="24"/>
           <w:szCs w:val="24"/>
           <w:rtl/>
@@ -9351,26 +9304,15 @@
       </w:pPr>
       <w:r>
         <w:rPr>
-          <w:rStyle w:val="fontstyle01"/>
-          <w:rFonts w:asciiTheme="majorBidi" w:hAnsiTheme="majorBidi" w:cstheme="majorBidi"/>
-          <w:sz w:val="24"/>
-          <w:szCs w:val="24"/>
-        </w:rPr>
-        <w:t xml:space="preserve">Chemical vapor deposition </w:t>
-      </w:r>
-      <w:r>
-        <w:rPr>
-          <w:rStyle w:val="fontstyle21"/>
-          <w:rFonts w:asciiTheme="majorBidi" w:hAnsiTheme="majorBidi" w:cstheme="majorBidi" w:hint="default"/>
-          <w:sz w:val="24"/>
-          <w:szCs w:val="24"/>
-        </w:rPr>
-        <w:t>(CVD) is a process by which gases or vapors are chemically</w:t>
-      </w:r>
-      <w:r>
-        <w:rPr>
-          <w:rStyle w:val="fontstyle21"/>
-          <w:rFonts w:asciiTheme="majorBidi" w:hAnsiTheme="majorBidi" w:cstheme="majorBidi" w:hint="default"/>
+          <w:rFonts w:asciiTheme="majorBidi" w:hAnsiTheme="majorBidi" w:cstheme="majorBidi"/>
+          <w:sz w:val="24"/>
+          <w:szCs w:val="24"/>
+        </w:rPr>
+        <w:t>Chemical vapor deposition (CVD) is a process by which gases or vapors are chemically</w:t>
+      </w:r>
+      <w:r>
+        <w:rPr>
+          <w:rFonts w:asciiTheme="majorBidi" w:hAnsiTheme="majorBidi" w:cstheme="majorBidi"/>
           <w:sz w:val="24"/>
           <w:szCs w:val="24"/>
           <w:rtl/>
@@ -9379,8 +9321,7 @@
       </w:r>
       <w:r>
         <w:rPr>
-          <w:rStyle w:val="fontstyle21"/>
-          <w:rFonts w:asciiTheme="majorBidi" w:hAnsiTheme="majorBidi" w:cstheme="majorBidi" w:hint="default"/>
+          <w:rFonts w:asciiTheme="majorBidi" w:hAnsiTheme="majorBidi" w:cstheme="majorBidi"/>
           <w:sz w:val="24"/>
           <w:szCs w:val="24"/>
         </w:rPr>
@@ -9388,8 +9329,7 @@
       </w:r>
       <w:r>
         <w:rPr>
-          <w:rStyle w:val="fontstyle21"/>
-          <w:rFonts w:asciiTheme="majorBidi" w:hAnsiTheme="majorBidi" w:cstheme="majorBidi" w:hint="default"/>
+          <w:rFonts w:asciiTheme="majorBidi" w:hAnsiTheme="majorBidi" w:cstheme="majorBidi"/>
           <w:sz w:val="24"/>
           <w:szCs w:val="24"/>
           <w:rtl/>
@@ -9398,8 +9338,7 @@
       </w:r>
       <w:r>
         <w:rPr>
-          <w:rStyle w:val="fontstyle21"/>
-          <w:rFonts w:asciiTheme="majorBidi" w:hAnsiTheme="majorBidi" w:cstheme="majorBidi" w:hint="default"/>
+          <w:rFonts w:asciiTheme="majorBidi" w:hAnsiTheme="majorBidi" w:cstheme="majorBidi"/>
           <w:sz w:val="24"/>
           <w:szCs w:val="24"/>
         </w:rPr>
@@ -9407,19 +9346,16 @@
       </w:r>
       <w:r>
         <w:rPr>
-          <w:rStyle w:val="fontstyle21"/>
-          <w:rFonts w:asciiTheme="majorBidi" w:hAnsiTheme="majorBidi" w:cstheme="majorBidi" w:hint="default"/>
+          <w:rFonts w:asciiTheme="majorBidi" w:hAnsiTheme="majorBidi" w:cstheme="majorBidi"/>
           <w:sz w:val="24"/>
           <w:szCs w:val="24"/>
           <w:rtl/>
         </w:rPr>
         <w:t xml:space="preserve"> </w:t>
       </w:r>
-      <w:proofErr w:type="gramStart"/>
-      <w:r>
-        <w:rPr>
-          <w:rStyle w:val="fontstyle21"/>
-          <w:rFonts w:asciiTheme="majorBidi" w:hAnsiTheme="majorBidi" w:cstheme="majorBidi" w:hint="default"/>
+      <w:r>
+        <w:rPr>
+          <w:rFonts w:asciiTheme="majorBidi" w:hAnsiTheme="majorBidi" w:cstheme="majorBidi"/>
           <w:sz w:val="24"/>
           <w:szCs w:val="24"/>
         </w:rPr>
@@ -9427,28 +9363,24 @@
       </w:r>
       <w:r>
         <w:rPr>
-          <w:rStyle w:val="fontstyle21"/>
-          <w:rFonts w:asciiTheme="majorBidi" w:hAnsiTheme="majorBidi" w:cstheme="majorBidi" w:hint="default"/>
+          <w:rFonts w:asciiTheme="majorBidi" w:hAnsiTheme="majorBidi" w:cstheme="majorBidi" w:hint="cs"/>
           <w:sz w:val="24"/>
           <w:szCs w:val="24"/>
           <w:rtl/>
         </w:rPr>
-        <w:t xml:space="preserve">  </w:t>
-      </w:r>
-      <w:r>
-        <w:rPr>
-          <w:rStyle w:val="fontstyle21"/>
-          <w:rFonts w:asciiTheme="majorBidi" w:hAnsiTheme="majorBidi" w:cstheme="majorBidi" w:hint="default"/>
+        <w:t xml:space="preserve"> </w:t>
+      </w:r>
+      <w:r>
+        <w:rPr>
+          <w:rFonts w:asciiTheme="majorBidi" w:hAnsiTheme="majorBidi" w:cstheme="majorBidi" w:hint="cs"/>
           <w:sz w:val="24"/>
           <w:szCs w:val="24"/>
         </w:rPr>
         <w:t>materials</w:t>
       </w:r>
-      <w:proofErr w:type="gramEnd"/>
-      <w:r>
-        <w:rPr>
-          <w:rStyle w:val="fontstyle21"/>
-          <w:rFonts w:asciiTheme="majorBidi" w:hAnsiTheme="majorBidi" w:cstheme="majorBidi" w:hint="default"/>
+      <w:r>
+        <w:rPr>
+          <w:rFonts w:asciiTheme="majorBidi" w:hAnsiTheme="majorBidi" w:cstheme="majorBidi"/>
           <w:sz w:val="24"/>
           <w:szCs w:val="24"/>
         </w:rPr>
@@ -9456,8 +9388,7 @@
       </w:r>
       <w:r>
         <w:rPr>
-          <w:rStyle w:val="fontstyle21"/>
-          <w:rFonts w:asciiTheme="majorBidi" w:hAnsiTheme="majorBidi" w:cstheme="majorBidi" w:hint="default"/>
+          <w:rFonts w:asciiTheme="majorBidi" w:hAnsiTheme="majorBidi" w:cstheme="majorBidi"/>
           <w:sz w:val="24"/>
           <w:szCs w:val="24"/>
           <w:rtl/>
@@ -9466,8 +9397,7 @@
       </w:r>
       <w:r>
         <w:rPr>
-          <w:rStyle w:val="fontstyle21"/>
-          <w:rFonts w:asciiTheme="majorBidi" w:hAnsiTheme="majorBidi" w:cstheme="majorBidi" w:hint="default"/>
+          <w:rFonts w:asciiTheme="majorBidi" w:hAnsiTheme="majorBidi" w:cstheme="majorBidi"/>
           <w:sz w:val="24"/>
           <w:szCs w:val="24"/>
         </w:rPr>
@@ -9475,8 +9405,7 @@
       </w:r>
       <w:r>
         <w:rPr>
-          <w:rStyle w:val="fontstyle21"/>
-          <w:rFonts w:asciiTheme="majorBidi" w:hAnsiTheme="majorBidi" w:cstheme="majorBidi" w:hint="default"/>
+          <w:rFonts w:asciiTheme="majorBidi" w:hAnsiTheme="majorBidi" w:cstheme="majorBidi"/>
           <w:sz w:val="24"/>
           <w:szCs w:val="24"/>
           <w:rtl/>
@@ -9485,8 +9414,7 @@
       </w:r>
       <w:r>
         <w:rPr>
-          <w:rStyle w:val="fontstyle21"/>
-          <w:rFonts w:asciiTheme="majorBidi" w:hAnsiTheme="majorBidi" w:cstheme="majorBidi" w:hint="default"/>
+          <w:rFonts w:asciiTheme="majorBidi" w:hAnsiTheme="majorBidi" w:cstheme="majorBidi"/>
           <w:sz w:val="24"/>
           <w:szCs w:val="24"/>
         </w:rPr>
@@ -9494,8 +9422,7 @@
       </w:r>
       <w:r>
         <w:rPr>
-          <w:rStyle w:val="fontstyle21"/>
-          <w:rFonts w:asciiTheme="majorBidi" w:hAnsiTheme="majorBidi" w:cstheme="majorBidi" w:hint="default"/>
+          <w:rFonts w:asciiTheme="majorBidi" w:hAnsiTheme="majorBidi" w:cstheme="majorBidi"/>
           <w:sz w:val="24"/>
           <w:szCs w:val="24"/>
           <w:rtl/>
@@ -9504,8 +9431,7 @@
       </w:r>
       <w:r>
         <w:rPr>
-          <w:rStyle w:val="fontstyle21"/>
-          <w:rFonts w:asciiTheme="majorBidi" w:hAnsiTheme="majorBidi" w:cstheme="majorBidi" w:hint="default"/>
+          <w:rFonts w:asciiTheme="majorBidi" w:hAnsiTheme="majorBidi" w:cstheme="majorBidi"/>
           <w:sz w:val="24"/>
           <w:szCs w:val="24"/>
         </w:rPr>
@@ -9513,8 +9439,7 @@
       </w:r>
       <w:r>
         <w:rPr>
-          <w:rStyle w:val="fontstyle21"/>
-          <w:rFonts w:asciiTheme="majorBidi" w:hAnsiTheme="majorBidi" w:cstheme="majorBidi" w:hint="default"/>
+          <w:rFonts w:asciiTheme="majorBidi" w:hAnsiTheme="majorBidi" w:cstheme="majorBidi"/>
           <w:sz w:val="24"/>
           <w:szCs w:val="24"/>
           <w:rtl/>
@@ -9523,8 +9448,7 @@
       </w:r>
       <w:r>
         <w:rPr>
-          <w:rStyle w:val="fontstyle21"/>
-          <w:rFonts w:asciiTheme="majorBidi" w:hAnsiTheme="majorBidi" w:cstheme="majorBidi" w:hint="default"/>
+          <w:rFonts w:asciiTheme="majorBidi" w:hAnsiTheme="majorBidi" w:cstheme="majorBidi"/>
           <w:sz w:val="24"/>
           <w:szCs w:val="24"/>
         </w:rPr>
@@ -9538,8 +9462,7 @@
         <w:ind w:firstLine="284"/>
         <w:jc w:val="both"/>
         <w:rPr>
-          <w:rStyle w:val="fontstyle21"/>
-          <w:rFonts w:asciiTheme="majorBidi" w:hAnsiTheme="majorBidi" w:cstheme="majorBidi" w:hint="default"/>
+          <w:rFonts w:asciiTheme="majorBidi" w:hAnsiTheme="majorBidi" w:cstheme="majorBidi"/>
           <w:sz w:val="24"/>
           <w:szCs w:val="24"/>
           <w:rtl/>
@@ -9547,8 +9470,7 @@
       </w:pPr>
       <w:r>
         <w:rPr>
-          <w:rStyle w:val="fontstyle21"/>
-          <w:rFonts w:asciiTheme="majorBidi" w:hAnsiTheme="majorBidi" w:cstheme="majorBidi" w:hint="default"/>
+          <w:rFonts w:asciiTheme="majorBidi" w:hAnsiTheme="majorBidi" w:cstheme="majorBidi"/>
           <w:sz w:val="24"/>
           <w:szCs w:val="24"/>
         </w:rPr>
@@ -9556,8 +9478,7 @@
       </w:r>
       <w:r>
         <w:rPr>
-          <w:rStyle w:val="fontstyle21"/>
-          <w:rFonts w:asciiTheme="majorBidi" w:hAnsiTheme="majorBidi" w:cstheme="majorBidi" w:hint="default"/>
+          <w:rFonts w:asciiTheme="majorBidi" w:hAnsiTheme="majorBidi" w:cstheme="majorBidi"/>
           <w:sz w:val="24"/>
           <w:szCs w:val="24"/>
           <w:rtl/>
@@ -9566,35 +9487,15 @@
       </w:r>
       <w:r>
         <w:rPr>
-          <w:rStyle w:val="fontstyle21"/>
-          <w:rFonts w:asciiTheme="majorBidi" w:hAnsiTheme="majorBidi" w:cstheme="majorBidi" w:hint="default"/>
-          <w:sz w:val="24"/>
-          <w:szCs w:val="24"/>
-        </w:rPr>
-        <w:t>oxide deposits at a faster rate and a lower temperature (below 500</w:t>
-      </w:r>
-      <w:r>
-        <w:rPr>
-          <w:rStyle w:val="fontstyle31"/>
-          <w:rFonts w:asciiTheme="majorBidi" w:hAnsiTheme="majorBidi" w:cstheme="majorBidi"/>
-          <w:sz w:val="24"/>
-          <w:szCs w:val="24"/>
-        </w:rPr>
-        <w:t>°</w:t>
-      </w:r>
-      <w:r>
-        <w:rPr>
-          <w:rStyle w:val="fontstyle21"/>
-          <w:rFonts w:asciiTheme="majorBidi" w:hAnsiTheme="majorBidi" w:cstheme="majorBidi" w:hint="default"/>
-          <w:sz w:val="24"/>
-          <w:szCs w:val="24"/>
-        </w:rPr>
-        <w:t>C).</w:t>
-      </w:r>
-      <w:r>
-        <w:rPr>
-          <w:rStyle w:val="fontstyle21"/>
-          <w:rFonts w:asciiTheme="majorBidi" w:hAnsiTheme="majorBidi" w:cstheme="majorBidi" w:hint="default"/>
+          <w:rFonts w:asciiTheme="majorBidi" w:hAnsiTheme="majorBidi" w:cstheme="majorBidi"/>
+          <w:sz w:val="24"/>
+          <w:szCs w:val="24"/>
+        </w:rPr>
+        <w:t>oxide deposits at a faster rate and a lower temperature (below 500°C).</w:t>
+      </w:r>
+      <w:r>
+        <w:rPr>
+          <w:rFonts w:asciiTheme="majorBidi" w:hAnsiTheme="majorBidi" w:cstheme="majorBidi"/>
           <w:sz w:val="24"/>
           <w:szCs w:val="24"/>
           <w:rtl/>
@@ -9609,16 +9510,14 @@
         <w:ind w:firstLine="284"/>
         <w:jc w:val="both"/>
         <w:rPr>
-          <w:rFonts w:asciiTheme="majorBidi" w:eastAsia="Times New Roman" w:hAnsiTheme="majorBidi" w:cstheme="majorBidi"/>
-          <w:color w:val="2E2E2E"/>
-          <w:sz w:val="24"/>
-          <w:szCs w:val="24"/>
-        </w:rPr>
-      </w:pPr>
-      <w:r>
-        <w:rPr>
-          <w:rStyle w:val="fontstyle21"/>
-          <w:rFonts w:asciiTheme="majorBidi" w:hAnsiTheme="majorBidi" w:cstheme="majorBidi" w:hint="default"/>
+          <w:rFonts w:asciiTheme="majorBidi" w:hAnsiTheme="majorBidi" w:cstheme="majorBidi"/>
+          <w:sz w:val="24"/>
+          <w:szCs w:val="24"/>
+        </w:rPr>
+      </w:pPr>
+      <w:r>
+        <w:rPr>
+          <w:rFonts w:asciiTheme="majorBidi" w:hAnsiTheme="majorBidi" w:cstheme="majorBidi"/>
           <w:sz w:val="24"/>
           <w:szCs w:val="24"/>
         </w:rPr>
@@ -9626,8 +9525,7 @@
       </w:r>
       <w:r>
         <w:rPr>
-          <w:rStyle w:val="fontstyle21"/>
-          <w:rFonts w:asciiTheme="majorBidi" w:hAnsiTheme="majorBidi" w:cstheme="majorBidi" w:hint="default"/>
+          <w:rFonts w:asciiTheme="majorBidi" w:hAnsiTheme="majorBidi" w:cstheme="majorBidi"/>
           <w:sz w:val="24"/>
           <w:szCs w:val="24"/>
           <w:rtl/>
@@ -9636,35 +9534,15 @@
       </w:r>
       <w:r>
         <w:rPr>
-          <w:rStyle w:val="fontstyle21"/>
-          <w:rFonts w:asciiTheme="majorBidi" w:hAnsiTheme="majorBidi" w:cstheme="majorBidi" w:hint="default"/>
-          <w:sz w:val="24"/>
-          <w:szCs w:val="24"/>
-        </w:rPr>
-        <w:t>reaction temperature is high enough (above 1000</w:t>
-      </w:r>
-      <w:r>
-        <w:rPr>
-          <w:rStyle w:val="fontstyle31"/>
-          <w:rFonts w:asciiTheme="majorBidi" w:hAnsiTheme="majorBidi" w:cstheme="majorBidi"/>
-          <w:sz w:val="24"/>
-          <w:szCs w:val="24"/>
-        </w:rPr>
-        <w:t>°</w:t>
-      </w:r>
-      <w:r>
-        <w:rPr>
-          <w:rStyle w:val="fontstyle21"/>
-          <w:rFonts w:asciiTheme="majorBidi" w:hAnsiTheme="majorBidi" w:cstheme="majorBidi" w:hint="default"/>
-          <w:sz w:val="24"/>
-          <w:szCs w:val="24"/>
-        </w:rPr>
-        <w:t>C), the layer deposited will be a crystalline</w:t>
-      </w:r>
-      <w:r>
-        <w:rPr>
-          <w:rStyle w:val="fontstyle21"/>
-          <w:rFonts w:asciiTheme="majorBidi" w:hAnsiTheme="majorBidi" w:cstheme="majorBidi" w:hint="default"/>
+          <w:rFonts w:asciiTheme="majorBidi" w:hAnsiTheme="majorBidi" w:cstheme="majorBidi"/>
+          <w:sz w:val="24"/>
+          <w:szCs w:val="24"/>
+        </w:rPr>
+        <w:t>reaction temperature is high enough (above 1000°C), the layer deposited will be a crystalline</w:t>
+      </w:r>
+      <w:r>
+        <w:rPr>
+          <w:rFonts w:asciiTheme="majorBidi" w:hAnsiTheme="majorBidi" w:cstheme="majorBidi"/>
           <w:sz w:val="24"/>
           <w:szCs w:val="24"/>
           <w:rtl/>
@@ -9673,8 +9551,7 @@
       </w:r>
       <w:r>
         <w:rPr>
-          <w:rStyle w:val="fontstyle21"/>
-          <w:rFonts w:asciiTheme="majorBidi" w:hAnsiTheme="majorBidi" w:cstheme="majorBidi" w:hint="default"/>
+          <w:rFonts w:asciiTheme="majorBidi" w:hAnsiTheme="majorBidi" w:cstheme="majorBidi"/>
           <w:sz w:val="24"/>
           <w:szCs w:val="24"/>
         </w:rPr>
@@ -9682,8 +9559,7 @@
       </w:r>
       <w:r>
         <w:rPr>
-          <w:rStyle w:val="fontstyle21"/>
-          <w:rFonts w:asciiTheme="majorBidi" w:hAnsiTheme="majorBidi" w:cstheme="majorBidi" w:hint="default"/>
+          <w:rFonts w:asciiTheme="majorBidi" w:hAnsiTheme="majorBidi" w:cstheme="majorBidi"/>
           <w:sz w:val="24"/>
           <w:szCs w:val="24"/>
           <w:rtl/>
@@ -9692,53 +9568,15 @@
       </w:r>
       <w:r>
         <w:rPr>
-          <w:rStyle w:val="fontstyle21"/>
-          <w:rFonts w:asciiTheme="majorBidi" w:hAnsiTheme="majorBidi" w:cstheme="majorBidi" w:hint="default"/>
-          <w:sz w:val="24"/>
-          <w:szCs w:val="24"/>
-        </w:rPr>
-        <w:t xml:space="preserve">an </w:t>
-      </w:r>
-      <w:r>
-        <w:rPr>
-          <w:rStyle w:val="fontstyle01"/>
-          <w:rFonts w:asciiTheme="majorBidi" w:hAnsiTheme="majorBidi" w:cstheme="majorBidi"/>
-          <w:sz w:val="24"/>
-          <w:szCs w:val="24"/>
-        </w:rPr>
-        <w:t xml:space="preserve">epitaxial </w:t>
-      </w:r>
-      <w:r>
-        <w:rPr>
-          <w:rStyle w:val="fontstyle21"/>
-          <w:rFonts w:asciiTheme="majorBidi" w:hAnsiTheme="majorBidi" w:cstheme="majorBidi" w:hint="default"/>
-          <w:sz w:val="24"/>
-          <w:szCs w:val="24"/>
-        </w:rPr>
-        <w:t xml:space="preserve">layer, and the deposition process is referred to as </w:t>
-      </w:r>
-      <w:r>
-        <w:rPr>
-          <w:rStyle w:val="fontstyle01"/>
-          <w:rFonts w:asciiTheme="majorBidi" w:hAnsiTheme="majorBidi" w:cstheme="majorBidi"/>
-          <w:sz w:val="24"/>
-          <w:szCs w:val="24"/>
-        </w:rPr>
-        <w:t xml:space="preserve">epitaxy </w:t>
-      </w:r>
-      <w:r>
-        <w:rPr>
-          <w:rStyle w:val="fontstyle21"/>
-          <w:rFonts w:asciiTheme="majorBidi" w:hAnsiTheme="majorBidi" w:cstheme="majorBidi" w:hint="default"/>
-          <w:sz w:val="24"/>
-          <w:szCs w:val="24"/>
-        </w:rPr>
-        <w:t>instead of CVD. At</w:t>
-      </w:r>
-      <w:r>
-        <w:rPr>
-          <w:rStyle w:val="fontstyle21"/>
-          <w:rFonts w:asciiTheme="majorBidi" w:hAnsiTheme="majorBidi" w:cstheme="majorBidi" w:hint="default"/>
+          <w:rFonts w:asciiTheme="majorBidi" w:hAnsiTheme="majorBidi" w:cstheme="majorBidi"/>
+          <w:sz w:val="24"/>
+          <w:szCs w:val="24"/>
+        </w:rPr>
+        <w:t>an epitaxial layer, and the deposition process is referred to as epitaxy instead of CVD. At</w:t>
+      </w:r>
+      <w:r>
+        <w:rPr>
+          <w:rFonts w:asciiTheme="majorBidi" w:hAnsiTheme="majorBidi" w:cstheme="majorBidi"/>
           <w:sz w:val="24"/>
           <w:szCs w:val="24"/>
           <w:rtl/>
@@ -9747,8 +9585,7 @@
       </w:r>
       <w:r>
         <w:rPr>
-          <w:rStyle w:val="fontstyle21"/>
-          <w:rFonts w:asciiTheme="majorBidi" w:hAnsiTheme="majorBidi" w:cstheme="majorBidi" w:hint="default"/>
+          <w:rFonts w:asciiTheme="majorBidi" w:hAnsiTheme="majorBidi" w:cstheme="majorBidi"/>
           <w:sz w:val="24"/>
           <w:szCs w:val="24"/>
         </w:rPr>
@@ -9756,8 +9593,7 @@
       </w:r>
       <w:r>
         <w:rPr>
-          <w:rStyle w:val="fontstyle21"/>
-          <w:rFonts w:asciiTheme="majorBidi" w:hAnsiTheme="majorBidi" w:cstheme="majorBidi" w:hint="default"/>
+          <w:rFonts w:asciiTheme="majorBidi" w:hAnsiTheme="majorBidi" w:cstheme="majorBidi"/>
           <w:sz w:val="24"/>
           <w:szCs w:val="24"/>
           <w:rtl/>
@@ -9766,8 +9602,7 @@
       </w:r>
       <w:r>
         <w:rPr>
-          <w:rStyle w:val="fontstyle21"/>
-          <w:rFonts w:asciiTheme="majorBidi" w:hAnsiTheme="majorBidi" w:cstheme="majorBidi" w:hint="default"/>
+          <w:rFonts w:asciiTheme="majorBidi" w:hAnsiTheme="majorBidi" w:cstheme="majorBidi"/>
           <w:sz w:val="24"/>
           <w:szCs w:val="24"/>
         </w:rPr>
@@ -9776,34 +9611,14 @@
     </w:p>
     <w:p>
       <w:pPr>
-        <w:bidi w:val="0"/>
-        <w:spacing w:after="0" w:line="240" w:lineRule="auto"/>
-        <w:outlineLvl w:val="2"/>
-        <w:rPr>
-          <w:rFonts w:asciiTheme="majorBidi" w:hAnsiTheme="majorBidi" w:cstheme="majorBidi"/>
-          <w:b/>
-          <w:bCs/>
-          <w:sz w:val="28"/>
-          <w:szCs w:val="32"/>
-        </w:rPr>
-      </w:pPr>
-      <w:r>
-        <w:rPr>
-          <w:rFonts w:asciiTheme="majorBidi" w:hAnsiTheme="majorBidi" w:cstheme="majorBidi"/>
-          <w:b/>
-          <w:bCs/>
-          <w:sz w:val="28"/>
-          <w:szCs w:val="32"/>
-        </w:rPr>
+        <w:pStyle w:val="GPhead"/>
+      </w:pPr>
+      <w:r>
         <w:t>Low-pressure CVD</w:t>
       </w:r>
       <w:r>
         <w:rPr>
-          <w:rFonts w:asciiTheme="majorBidi" w:hAnsiTheme="majorBidi" w:cstheme="majorBidi" w:hint="cs"/>
-          <w:b/>
-          <w:bCs/>
-          <w:sz w:val="28"/>
-          <w:szCs w:val="32"/>
+          <w:rFonts w:hint="cs"/>
           <w:rtl/>
         </w:rPr>
         <w:t xml:space="preserve"> </w:t>
@@ -9815,31 +9630,24 @@
         <w:spacing w:after="240" w:line="360" w:lineRule="auto"/>
         <w:ind w:firstLine="284"/>
         <w:jc w:val="both"/>
-        <w:outlineLvl w:val="2"/>
-        <w:rPr>
-          <w:rStyle w:val="fontstyle21"/>
-          <w:rFonts w:asciiTheme="majorBidi" w:hAnsiTheme="majorBidi" w:cstheme="majorBidi" w:hint="default"/>
-          <w:color w:val="auto"/>
-          <w:sz w:val="24"/>
-          <w:szCs w:val="24"/>
-        </w:rPr>
-      </w:pPr>
-      <w:r>
-        <w:rPr>
-          <w:rStyle w:val="fontstyle21"/>
-          <w:rFonts w:asciiTheme="majorBidi" w:hAnsiTheme="majorBidi" w:cstheme="majorBidi" w:hint="default"/>
-          <w:color w:val="auto"/>
+        <w:rPr>
+          <w:rFonts w:asciiTheme="majorBidi" w:hAnsiTheme="majorBidi" w:cstheme="majorBidi"/>
+          <w:sz w:val="24"/>
+          <w:szCs w:val="24"/>
+        </w:rPr>
+      </w:pPr>
+      <w:r>
+        <w:rPr>
+          <w:rFonts w:asciiTheme="majorBidi" w:hAnsiTheme="majorBidi" w:cstheme="majorBidi"/>
           <w:sz w:val="24"/>
           <w:szCs w:val="24"/>
         </w:rPr>
         <w:t>Low-Pressure CVD or LPCVD used low pressure in a high vacuum environment to deposit thin-film based on precursor solution adsorption and subsequent surface reactions. The </w:t>
       </w:r>
-      <w:hyperlink r:id="rId32" w:tooltip="Learn more about perovskite from ScienceDirect's AI-generated Topic Pages" w:history="1">
+      <w:hyperlink r:id="rId33" w:tooltip="Learn more about perovskite from ScienceDirect's AI-generated Topic Pages" w:history="1">
         <w:r>
           <w:rPr>
-            <w:rStyle w:val="fontstyle21"/>
-            <w:rFonts w:asciiTheme="majorBidi" w:hAnsiTheme="majorBidi" w:cstheme="majorBidi" w:hint="default"/>
-            <w:color w:val="auto"/>
+            <w:rFonts w:asciiTheme="majorBidi" w:hAnsiTheme="majorBidi" w:cstheme="majorBidi"/>
             <w:sz w:val="24"/>
             <w:szCs w:val="24"/>
           </w:rPr>
@@ -9848,20 +9656,16 @@
       </w:hyperlink>
       <w:r>
         <w:rPr>
-          <w:rStyle w:val="fontstyle21"/>
-          <w:rFonts w:asciiTheme="majorBidi" w:hAnsiTheme="majorBidi" w:cstheme="majorBidi" w:hint="default"/>
-          <w:color w:val="auto"/>
+          <w:rFonts w:asciiTheme="majorBidi" w:hAnsiTheme="majorBidi" w:cstheme="majorBidi"/>
           <w:sz w:val="24"/>
           <w:szCs w:val="24"/>
         </w:rPr>
         <w:t> </w:t>
       </w:r>
-      <w:hyperlink r:id="rId33" w:tooltip="Learn more about thin film from ScienceDirect's AI-generated Topic Pages" w:history="1">
+      <w:hyperlink r:id="rId34" w:tooltip="Learn more about thin film from ScienceDirect's AI-generated Topic Pages" w:history="1">
         <w:r>
           <w:rPr>
-            <w:rStyle w:val="fontstyle21"/>
-            <w:rFonts w:asciiTheme="majorBidi" w:hAnsiTheme="majorBidi" w:cstheme="majorBidi" w:hint="default"/>
-            <w:color w:val="auto"/>
+            <w:rFonts w:asciiTheme="majorBidi" w:hAnsiTheme="majorBidi" w:cstheme="majorBidi"/>
             <w:sz w:val="24"/>
             <w:szCs w:val="24"/>
           </w:rPr>
@@ -9870,140 +9674,45 @@
       </w:hyperlink>
       <w:r>
         <w:rPr>
-          <w:rStyle w:val="fontstyle21"/>
-          <w:rFonts w:asciiTheme="majorBidi" w:hAnsiTheme="majorBidi" w:cstheme="majorBidi" w:hint="default"/>
-          <w:color w:val="auto"/>
-          <w:sz w:val="24"/>
-          <w:szCs w:val="24"/>
-        </w:rPr>
-        <w:t> prepared by the LPCVD method exhibits a strong absorption tendency, better crystallinity, higher stability, and long carrier diffusion length. In 2015 Luo </w:t>
-      </w:r>
-      <w:r>
-        <w:rPr>
-          <w:rStyle w:val="fontstyle21"/>
-          <w:rFonts w:asciiTheme="majorBidi" w:hAnsiTheme="majorBidi" w:cstheme="majorBidi" w:hint="default"/>
-          <w:i/>
-          <w:iCs/>
-          <w:color w:val="auto"/>
-          <w:sz w:val="24"/>
-          <w:szCs w:val="24"/>
-        </w:rPr>
-        <w:t>et al</w:t>
-      </w:r>
-      <w:r>
-        <w:rPr>
-          <w:rStyle w:val="fontstyle21"/>
-          <w:rFonts w:asciiTheme="majorBidi" w:hAnsiTheme="majorBidi" w:cstheme="majorBidi" w:hint="default"/>
-          <w:color w:val="auto"/>
-          <w:sz w:val="24"/>
-          <w:szCs w:val="24"/>
-        </w:rPr>
-        <w:t>. first incorporated the LPCVD method to fabricate the perovskite thin film (Luo </w:t>
-      </w:r>
-      <w:r>
-        <w:rPr>
-          <w:rStyle w:val="fontstyle21"/>
-          <w:rFonts w:asciiTheme="majorBidi" w:hAnsiTheme="majorBidi" w:cstheme="majorBidi" w:hint="default"/>
-          <w:i/>
-          <w:iCs/>
-          <w:color w:val="auto"/>
-          <w:sz w:val="24"/>
-          <w:szCs w:val="24"/>
-        </w:rPr>
-        <w:t>et al</w:t>
-      </w:r>
-      <w:r>
-        <w:rPr>
-          <w:rStyle w:val="fontstyle21"/>
-          <w:rFonts w:asciiTheme="majorBidi" w:hAnsiTheme="majorBidi" w:cstheme="majorBidi" w:hint="default"/>
-          <w:color w:val="auto"/>
-          <w:sz w:val="24"/>
-          <w:szCs w:val="24"/>
-        </w:rPr>
-        <w:t>., 2015a). This method fabricated efficient PSC with a PCE of 6.22% on an active area of 8.4 cm2 using CH3NH3I and PbI2 raw materials. The raw materials were loaded in a capped graphite boat to react at 120°C for 60 or 120 min under a pressure of 133.3 Pa. The deposition of the perovskite thin film using the LPCVD technique is shown in Fig. 14(1). The corresponding Current density-voltage characteristics for spray-coated </w:t>
-      </w:r>
-      <w:hyperlink r:id="rId34" w:tooltip="Learn more about PSCs from ScienceDirect's AI-generated Topic Pages" w:history="1">
+          <w:rFonts w:asciiTheme="majorBidi" w:hAnsiTheme="majorBidi" w:cstheme="majorBidi"/>
+          <w:sz w:val="24"/>
+          <w:szCs w:val="24"/>
+        </w:rPr>
+        <w:t xml:space="preserve"> prepared by the LPCVD method exhibits a strong absorption tendency, better crystallinity, higher stability, and long carrier diffusion length. In 2015 Luo et al. first incorporated the LPCVD method to fabricate the perovskite thin film (Luo et al., 2015a). This method fabricated efficient PSC with a PCE of 6.22% on an active area of </w:t>
+      </w:r>
+      <w:r>
+        <w:rPr>
+          <w:rFonts w:asciiTheme="majorBidi" w:hAnsiTheme="majorBidi" w:cstheme="majorBidi"/>
+          <w:sz w:val="24"/>
+          <w:szCs w:val="24"/>
+        </w:rPr>
+        <w:lastRenderedPageBreak/>
+        <w:t>8.4 cm2 using CH3NH3I and PbI2 raw materials. The raw materials were loaded in a capped graphite boat to react at 120°C for 60 or 120 min under a pressure of 133.3 Pa. The deposition of the perovskite thin film using the LPCVD technique is shown in Fig. 14(1). The corresponding Current density-voltage characteristics for spray-coated </w:t>
+      </w:r>
+      <w:hyperlink r:id="rId35" w:tooltip="Learn more about PSCs from ScienceDirect's AI-generated Topic Pages" w:history="1">
         <w:r>
           <w:rPr>
-            <w:rStyle w:val="fontstyle21"/>
-            <w:rFonts w:asciiTheme="majorBidi" w:hAnsiTheme="majorBidi" w:cstheme="majorBidi" w:hint="default"/>
+            <w:rStyle w:val="Hyperlink"/>
+            <w:rFonts w:asciiTheme="majorBidi" w:hAnsiTheme="majorBidi" w:cstheme="majorBidi"/>
             <w:color w:val="auto"/>
             <w:sz w:val="24"/>
             <w:szCs w:val="24"/>
+            <w:u w:val="none"/>
           </w:rPr>
           <w:t>PSCs</w:t>
         </w:r>
       </w:hyperlink>
       <w:r>
         <w:rPr>
-          <w:rStyle w:val="fontstyle21"/>
-          <w:rFonts w:asciiTheme="majorBidi" w:hAnsiTheme="majorBidi" w:cstheme="majorBidi" w:hint="default"/>
-          <w:color w:val="auto"/>
-          <w:sz w:val="24"/>
-          <w:szCs w:val="24"/>
-        </w:rPr>
-        <w:t> are shown in Fig. 14(ii). Leyden </w:t>
-      </w:r>
-      <w:r>
-        <w:rPr>
-          <w:rStyle w:val="fontstyle21"/>
-          <w:rFonts w:asciiTheme="majorBidi" w:hAnsiTheme="majorBidi" w:cstheme="majorBidi" w:hint="default"/>
-          <w:i/>
-          <w:iCs/>
-          <w:color w:val="auto"/>
-          <w:sz w:val="24"/>
-          <w:szCs w:val="24"/>
-        </w:rPr>
-        <w:t>et al</w:t>
-      </w:r>
-      <w:r>
-        <w:rPr>
-          <w:rStyle w:val="fontstyle21"/>
-          <w:rFonts w:asciiTheme="majorBidi" w:hAnsiTheme="majorBidi" w:cstheme="majorBidi" w:hint="default"/>
-          <w:color w:val="auto"/>
-          <w:sz w:val="24"/>
-          <w:szCs w:val="24"/>
-        </w:rPr>
-        <w:t>. (2015) fabricated FAPbI3 perovskite films using the LPCVD process with a pressure of 100pa and flowing dry nitrogen gas. Zhou </w:t>
-      </w:r>
-      <w:r>
-        <w:rPr>
-          <w:rStyle w:val="fontstyle21"/>
-          <w:rFonts w:asciiTheme="majorBidi" w:hAnsiTheme="majorBidi" w:cstheme="majorBidi" w:hint="default"/>
-          <w:i/>
-          <w:iCs/>
-          <w:color w:val="auto"/>
-          <w:sz w:val="24"/>
-          <w:szCs w:val="24"/>
-        </w:rPr>
-        <w:t>et al</w:t>
-      </w:r>
-      <w:r>
-        <w:rPr>
-          <w:rStyle w:val="fontstyle21"/>
-          <w:rFonts w:asciiTheme="majorBidi" w:hAnsiTheme="majorBidi" w:cstheme="majorBidi" w:hint="default"/>
-          <w:color w:val="auto"/>
-          <w:sz w:val="24"/>
-          <w:szCs w:val="24"/>
-        </w:rPr>
-        <w:t xml:space="preserve">. (2016) demonstrated an organic </w:t>
-      </w:r>
-      <w:r>
-        <w:rPr>
-          <w:rStyle w:val="fontstyle21"/>
-          <w:rFonts w:asciiTheme="majorBidi" w:hAnsiTheme="majorBidi" w:cstheme="majorBidi" w:hint="default"/>
-          <w:color w:val="auto"/>
-          <w:sz w:val="24"/>
-          <w:szCs w:val="24"/>
-        </w:rPr>
-        <w:lastRenderedPageBreak/>
-        <w:t>cation exchange concept to prepare high-quality FAPbI3 films using this method under 10–2 Pa pressure, which achieved PCE of 2.4% with no hysteresis. Fig. 14 depicts the LPCVD method's deposition of the perovskite thin film (1). Fig. 14 displays the related Current density-voltage characteristics for spray-coated PSCs (ii). Leyden et al. (2015) used the LPCVD procedure to create FAPbI3 perovskite films under a pressure of 100pa with flowing dry nitrogen gas. Under 10-2 Pa pressure, Zhou et al. (2016) showed how to prepare high-quality FAPbI3 films using this technique,</w:t>
-      </w:r>
-      <w:r>
-        <w:rPr>
-          <w:rStyle w:val="fontstyle21"/>
-          <w:rFonts w:asciiTheme="majorBidi" w:hAnsiTheme="majorBidi" w:cstheme="majorBidi" w:hint="default"/>
-          <w:color w:val="auto"/>
+          <w:rFonts w:asciiTheme="majorBidi" w:hAnsiTheme="majorBidi" w:cstheme="majorBidi"/>
+          <w:sz w:val="24"/>
+          <w:szCs w:val="24"/>
+        </w:rPr>
+        <w:t> are shown in Fig. 14(ii). Leyden et al. (2015) fabricated FAPbI3 perovskite films using the LPCVD process with a pressure of 100pa and flowing dry nitrogen gas. Zhou et al. (2016) demonstrated an organic cation exchange concept to prepare high-quality FAPbI3 films using this method under 10–2 Pa pressure, which achieved PCE of 2.4% with no hysteresis. Fig. 14 depicts the LPCVD method's deposition of the perovskite thin film (1). Fig. 14 displays the related Current density-voltage characteristics for spray-coated PSCs (ii). Leyden et al. (2015) used the LPCVD procedure to create FAPbI3 perovskite films under a pressure of 100pa with flowing dry nitrogen gas. Under 10-2 Pa pressure, Zhou et al. (2016) showed how to prepare high-quality FAPbI3 films using this technique,</w:t>
+      </w:r>
+      <w:r>
+        <w:rPr>
+          <w:rFonts w:asciiTheme="majorBidi" w:hAnsiTheme="majorBidi" w:cstheme="majorBidi"/>
           <w:sz w:val="24"/>
           <w:szCs w:val="24"/>
         </w:rPr>
@@ -10011,9 +9720,7 @@
       </w:r>
       <w:r>
         <w:rPr>
-          <w:rStyle w:val="fontstyle21"/>
-          <w:rFonts w:asciiTheme="majorBidi" w:hAnsiTheme="majorBidi" w:cstheme="majorBidi" w:hint="default"/>
-          <w:color w:val="auto"/>
+          <w:rFonts w:asciiTheme="majorBidi" w:hAnsiTheme="majorBidi" w:cstheme="majorBidi"/>
           <w:sz w:val="24"/>
           <w:szCs w:val="24"/>
         </w:rPr>
@@ -10027,13 +9734,13 @@
           <w:szCs w:val="24"/>
         </w:rPr>
         <w:drawing>
-          <wp:anchor distT="0" distB="0" distL="114300" distR="114300" simplePos="0" relativeHeight="251658240" behindDoc="0" locked="0" layoutInCell="1" allowOverlap="1" wp14:anchorId="738E56A8" wp14:editId="1F594FC4">
+          <wp:anchor distT="0" distB="0" distL="114300" distR="114300" simplePos="0" relativeHeight="251658240" behindDoc="0" locked="0" layoutInCell="1" allowOverlap="1" wp14:anchorId="738E56A8" wp14:editId="354D3120">
             <wp:simplePos x="0" y="0"/>
             <wp:positionH relativeFrom="margin">
               <wp:align>right</wp:align>
             </wp:positionH>
             <wp:positionV relativeFrom="paragraph">
-              <wp:posOffset>2367398</wp:posOffset>
+              <wp:posOffset>3043555</wp:posOffset>
             </wp:positionV>
             <wp:extent cx="5274310" cy="1549400"/>
             <wp:effectExtent l="0" t="0" r="2540" b="0"/>
@@ -10052,7 +9759,7 @@
                     </pic:cNvPicPr>
                   </pic:nvPicPr>
                   <pic:blipFill>
-                    <a:blip r:embed="rId35">
+                    <a:blip r:embed="rId36">
                       <a:extLst>
                         <a:ext uri="{28A0092B-C50C-407E-A947-70E740481C1C}">
                           <a14:useLocalDpi xmlns:a14="http://schemas.microsoft.com/office/drawing/2010/main" val="0"/>
@@ -10091,19 +9798,12 @@
       </w:r>
       <w:r>
         <w:rPr>
-          <w:rStyle w:val="fontstyle21"/>
-          <w:rFonts w:asciiTheme="majorBidi" w:hAnsiTheme="majorBidi" w:cstheme="majorBidi" w:hint="default"/>
-          <w:color w:val="auto"/>
+          <w:rFonts w:asciiTheme="majorBidi" w:hAnsiTheme="majorBidi" w:cstheme="majorBidi"/>
           <w:sz w:val="24"/>
           <w:szCs w:val="24"/>
         </w:rPr>
         <w:t>of 2.4% with no hysteresis.</w:t>
       </w:r>
-    </w:p>
-    <w:p>
-      <w:pPr>
-        <w:bidi w:val="0"/>
-      </w:pPr>
     </w:p>
     <w:p>
       <w:pPr>
@@ -10125,7 +9825,84 @@
           <w:sz w:val="24"/>
           <w:szCs w:val="24"/>
         </w:rPr>
-        <w:t>The benefit of an LPCVD single wafer technique over the batch method is generally not well proven for the fabrication of FEOL DRAM. Most single wafer processes, including polysilicon, nitride, LPCVD oxide, and others, have significantly high COOs in comparison to batch processes. The cost of downtime, the requirement for cleans, chamber pre-treatments, equipment maintenance, and consumable costs are all included in the cost of ownership in addition to the price of single wafer tools and the quantity of tools required in comparison to batch technologies. Existing single wafer FEOL technologies, including wordline silicide deposition, use deposition chemistries that are not suitable for batch processing. Some technologies, such as selected rough polysilicon and ultra-thin cell dielectrics, may, nevertheless, benefit from strict ambient control and single wafer processing in the end. Reducing the deposition parameters of temperature and time is only now starting to matter for Memory manufacture in LPCVD batch procedures. Single wafer tools might in the future give DRAMs some advantages, although being far less crucial to the entire DRAM thermal budget than oxidation and RTP reflow procedures. Advanced DRAM devices are already notably impacted by the thermal budget saved by a quick ramp LPCVD process over a conventional furnace, as seen in Fig. 18.</w:t>
+        <w:t xml:space="preserve">The benefit of an LPCVD single wafer technique over the batch method is generally not well proven for the fabrication of FEOL DRAM. Most single wafer processes, including polysilicon, nitride, LPCVD oxide, and others, have significantly high COOs in comparison to batch processes. The cost of downtime, the requirement for cleans, chamber pre-treatments, equipment maintenance, and consumable costs are all included in the cost of ownership in addition to the price of single wafer tools and the quantity of tools required in comparison to batch technologies. Existing single wafer FEOL technologies, including </w:t>
+      </w:r>
+      <w:r>
+        <w:rPr>
+          <w:rStyle w:val="fontstyle21"/>
+          <w:rFonts w:asciiTheme="majorBidi" w:hAnsiTheme="majorBidi" w:cstheme="majorBidi" w:hint="default"/>
+          <w:sz w:val="24"/>
+          <w:szCs w:val="24"/>
+        </w:rPr>
+        <w:t>word line</w:t>
+      </w:r>
+      <w:r>
+        <w:rPr>
+          <w:rStyle w:val="fontstyle21"/>
+          <w:rFonts w:asciiTheme="majorBidi" w:hAnsiTheme="majorBidi" w:cstheme="majorBidi" w:hint="default"/>
+          <w:sz w:val="24"/>
+          <w:szCs w:val="24"/>
+        </w:rPr>
+        <w:t xml:space="preserve"> silicide deposition, use deposition chemistries that are not suitable for batch processing. Some technologies, such as selected rough polysilicon and ultra-thin cell dielectrics, may, nevertheless, benefit from strict ambient </w:t>
+      </w:r>
+      <w:r>
+        <w:rPr>
+          <w:rStyle w:val="fontstyle21"/>
+          <w:rFonts w:asciiTheme="majorBidi" w:hAnsiTheme="majorBidi" w:cstheme="majorBidi" w:hint="default"/>
+          <w:sz w:val="24"/>
+          <w:szCs w:val="24"/>
+        </w:rPr>
+        <w:lastRenderedPageBreak/>
+        <w:t xml:space="preserve">control and single wafer processing in the end. Reducing the deposition parameters of temperature and time is only now starting to matter for Memory manufacture in LPCVD batch procedures. Single wafer tools might in the future give DRAMs some advantages, although being far less crucial to the entire DRAM thermal budget than oxidation and RTP reflow procedures. Advanced DRAM devices are already notably impacted by the thermal budget saved by a quick ramp LPCVD process over a conventional furnace, as seen </w:t>
+      </w:r>
+      <w:proofErr w:type="gramStart"/>
+      <w:r>
+        <w:rPr>
+          <w:rStyle w:val="fontstyle21"/>
+          <w:rFonts w:asciiTheme="majorBidi" w:hAnsiTheme="majorBidi" w:cstheme="majorBidi" w:hint="default"/>
+          <w:sz w:val="24"/>
+          <w:szCs w:val="24"/>
+        </w:rPr>
+        <w:t xml:space="preserve">in </w:t>
+      </w:r>
+      <w:r>
+        <w:rPr>
+          <w:rStyle w:val="fontstyle21"/>
+          <w:rFonts w:asciiTheme="majorBidi" w:hAnsiTheme="majorBidi" w:cstheme="majorBidi" w:hint="default"/>
+          <w:sz w:val="24"/>
+          <w:szCs w:val="24"/>
+          <w:rtl/>
+        </w:rPr>
+        <w:t>)</w:t>
+      </w:r>
+      <w:proofErr w:type="gramEnd"/>
+      <w:r>
+        <w:rPr>
+          <w:rStyle w:val="fontstyle21"/>
+          <w:rFonts w:asciiTheme="majorBidi" w:hAnsiTheme="majorBidi" w:cstheme="majorBidi" w:hint="default"/>
+          <w:sz w:val="24"/>
+          <w:szCs w:val="24"/>
+        </w:rPr>
+        <w:t>Fig. 18</w:t>
+      </w:r>
+      <w:r>
+        <w:rPr>
+          <w:rStyle w:val="fontstyle21"/>
+          <w:rFonts w:asciiTheme="majorBidi" w:hAnsiTheme="majorBidi" w:cstheme="majorBidi" w:hint="default"/>
+          <w:sz w:val="24"/>
+          <w:szCs w:val="24"/>
+          <w:rtl/>
+        </w:rPr>
+        <w:t>(</w:t>
+      </w:r>
+      <w:r>
+        <w:rPr>
+          <w:rStyle w:val="fontstyle21"/>
+          <w:rFonts w:asciiTheme="majorBidi" w:hAnsiTheme="majorBidi" w:cstheme="majorBidi" w:hint="default"/>
+          <w:sz w:val="24"/>
+          <w:szCs w:val="24"/>
+        </w:rPr>
+        <w:t>.</w:t>
       </w:r>
     </w:p>
     <w:p>
@@ -10141,7 +9918,6 @@
           <w:szCs w:val="24"/>
         </w:rPr>
       </w:pPr>
-      <w:proofErr w:type="gramStart"/>
       <w:r>
         <w:rPr>
           <w:rStyle w:val="fontstyle21"/>
@@ -10149,10 +9925,8 @@
           <w:sz w:val="24"/>
           <w:szCs w:val="24"/>
         </w:rPr>
-        <w:lastRenderedPageBreak/>
-        <w:t>However</w:t>
-      </w:r>
-      <w:proofErr w:type="gramEnd"/>
+        <w:t>However,</w:t>
+      </w:r>
       <w:r>
         <w:rPr>
           <w:rStyle w:val="fontstyle21"/>
@@ -10206,7 +9980,7 @@
                     </pic:cNvPicPr>
                   </pic:nvPicPr>
                   <pic:blipFill>
-                    <a:blip r:embed="rId36">
+                    <a:blip r:embed="rId37">
                       <a:extLst>
                         <a:ext uri="{28A0092B-C50C-407E-A947-70E740481C1C}">
                           <a14:useLocalDpi xmlns:a14="http://schemas.microsoft.com/office/drawing/2010/main" val="0"/>
@@ -10357,18 +10131,14 @@
                               <w:bidi w:val="0"/>
                               <w:jc w:val="center"/>
                               <w:rPr>
-                                <w:rFonts w:asciiTheme="majorBidi" w:hAnsiTheme="majorBidi" w:cstheme="majorBidi"/>
-                                <w:color w:val="242021"/>
-                                <w:sz w:val="14"/>
-                                <w:szCs w:val="14"/>
+                                <w:sz w:val="20"/>
+                                <w:szCs w:val="20"/>
                               </w:rPr>
                             </w:pPr>
                             <w:r>
                               <w:rPr>
-                                <w:rStyle w:val="fontstyle21"/>
-                                <w:rFonts w:asciiTheme="majorBidi" w:hAnsiTheme="majorBidi" w:cstheme="majorBidi" w:hint="default"/>
-                                <w:sz w:val="18"/>
-                                <w:szCs w:val="18"/>
+                                <w:sz w:val="20"/>
+                                <w:szCs w:val="20"/>
                               </w:rPr>
                               <w:t>Fig. 18</w:t>
                             </w:r>
@@ -10398,18 +10168,14 @@
                         <w:bidi w:val="0"/>
                         <w:jc w:val="center"/>
                         <w:rPr>
-                          <w:rFonts w:asciiTheme="majorBidi" w:hAnsiTheme="majorBidi" w:cstheme="majorBidi"/>
-                          <w:color w:val="242021"/>
-                          <w:sz w:val="14"/>
-                          <w:szCs w:val="14"/>
+                          <w:sz w:val="20"/>
+                          <w:szCs w:val="20"/>
                         </w:rPr>
                       </w:pPr>
                       <w:r>
                         <w:rPr>
-                          <w:rStyle w:val="fontstyle21"/>
-                          <w:rFonts w:asciiTheme="majorBidi" w:hAnsiTheme="majorBidi" w:cstheme="majorBidi" w:hint="default"/>
-                          <w:sz w:val="18"/>
-                          <w:szCs w:val="18"/>
+                          <w:sz w:val="20"/>
+                          <w:szCs w:val="20"/>
                         </w:rPr>
                         <w:t>Fig. 18</w:t>
                       </w:r>
@@ -10450,116 +10216,179 @@
         <w:ind w:firstLine="284"/>
         <w:jc w:val="both"/>
         <w:rPr>
+          <w:rStyle w:val="fontstyle21"/>
+          <w:rFonts w:asciiTheme="majorBidi" w:eastAsia="Times New Roman" w:hAnsiTheme="majorBidi" w:cstheme="majorBidi" w:hint="default"/>
+          <w:color w:val="2E2E2E"/>
+          <w:sz w:val="24"/>
+          <w:szCs w:val="24"/>
+        </w:rPr>
+      </w:pPr>
+      <w:r>
+        <w:rPr>
+          <w:rStyle w:val="fontstyle21"/>
+          <w:rFonts w:asciiTheme="majorBidi" w:hAnsiTheme="majorBidi" w:cstheme="majorBidi" w:hint="default"/>
+          <w:sz w:val="24"/>
+          <w:szCs w:val="24"/>
+        </w:rPr>
+        <w:t xml:space="preserve">Compared to thermal CVD, plasma-enhanced chemical vapor deposition (PECVD) can be performed at a lower temperature. For applications requiring an industrial scale, this technique is more practical. In 2004, the first PECVD mono and bilayer graphene sheets were reported. A gas combination of </w:t>
+      </w:r>
+      <w:r>
+        <w:rPr>
+          <w:rStyle w:val="fontstyle21"/>
+          <w:rFonts w:asciiTheme="majorBidi" w:hAnsiTheme="majorBidi" w:cstheme="majorBidi" w:hint="default"/>
+          <w:sz w:val="24"/>
+          <w:szCs w:val="24"/>
+        </w:rPr>
+        <w:t>(</w:t>
+      </w:r>
+      <w:r>
+        <w:rPr>
+          <w:rStyle w:val="fontstyle21"/>
+          <w:rFonts w:asciiTheme="majorBidi" w:hAnsiTheme="majorBidi" w:cstheme="majorBidi" w:hint="default"/>
+          <w:sz w:val="24"/>
+          <w:szCs w:val="24"/>
+        </w:rPr>
+        <w:t>5%</w:t>
+      </w:r>
+      <w:r>
+        <w:rPr>
+          <w:rStyle w:val="fontstyle21"/>
+          <w:rFonts w:asciiTheme="majorBidi" w:hAnsiTheme="majorBidi" w:cstheme="majorBidi" w:hint="default"/>
+          <w:sz w:val="24"/>
+          <w:szCs w:val="24"/>
+        </w:rPr>
+        <w:t xml:space="preserve"> </w:t>
+      </w:r>
+      <w:r>
+        <w:rPr>
+          <w:rStyle w:val="fontstyle21"/>
+          <w:rFonts w:asciiTheme="majorBidi" w:hAnsiTheme="majorBidi" w:cstheme="majorBidi" w:hint="default"/>
+          <w:sz w:val="24"/>
+          <w:szCs w:val="24"/>
+        </w:rPr>
+        <w:t>–</w:t>
+      </w:r>
+      <w:r>
+        <w:rPr>
+          <w:rStyle w:val="fontstyle21"/>
+          <w:rFonts w:asciiTheme="majorBidi" w:hAnsiTheme="majorBidi" w:cstheme="majorBidi" w:hint="default"/>
+          <w:sz w:val="24"/>
+          <w:szCs w:val="24"/>
+        </w:rPr>
+        <w:t xml:space="preserve"> </w:t>
+      </w:r>
+      <w:r>
+        <w:rPr>
+          <w:rStyle w:val="fontstyle21"/>
+          <w:rFonts w:asciiTheme="majorBidi" w:hAnsiTheme="majorBidi" w:cstheme="majorBidi" w:hint="default"/>
+          <w:sz w:val="24"/>
+          <w:szCs w:val="24"/>
+        </w:rPr>
+        <w:t>100%</w:t>
+      </w:r>
+      <w:r>
+        <w:rPr>
+          <w:rStyle w:val="fontstyle21"/>
+          <w:rFonts w:asciiTheme="majorBidi" w:hAnsiTheme="majorBidi" w:cstheme="majorBidi" w:hint="default"/>
+          <w:sz w:val="24"/>
+          <w:szCs w:val="24"/>
+        </w:rPr>
+        <w:t>)</w:t>
+      </w:r>
+      <w:r>
+        <w:rPr>
+          <w:rStyle w:val="fontstyle21"/>
+          <w:rFonts w:asciiTheme="majorBidi" w:hAnsiTheme="majorBidi" w:cstheme="majorBidi" w:hint="default"/>
+          <w:sz w:val="24"/>
+          <w:szCs w:val="24"/>
+        </w:rPr>
+        <w:t xml:space="preserve"> CH4 in H2 is used in the procedure using PECVD at 680°C. Since then, significant progress has been made in the pursuit of controlled graphene layer thickness [45–47]. Plasma has a faster deposition rate than thermal CVD of about 5 min, and its growth temperature is 650°C as opposed to 1000°C for thermal CVD</w:t>
+      </w:r>
+      <w:r>
+        <w:rPr>
           <w:rFonts w:asciiTheme="majorBidi" w:eastAsia="Times New Roman" w:hAnsiTheme="majorBidi" w:cstheme="majorBidi"/>
           <w:color w:val="2E2E2E"/>
-          <w:sz w:val="28"/>
-          <w:szCs w:val="28"/>
-        </w:rPr>
-      </w:pPr>
+          <w:sz w:val="24"/>
+          <w:szCs w:val="24"/>
+        </w:rPr>
+        <w:t>,</w:t>
+      </w:r>
+      <w:r>
+        <w:rPr>
+          <w:rFonts w:asciiTheme="majorBidi" w:eastAsia="Times New Roman" w:hAnsiTheme="majorBidi" w:cstheme="majorBidi"/>
+          <w:color w:val="2E2E2E"/>
+          <w:sz w:val="24"/>
+          <w:szCs w:val="24"/>
+        </w:rPr>
+        <w:t xml:space="preserve"> </w:t>
+      </w:r>
+      <w:proofErr w:type="gramStart"/>
       <w:r>
         <w:rPr>
           <w:rStyle w:val="fontstyle21"/>
           <w:rFonts w:asciiTheme="majorBidi" w:hAnsiTheme="majorBidi" w:cstheme="majorBidi" w:hint="default"/>
-          <w:sz w:val="22"/>
-          <w:szCs w:val="22"/>
-        </w:rPr>
-        <w:t>Compared to thermal CVD, plasma-enhanced chemical vapor deposition (PECVD) can be performed at a lower temperature. For applications requiring an industrial scale, this technique is more practical. In 2004, the first PECVD mono- and bilayer graphene sheets were reported. A gas combination of 5%–100% CH4 in H2 is used in the procedure using PECVD at 680°C. Since then, significant progress has been made in the pursuit of controlled graphene layer thickness [45–47]. Plasma has a faster deposition rate than thermal CVD of about 5 min, and its growth temperature is 650°C as opposed to 1000°C for thermal CVD</w:t>
+          <w:sz w:val="24"/>
+          <w:szCs w:val="24"/>
+        </w:rPr>
+        <w:t>Through</w:t>
+      </w:r>
+      <w:proofErr w:type="gramEnd"/>
+      <w:r>
+        <w:rPr>
+          <w:rStyle w:val="fontstyle21"/>
+          <w:rFonts w:asciiTheme="majorBidi" w:hAnsiTheme="majorBidi" w:cstheme="majorBidi" w:hint="default"/>
+          <w:sz w:val="24"/>
+          <w:szCs w:val="24"/>
+        </w:rPr>
+        <w:t xml:space="preserve"> system linkage with RF and microwave technologies, PECVD was further investigated. Using the use of the RF PECVD technique, Zhu et al. demonstrated the growth of CNT and vertical free-</w:t>
+      </w:r>
+      <w:r>
+        <w:rPr>
+          <w:rStyle w:val="fontstyle21"/>
+          <w:rFonts w:asciiTheme="majorBidi" w:hAnsiTheme="majorBidi" w:cstheme="majorBidi" w:hint="default"/>
+          <w:sz w:val="24"/>
+          <w:szCs w:val="24"/>
+        </w:rPr>
+        <w:lastRenderedPageBreak/>
+        <w:t>standing graphene on a range of crystal-free substrates [48]. The feed gas mixture's rising concentration of hydrocarbon and hydrogen gases, which led to a greater buildup of activated carbon species, was what stimulated the formation of graphene. Others also investigated PECVD with microwave assistance.</w:t>
       </w:r>
       <w:r>
         <w:rPr>
           <w:rFonts w:asciiTheme="majorBidi" w:eastAsia="Times New Roman" w:hAnsiTheme="majorBidi" w:cstheme="majorBidi"/>
           <w:color w:val="2E2E2E"/>
-          <w:sz w:val="28"/>
-          <w:szCs w:val="28"/>
-        </w:rPr>
-        <w:t>,</w:t>
-      </w:r>
-      <w:r>
+          <w:sz w:val="24"/>
+          <w:szCs w:val="24"/>
+        </w:rPr>
+        <w:t xml:space="preserve"> </w:t>
+      </w:r>
+      <w:r>
+        <w:rPr>
+          <w:rStyle w:val="fontstyle21"/>
+          <w:rFonts w:asciiTheme="majorBidi" w:hAnsiTheme="majorBidi" w:cstheme="majorBidi" w:hint="default"/>
+          <w:sz w:val="24"/>
+          <w:szCs w:val="24"/>
+        </w:rPr>
+        <w:t>Only by PECVD was vertically oriented graphene produced; other synthesis methods were unreported. High-purity and high-crystalline graphene is available through the PECVD process. To create homogeneous large-area and SLG, however, and to improve control over shape and growth rate, PECVD needs to be further investigated.</w:t>
+      </w:r>
+    </w:p>
+    <w:p>
+      <w:pPr>
+        <w:bidi w:val="0"/>
+        <w:spacing w:line="360" w:lineRule="auto"/>
         <w:rPr>
           <w:rFonts w:asciiTheme="majorBidi" w:eastAsia="Times New Roman" w:hAnsiTheme="majorBidi" w:cstheme="majorBidi"/>
           <w:color w:val="2E2E2E"/>
-          <w:sz w:val="28"/>
-          <w:szCs w:val="28"/>
-        </w:rPr>
-        <w:t xml:space="preserve"> </w:t>
-      </w:r>
-      <w:proofErr w:type="gramStart"/>
+          <w:sz w:val="24"/>
+          <w:szCs w:val="24"/>
+        </w:rPr>
+      </w:pPr>
       <w:r>
         <w:rPr>
           <w:rStyle w:val="fontstyle21"/>
           <w:rFonts w:asciiTheme="majorBidi" w:hAnsiTheme="majorBidi" w:cstheme="majorBidi" w:hint="default"/>
-          <w:sz w:val="22"/>
-          <w:szCs w:val="22"/>
-        </w:rPr>
-        <w:t>Through</w:t>
-      </w:r>
-      <w:proofErr w:type="gramEnd"/>
-      <w:r>
-        <w:rPr>
-          <w:rStyle w:val="fontstyle21"/>
-          <w:rFonts w:asciiTheme="majorBidi" w:hAnsiTheme="majorBidi" w:cstheme="majorBidi" w:hint="default"/>
-          <w:sz w:val="22"/>
-          <w:szCs w:val="22"/>
-        </w:rPr>
-        <w:t xml:space="preserve"> system linkage with RF and microwave technologies, PECVD was further investigated. Using the use of the RF PECVD technique, Zhu et al. demonstrated the growth of CNT and vertical free-standing graphene on a range of crystal-free substrates [48]. The feed gas mixture's rising concentration of hydrocarbon and hydrogen gases, which led to a greater buildup of activated carbon species, was what stimulated the formation of graphene. Others also investigated PECVD with microwave assistance.</w:t>
-      </w:r>
-      <w:r>
-        <w:rPr>
-          <w:rFonts w:asciiTheme="majorBidi" w:eastAsia="Times New Roman" w:hAnsiTheme="majorBidi" w:cstheme="majorBidi"/>
-          <w:color w:val="2E2E2E"/>
-          <w:sz w:val="28"/>
-          <w:szCs w:val="28"/>
-        </w:rPr>
-        <w:t xml:space="preserve"> </w:t>
-      </w:r>
-      <w:r>
-        <w:rPr>
-          <w:rStyle w:val="fontstyle21"/>
-          <w:rFonts w:asciiTheme="majorBidi" w:hAnsiTheme="majorBidi" w:cstheme="majorBidi" w:hint="default"/>
-          <w:sz w:val="22"/>
-          <w:szCs w:val="22"/>
-        </w:rPr>
-        <w:t>Only by PECVD was vertically oriented graphene produced; other synthesis methods were unreported. High-purity and high-crystalline graphene is available through the PECVD process. To create homogeneous large-area and SLG, however, and to improve control over shape and growth rate, PECVD needs to be further investigated.</w:t>
-      </w:r>
-    </w:p>
-    <w:p>
-      <w:pPr>
-        <w:bidi w:val="0"/>
-        <w:rPr>
-          <w:rStyle w:val="fontstyle21"/>
-          <w:rFonts w:asciiTheme="majorBidi" w:hAnsiTheme="majorBidi" w:cstheme="majorBidi" w:hint="default"/>
-          <w:sz w:val="22"/>
-          <w:szCs w:val="22"/>
-        </w:rPr>
-      </w:pPr>
-    </w:p>
-    <w:p>
-      <w:pPr>
-        <w:bidi w:val="0"/>
-        <w:rPr>
-          <w:rStyle w:val="fontstyle21"/>
-          <w:rFonts w:asciiTheme="majorBidi" w:hAnsiTheme="majorBidi" w:cstheme="majorBidi" w:hint="default"/>
-          <w:sz w:val="22"/>
-          <w:szCs w:val="22"/>
-        </w:rPr>
-      </w:pPr>
-    </w:p>
-    <w:p>
-      <w:pPr>
-        <w:bidi w:val="0"/>
-        <w:rPr>
-          <w:rFonts w:asciiTheme="majorBidi" w:eastAsia="Times New Roman" w:hAnsiTheme="majorBidi" w:cstheme="majorBidi"/>
-          <w:color w:val="2E2E2E"/>
-        </w:rPr>
-      </w:pPr>
-      <w:r>
-        <w:rPr>
-          <w:rStyle w:val="fontstyle21"/>
-          <w:rFonts w:asciiTheme="majorBidi" w:hAnsiTheme="majorBidi" w:cstheme="majorBidi" w:hint="default"/>
-          <w:sz w:val="22"/>
-          <w:szCs w:val="22"/>
-        </w:rPr>
-        <w:lastRenderedPageBreak/>
+          <w:sz w:val="24"/>
+          <w:szCs w:val="24"/>
+        </w:rPr>
         <w:t xml:space="preserve">PECVD technique has the following advantages: </w:t>
       </w:r>
     </w:p>
@@ -10631,11 +10460,12 @@
     <w:p>
       <w:pPr>
         <w:bidi w:val="0"/>
+        <w:spacing w:line="360" w:lineRule="auto"/>
         <w:rPr>
           <w:rFonts w:asciiTheme="majorBidi" w:eastAsia="Times New Roman" w:hAnsiTheme="majorBidi" w:cstheme="majorBidi"/>
           <w:color w:val="2E2E2E"/>
-          <w:sz w:val="28"/>
-          <w:szCs w:val="28"/>
+          <w:sz w:val="24"/>
+          <w:szCs w:val="24"/>
           <w:lang w:bidi="ar-EG"/>
         </w:rPr>
       </w:pPr>
@@ -10643,7 +10473,10 @@
         <w:rPr>
           <w:rFonts w:asciiTheme="majorBidi" w:hAnsiTheme="majorBidi" w:cstheme="majorBidi"/>
           <w:noProof/>
-        </w:rPr>
+          <w:sz w:val="24"/>
+          <w:szCs w:val="24"/>
+        </w:rPr>
+        <w:lastRenderedPageBreak/>
         <w:drawing>
           <wp:anchor distT="0" distB="0" distL="114300" distR="114300" simplePos="0" relativeHeight="251662336" behindDoc="0" locked="0" layoutInCell="1" allowOverlap="1" wp14:anchorId="4B141D14" wp14:editId="636982B3">
             <wp:simplePos x="0" y="0"/>
@@ -10670,7 +10503,7 @@
                     </pic:cNvPicPr>
                   </pic:nvPicPr>
                   <pic:blipFill>
-                    <a:blip r:embed="rId37">
+                    <a:blip r:embed="rId38">
                       <a:extLst>
                         <a:ext uri="{28A0092B-C50C-407E-A947-70E740481C1C}">
                           <a14:useLocalDpi xmlns:a14="http://schemas.microsoft.com/office/drawing/2010/main" val="0"/>
@@ -10711,41 +10544,46 @@
     <w:p>
       <w:pPr>
         <w:bidi w:val="0"/>
+        <w:spacing w:line="360" w:lineRule="auto"/>
         <w:rPr>
           <w:rFonts w:asciiTheme="majorBidi" w:eastAsia="Times New Roman" w:hAnsiTheme="majorBidi" w:cstheme="majorBidi"/>
           <w:color w:val="2E2E2E"/>
-          <w:sz w:val="28"/>
-          <w:szCs w:val="28"/>
-          <w:lang w:bidi="ar-EG"/>
-        </w:rPr>
-      </w:pPr>
-    </w:p>
-    <w:p>
-      <w:pPr>
-        <w:bidi w:val="0"/>
+          <w:sz w:val="24"/>
+          <w:szCs w:val="24"/>
+          <w:lang w:bidi="ar-EG"/>
+        </w:rPr>
+      </w:pPr>
+    </w:p>
+    <w:p>
+      <w:pPr>
+        <w:bidi w:val="0"/>
+        <w:spacing w:line="360" w:lineRule="auto"/>
         <w:rPr>
           <w:rFonts w:asciiTheme="majorBidi" w:eastAsia="Times New Roman" w:hAnsiTheme="majorBidi" w:cstheme="majorBidi"/>
           <w:color w:val="2E2E2E"/>
-          <w:sz w:val="28"/>
-          <w:szCs w:val="28"/>
-          <w:lang w:bidi="ar-EG"/>
-        </w:rPr>
-      </w:pPr>
-    </w:p>
-    <w:p>
-      <w:pPr>
-        <w:bidi w:val="0"/>
+          <w:sz w:val="24"/>
+          <w:szCs w:val="24"/>
+          <w:lang w:bidi="ar-EG"/>
+        </w:rPr>
+      </w:pPr>
+    </w:p>
+    <w:p>
+      <w:pPr>
+        <w:bidi w:val="0"/>
+        <w:spacing w:line="360" w:lineRule="auto"/>
         <w:rPr>
           <w:rFonts w:asciiTheme="majorBidi" w:eastAsia="Times New Roman" w:hAnsiTheme="majorBidi" w:cstheme="majorBidi"/>
           <w:color w:val="2E2E2E"/>
-          <w:sz w:val="28"/>
-          <w:szCs w:val="28"/>
+          <w:sz w:val="24"/>
+          <w:szCs w:val="24"/>
         </w:rPr>
       </w:pPr>
       <w:r>
         <w:rPr>
           <w:rFonts w:asciiTheme="majorBidi" w:eastAsia="Times New Roman" w:hAnsiTheme="majorBidi" w:cstheme="majorBidi"/>
           <w:color w:val="2E2E2E"/>
+          <w:sz w:val="24"/>
+          <w:szCs w:val="24"/>
         </w:rPr>
         <w:t xml:space="preserve"> </w:t>
       </w:r>
@@ -10753,44 +10591,48 @@
     <w:p>
       <w:pPr>
         <w:bidi w:val="0"/>
+        <w:spacing w:line="360" w:lineRule="auto"/>
         <w:rPr>
           <w:rFonts w:asciiTheme="majorBidi" w:eastAsia="Times New Roman" w:hAnsiTheme="majorBidi" w:cstheme="majorBidi"/>
           <w:color w:val="2E2E2E"/>
-          <w:sz w:val="28"/>
-          <w:szCs w:val="28"/>
-        </w:rPr>
-      </w:pPr>
-    </w:p>
-    <w:p>
-      <w:pPr>
-        <w:bidi w:val="0"/>
+          <w:sz w:val="24"/>
+          <w:szCs w:val="24"/>
+        </w:rPr>
+      </w:pPr>
+    </w:p>
+    <w:p>
+      <w:pPr>
+        <w:bidi w:val="0"/>
+        <w:spacing w:line="360" w:lineRule="auto"/>
         <w:rPr>
           <w:rFonts w:asciiTheme="majorBidi" w:eastAsia="Times New Roman" w:hAnsiTheme="majorBidi" w:cstheme="majorBidi"/>
           <w:color w:val="2E2E2E"/>
-          <w:sz w:val="28"/>
-          <w:szCs w:val="28"/>
-        </w:rPr>
-      </w:pPr>
-    </w:p>
-    <w:p>
-      <w:pPr>
-        <w:bidi w:val="0"/>
+          <w:sz w:val="24"/>
+          <w:szCs w:val="24"/>
+        </w:rPr>
+      </w:pPr>
+    </w:p>
+    <w:p>
+      <w:pPr>
+        <w:bidi w:val="0"/>
+        <w:spacing w:line="360" w:lineRule="auto"/>
         <w:rPr>
           <w:rFonts w:asciiTheme="majorBidi" w:eastAsia="Times New Roman" w:hAnsiTheme="majorBidi" w:cstheme="majorBidi"/>
           <w:color w:val="2E2E2E"/>
-          <w:sz w:val="28"/>
-          <w:szCs w:val="28"/>
-        </w:rPr>
-      </w:pPr>
-    </w:p>
-    <w:p>
-      <w:pPr>
-        <w:bidi w:val="0"/>
+          <w:sz w:val="24"/>
+          <w:szCs w:val="24"/>
+        </w:rPr>
+      </w:pPr>
+    </w:p>
+    <w:p>
+      <w:pPr>
+        <w:bidi w:val="0"/>
+        <w:spacing w:line="360" w:lineRule="auto"/>
         <w:rPr>
           <w:rFonts w:asciiTheme="majorBidi" w:eastAsia="Times New Roman" w:hAnsiTheme="majorBidi" w:cstheme="majorBidi"/>
           <w:color w:val="2E2E2E"/>
-          <w:sz w:val="28"/>
-          <w:szCs w:val="28"/>
+          <w:sz w:val="24"/>
+          <w:szCs w:val="24"/>
         </w:rPr>
       </w:pPr>
     </w:p>
@@ -10813,15 +10655,7 @@
           <w:rFonts w:asciiTheme="majorBidi" w:hAnsiTheme="majorBidi" w:cstheme="majorBidi"/>
           <w:color w:val="2E2E2E"/>
         </w:rPr>
-        <w:t xml:space="preserve">Controllable parameters: - There are several tunable parameters in PECVD compared to traditional thermal chemical vapor deposition. Examples include ventilation method, discharge voltage, current density, and discharge ways in addition to air pressure and temperature. It is practicable to obtain more top-notch compound thin-film materials by improving these characteristics. Many issues, including as the workpiece's "arc" phenomena, are limiting factors for DC-PECVD technology. Moreover, the combined pulse and DC power supply </w:t>
-      </w:r>
-      <w:r>
-        <w:rPr>
-          <w:rFonts w:asciiTheme="majorBidi" w:hAnsiTheme="majorBidi" w:cstheme="majorBidi"/>
-          <w:color w:val="2E2E2E"/>
-        </w:rPr>
-        <w:lastRenderedPageBreak/>
-        <w:t>is used to alleviate the problem. To specifically address the arc creation, the pulse power supply offers high voltage, low duty cycle, and short-duration high pulse voltage cut-off. To suit the needs of the PECVD deposition process, the DC power supply is kept at a low voltage in the interim.</w:t>
+        <w:t>Controllable parameters: - There are several tunable parameters in PECVD compared to traditional thermal chemical vapor deposition. Examples include ventilation method, discharge voltage, current density, and discharge ways in addition to air pressure and temperature. It is practicable to obtain more top-notch compound thin-film materials by improving these characteristics. Many issues, including as the workpiece's "arc" phenomena, are limiting factors for DC-PECVD technology. Moreover, the combined pulse and DC power supply is used to alleviate the problem. To specifically address the arc creation, the pulse power supply offers high voltage, low duty cycle, and short-duration high pulse voltage cut-off. To suit the needs of the PECVD deposition process, the DC power supply is kept at a low voltage in the interim.</w:t>
       </w:r>
     </w:p>
     <w:p>
@@ -10837,8 +10671,8 @@
         <w:rPr>
           <w:rFonts w:asciiTheme="majorBidi" w:eastAsia="Times New Roman" w:hAnsiTheme="majorBidi" w:cstheme="majorBidi"/>
           <w:color w:val="2E2E2E"/>
-          <w:sz w:val="32"/>
-          <w:szCs w:val="32"/>
+          <w:sz w:val="24"/>
+          <w:szCs w:val="24"/>
           <w:lang w:bidi="ar-EG"/>
         </w:rPr>
       </w:pPr>
@@ -10894,8 +10728,6 @@
       <w:r>
         <w:rPr>
           <w:rFonts w:asciiTheme="majorBidi" w:hAnsiTheme="majorBidi" w:cstheme="majorBidi"/>
-          <w:sz w:val="28"/>
-          <w:szCs w:val="28"/>
         </w:rPr>
         <w:t xml:space="preserve"> </w:t>
       </w:r>
@@ -10908,6 +10740,11 @@
       </w:r>
     </w:p>
     <w:p/>
+    <w:p>
+      <w:pPr>
+        <w:bidi w:val="0"/>
+      </w:pPr>
+    </w:p>
     <w:p>
       <w:pPr>
         <w:pStyle w:val="Heading3"/>
@@ -10924,6 +10761,7 @@
           <w:sz w:val="28"/>
           <w:szCs w:val="32"/>
         </w:rPr>
+        <w:lastRenderedPageBreak/>
         <w:t>Sputter Deposition</w:t>
       </w:r>
     </w:p>
@@ -11030,44 +10868,56 @@
         <w:rPr>
           <w:rFonts w:asciiTheme="majorBidi" w:eastAsia="Times New Roman" w:hAnsiTheme="majorBidi" w:cstheme="majorBidi"/>
           <w:color w:val="2E2E2E"/>
+          <w:sz w:val="24"/>
+          <w:szCs w:val="24"/>
+        </w:rPr>
+      </w:pPr>
+      <w:r>
+        <w:rPr>
+          <w:rFonts w:asciiTheme="majorBidi" w:eastAsia="Times New Roman" w:hAnsiTheme="majorBidi" w:cstheme="majorBidi"/>
+          <w:color w:val="2E2E2E"/>
+          <w:sz w:val="24"/>
+          <w:szCs w:val="24"/>
+        </w:rPr>
+        <w:t xml:space="preserve">Sputter deposition is well known for being a method for creating thin films of alloys and complicated materials for use in industry. Its foundation is a discharge of free ions and electrons in a gaseous environment (see Figure 11). Arc discharge, glow discharge, and dark discharge are the three types of discharges that can be recognized. In addition </w:t>
+      </w:r>
+      <w:r>
+        <w:rPr>
+          <w:rFonts w:asciiTheme="majorBidi" w:eastAsia="Times New Roman" w:hAnsiTheme="majorBidi" w:cstheme="majorBidi"/>
+          <w:color w:val="2E2E2E"/>
+          <w:sz w:val="24"/>
+          <w:szCs w:val="24"/>
+        </w:rPr>
+        <w:lastRenderedPageBreak/>
+        <w:t xml:space="preserve">to their luminescence, they can be identified by their breakdown voltage, current density, and current-voltage characteristic (Figure 11(b)). These key features are influenced by the electrode material, process gas, and geometry of the electrodes and deposition chamber. </w:t>
+      </w:r>
+    </w:p>
+    <w:p>
+      <w:pPr>
+        <w:bidi w:val="0"/>
+        <w:spacing w:after="240" w:line="360" w:lineRule="auto"/>
+        <w:ind w:firstLine="284"/>
+        <w:jc w:val="both"/>
+        <w:rPr>
+          <w:rFonts w:asciiTheme="majorBidi" w:eastAsia="Times New Roman" w:hAnsiTheme="majorBidi" w:cstheme="majorBidi"/>
+          <w:color w:val="2E2E2E"/>
           <w:sz w:val="32"/>
           <w:szCs w:val="32"/>
         </w:rPr>
       </w:pPr>
       <w:r>
         <w:rPr>
-          <w:rFonts w:asciiTheme="majorBidi" w:eastAsia="Times New Roman" w:hAnsiTheme="majorBidi" w:cstheme="majorBidi"/>
-          <w:color w:val="2E2E2E"/>
-          <w:sz w:val="24"/>
-          <w:szCs w:val="24"/>
-        </w:rPr>
-        <w:t xml:space="preserve">Sputter deposition is well known for being a method for creating thin films of alloys and complicated materials for use in industry. Its foundation is a discharge of free ions and electrons in a gaseous environment (see Figure 11). Arc discharge, glow discharge, and dark discharge are the three types of discharges that can be recognized. In addition to their luminescence, they can be identified by their breakdown voltage, current density, and current-voltage characteristic (Figure 11(b)). These key features are influenced by the electrode material, process gas, and geometry of the electrodes and deposition chamber. </w:t>
-      </w:r>
-    </w:p>
-    <w:p>
-      <w:pPr>
-        <w:bidi w:val="0"/>
-        <w:ind w:firstLine="720"/>
-        <w:rPr>
-          <w:rFonts w:asciiTheme="majorBidi" w:eastAsia="Times New Roman" w:hAnsiTheme="majorBidi" w:cstheme="majorBidi"/>
-          <w:color w:val="2E2E2E"/>
-          <w:sz w:val="28"/>
-          <w:szCs w:val="28"/>
-        </w:rPr>
-      </w:pPr>
-      <w:r>
-        <w:rPr>
           <w:rFonts w:asciiTheme="majorBidi" w:hAnsiTheme="majorBidi" w:cstheme="majorBidi"/>
           <w:noProof/>
         </w:rPr>
         <w:drawing>
-          <wp:anchor distT="0" distB="0" distL="114300" distR="114300" simplePos="0" relativeHeight="251679744" behindDoc="0" locked="0" layoutInCell="1" allowOverlap="1" wp14:anchorId="7F2FC075" wp14:editId="7641502A">
+          <wp:anchor distT="0" distB="0" distL="114300" distR="114300" simplePos="0" relativeHeight="251679744" behindDoc="0" locked="0" layoutInCell="1" allowOverlap="1" wp14:anchorId="7F2FC075" wp14:editId="721E9EA5">
             <wp:simplePos x="0" y="0"/>
             <wp:positionH relativeFrom="margin">
               <wp:align>right</wp:align>
             </wp:positionH>
             <wp:positionV relativeFrom="paragraph">
-              <wp:posOffset>314960</wp:posOffset>
+              <wp:posOffset>265430</wp:posOffset>
             </wp:positionV>
             <wp:extent cx="2619375" cy="1818005"/>
             <wp:effectExtent l="0" t="0" r="9525" b="0"/>
@@ -11086,7 +10936,7 @@
                     </pic:cNvPicPr>
                   </pic:nvPicPr>
                   <pic:blipFill rotWithShape="1">
-                    <a:blip r:embed="rId38">
+                    <a:blip r:embed="rId39">
                       <a:extLst>
                         <a:ext uri="{28A0092B-C50C-407E-A947-70E740481C1C}">
                           <a14:useLocalDpi xmlns:a14="http://schemas.microsoft.com/office/drawing/2010/main" val="0"/>
@@ -11132,13 +10982,13 @@
           <w:noProof/>
         </w:rPr>
         <w:drawing>
-          <wp:anchor distT="0" distB="0" distL="114300" distR="114300" simplePos="0" relativeHeight="251663360" behindDoc="0" locked="0" layoutInCell="1" allowOverlap="1" wp14:anchorId="5F8833D1" wp14:editId="246686AD">
+          <wp:anchor distT="0" distB="0" distL="114300" distR="114300" simplePos="0" relativeHeight="251663360" behindDoc="0" locked="0" layoutInCell="1" allowOverlap="1" wp14:anchorId="5F8833D1" wp14:editId="7D0EAA52">
             <wp:simplePos x="0" y="0"/>
             <wp:positionH relativeFrom="margin">
               <wp:align>left</wp:align>
             </wp:positionH>
             <wp:positionV relativeFrom="paragraph">
-              <wp:posOffset>229870</wp:posOffset>
+              <wp:posOffset>199390</wp:posOffset>
             </wp:positionV>
             <wp:extent cx="2434590" cy="1902460"/>
             <wp:effectExtent l="0" t="0" r="3810" b="2540"/>
@@ -11157,7 +11007,7 @@
                     </pic:cNvPicPr>
                   </pic:nvPicPr>
                   <pic:blipFill rotWithShape="1">
-                    <a:blip r:embed="rId38">
+                    <a:blip r:embed="rId39">
                       <a:extLst>
                         <a:ext uri="{28A0092B-C50C-407E-A947-70E740481C1C}">
                           <a14:useLocalDpi xmlns:a14="http://schemas.microsoft.com/office/drawing/2010/main" val="0"/>
@@ -11197,13 +11047,17 @@
           </wp:anchor>
         </w:drawing>
       </w:r>
-      <w:r>
-        <w:rPr>
-          <w:rFonts w:asciiTheme="majorBidi" w:eastAsia="Times New Roman" w:hAnsiTheme="majorBidi" w:cstheme="majorBidi"/>
-          <w:color w:val="2E2E2E"/>
-          <w:sz w:val="28"/>
-          <w:szCs w:val="28"/>
-        </w:rPr>
+    </w:p>
+    <w:p>
+      <w:pPr>
+        <w:bidi w:val="0"/>
+        <w:rPr>
+          <w:rFonts w:asciiTheme="majorBidi" w:hAnsiTheme="majorBidi" w:cstheme="majorBidi"/>
+          <w:sz w:val="24"/>
+          <w:szCs w:val="24"/>
+        </w:rPr>
+      </w:pPr>
+      <w:r>
         <w:t xml:space="preserve"> </w:t>
       </w:r>
     </w:p>
@@ -11211,24 +11065,17 @@
       <w:pPr>
         <w:bidi w:val="0"/>
         <w:rPr>
-          <w:rFonts w:asciiTheme="majorBidi" w:eastAsia="Times New Roman" w:hAnsiTheme="majorBidi" w:cstheme="majorBidi"/>
-          <w:b/>
-          <w:bCs/>
-          <w:color w:val="2E2E2E"/>
-          <w:sz w:val="28"/>
-          <w:szCs w:val="28"/>
-        </w:rPr>
-      </w:pPr>
-      <w:r>
-        <w:rPr>
-          <w:rFonts w:asciiTheme="majorBidi" w:eastAsia="Times New Roman" w:hAnsiTheme="majorBidi" w:cstheme="majorBidi"/>
-          <w:b/>
-          <w:bCs/>
-          <w:color w:val="2E2E2E"/>
-          <w:sz w:val="28"/>
-          <w:szCs w:val="28"/>
-        </w:rPr>
-        <w:lastRenderedPageBreak/>
+          <w:rFonts w:asciiTheme="majorBidi" w:hAnsiTheme="majorBidi" w:cstheme="majorBidi"/>
+          <w:sz w:val="24"/>
+          <w:szCs w:val="24"/>
+        </w:rPr>
+      </w:pPr>
+    </w:p>
+    <w:p>
+      <w:pPr>
+        <w:pStyle w:val="GPhead"/>
+      </w:pPr>
+      <w:r>
         <w:t>Doping</w:t>
       </w:r>
     </w:p>
@@ -11257,23 +11104,12 @@
     </w:p>
     <w:p>
       <w:pPr>
-        <w:bidi w:val="0"/>
-        <w:rPr>
-          <w:rFonts w:asciiTheme="majorBidi" w:hAnsiTheme="majorBidi" w:cstheme="majorBidi"/>
-          <w:b/>
-          <w:bCs/>
+        <w:pStyle w:val="GPhead"/>
+        <w:rPr>
           <w:sz w:val="32"/>
-          <w:szCs w:val="32"/>
-        </w:rPr>
-      </w:pPr>
-      <w:r>
-        <w:rPr>
-          <w:rFonts w:asciiTheme="majorBidi" w:eastAsia="Times New Roman" w:hAnsiTheme="majorBidi" w:cstheme="majorBidi"/>
-          <w:b/>
-          <w:bCs/>
-          <w:sz w:val="28"/>
-          <w:szCs w:val="28"/>
-        </w:rPr>
+        </w:rPr>
+      </w:pPr>
+      <w:r>
         <w:t>Diffusion</w:t>
       </w:r>
     </w:p>
@@ -11466,6 +11302,7 @@
           <w:sz w:val="24"/>
           <w:szCs w:val="24"/>
         </w:rPr>
+        <w:lastRenderedPageBreak/>
         <w:t>changing of places</w:t>
       </w:r>
       <w:r>
@@ -11523,7 +11360,7 @@
                     </pic:cNvPicPr>
                   </pic:nvPicPr>
                   <pic:blipFill>
-                    <a:blip r:embed="rId39">
+                    <a:blip r:embed="rId40">
                       <a:extLst>
                         <a:ext uri="{28A0092B-C50C-407E-A947-70E740481C1C}">
                           <a14:useLocalDpi xmlns:a14="http://schemas.microsoft.com/office/drawing/2010/main" val="0"/>
@@ -11602,41 +11439,279 @@
     </w:p>
     <w:p>
       <w:pPr>
-        <w:bidi w:val="0"/>
-        <w:rPr>
-          <w:rFonts w:asciiTheme="majorBidi" w:hAnsiTheme="majorBidi" w:cstheme="majorBidi"/>
+        <w:pStyle w:val="GPhead"/>
+        <w:rPr>
           <w:sz w:val="32"/>
-          <w:szCs w:val="32"/>
-        </w:rPr>
-      </w:pPr>
-      <w:r>
-        <w:rPr>
-          <w:rFonts w:asciiTheme="majorBidi" w:eastAsia="Times New Roman" w:hAnsiTheme="majorBidi" w:cstheme="majorBidi"/>
+        </w:rPr>
+      </w:pPr>
+      <w:r>
+        <w:rPr>
+          <w:rFonts w:eastAsia="Times New Roman"/>
           <w:color w:val="2E2E2E"/>
           <w:sz w:val="32"/>
-          <w:szCs w:val="32"/>
         </w:rPr>
         <w:br w:type="page"/>
       </w:r>
       <w:r>
-        <w:rPr>
-          <w:rFonts w:asciiTheme="majorBidi" w:hAnsiTheme="majorBidi" w:cstheme="majorBidi"/>
-          <w:b/>
-          <w:bCs/>
-          <w:color w:val="000000"/>
-          <w:sz w:val="28"/>
-          <w:szCs w:val="28"/>
-        </w:rPr>
         <w:lastRenderedPageBreak/>
-        <w:t>Metallization</w:t>
-      </w:r>
-      <w:r>
-        <w:rPr>
-          <w:rFonts w:asciiTheme="majorBidi" w:hAnsiTheme="majorBidi" w:cstheme="majorBidi"/>
-          <w:sz w:val="28"/>
-          <w:szCs w:val="28"/>
+        <w:t xml:space="preserve">Metallization </w:t>
+      </w:r>
+    </w:p>
+    <w:p>
+      <w:pPr>
+        <w:bidi w:val="0"/>
+        <w:spacing w:line="360" w:lineRule="auto"/>
+        <w:ind w:firstLine="284"/>
+        <w:jc w:val="both"/>
+        <w:rPr>
+          <w:rFonts w:asciiTheme="majorBidi" w:hAnsiTheme="majorBidi" w:cstheme="majorBidi"/>
+          <w:sz w:val="24"/>
+          <w:szCs w:val="24"/>
+          <w:lang w:bidi="ar-EG"/>
+        </w:rPr>
+      </w:pPr>
+      <w:r>
+        <w:rPr>
+          <w:rFonts w:asciiTheme="majorBidi" w:hAnsiTheme="majorBidi" w:cstheme="majorBidi"/>
+          <w:sz w:val="24"/>
+          <w:szCs w:val="24"/>
+          <w:lang w:bidi="ar-EG"/>
+        </w:rPr>
+        <w:t>The process of depositing a metal layer on a metallic or non-metallic surface is known as "metallization." The coating may be made of aluminum, zinc, or silver. Aluminum is the metal used in CMOS production to protect the surface from external environmental elements like dust, air, water, etc.</w:t>
+      </w:r>
+    </w:p>
+    <w:p>
+      <w:pPr>
+        <w:bidi w:val="0"/>
+        <w:spacing w:line="360" w:lineRule="auto"/>
+        <w:ind w:firstLine="284"/>
+        <w:jc w:val="center"/>
+        <w:rPr>
+          <w:rFonts w:asciiTheme="majorBidi" w:hAnsiTheme="majorBidi" w:cstheme="majorBidi"/>
+          <w:sz w:val="24"/>
+          <w:szCs w:val="24"/>
+          <w:lang w:bidi="ar-EG"/>
+        </w:rPr>
+      </w:pPr>
+      <w:r>
+        <w:rPr>
+          <w:noProof/>
+        </w:rPr>
+        <w:drawing>
+          <wp:inline distT="0" distB="0" distL="0" distR="0" wp14:anchorId="2236B836" wp14:editId="254B4A56">
+            <wp:extent cx="1704975" cy="2609850"/>
+            <wp:effectExtent l="0" t="0" r="9525" b="0"/>
+            <wp:docPr id="1922591730" name="Picture 1" descr="IC Fabrication Process"/>
+            <wp:cNvGraphicFramePr>
+              <a:graphicFrameLocks xmlns:a="http://schemas.openxmlformats.org/drawingml/2006/main" noChangeAspect="1"/>
+            </wp:cNvGraphicFramePr>
+            <a:graphic xmlns:a="http://schemas.openxmlformats.org/drawingml/2006/main">
+              <a:graphicData uri="http://schemas.openxmlformats.org/drawingml/2006/picture">
+                <pic:pic xmlns:pic="http://schemas.openxmlformats.org/drawingml/2006/picture">
+                  <pic:nvPicPr>
+                    <pic:cNvPr id="0" name="Picture 1" descr="IC Fabrication Process"/>
+                    <pic:cNvPicPr>
+                      <a:picLocks noChangeAspect="1" noChangeArrowheads="1"/>
+                    </pic:cNvPicPr>
+                  </pic:nvPicPr>
+                  <pic:blipFill>
+                    <a:blip r:embed="rId41">
+                      <a:extLst>
+                        <a:ext uri="{28A0092B-C50C-407E-A947-70E740481C1C}">
+                          <a14:useLocalDpi xmlns:a14="http://schemas.microsoft.com/office/drawing/2010/main" val="0"/>
+                        </a:ext>
+                      </a:extLst>
+                    </a:blip>
+                    <a:srcRect/>
+                    <a:stretch>
+                      <a:fillRect/>
+                    </a:stretch>
+                  </pic:blipFill>
+                  <pic:spPr bwMode="auto">
+                    <a:xfrm>
+                      <a:off x="0" y="0"/>
+                      <a:ext cx="1704975" cy="2609850"/>
+                    </a:xfrm>
+                    <a:prstGeom prst="rect">
+                      <a:avLst/>
+                    </a:prstGeom>
+                    <a:noFill/>
+                    <a:ln>
+                      <a:noFill/>
+                    </a:ln>
+                  </pic:spPr>
+                </pic:pic>
+              </a:graphicData>
+            </a:graphic>
+          </wp:inline>
+        </w:drawing>
+      </w:r>
+    </w:p>
+    <w:p>
+      <w:pPr>
+        <w:bidi w:val="0"/>
+        <w:spacing w:line="360" w:lineRule="auto"/>
+        <w:ind w:firstLine="284"/>
+        <w:jc w:val="both"/>
+        <w:rPr>
+          <w:rFonts w:asciiTheme="majorBidi" w:hAnsiTheme="majorBidi" w:cstheme="majorBidi"/>
+          <w:sz w:val="24"/>
+          <w:szCs w:val="24"/>
+          <w:lang w:bidi="ar-EG"/>
+        </w:rPr>
+      </w:pPr>
+      <w:r>
+        <w:rPr>
+          <w:rFonts w:asciiTheme="majorBidi" w:hAnsiTheme="majorBidi" w:cstheme="majorBidi"/>
+          <w:sz w:val="24"/>
+          <w:szCs w:val="24"/>
+          <w:lang w:bidi="ar-EG"/>
+        </w:rPr>
+        <w:t xml:space="preserve">Metallization is also used to interconnect </w:t>
+      </w:r>
+      <w:r>
+        <w:rPr>
+          <w:rFonts w:asciiTheme="majorBidi" w:hAnsiTheme="majorBidi" w:cstheme="majorBidi"/>
+          <w:sz w:val="24"/>
+          <w:szCs w:val="24"/>
+          <w:lang w:bidi="ar-EG"/>
+        </w:rPr>
+        <w:t>many</w:t>
+      </w:r>
+      <w:r>
+        <w:rPr>
+          <w:rFonts w:asciiTheme="majorBidi" w:hAnsiTheme="majorBidi" w:cstheme="majorBidi"/>
+          <w:sz w:val="24"/>
+          <w:szCs w:val="24"/>
+          <w:lang w:bidi="ar-EG"/>
+        </w:rPr>
+        <w:t xml:space="preserve"> components that form an Integrated circuit</w:t>
+      </w:r>
+      <w:r>
+        <w:rPr>
+          <w:rFonts w:asciiTheme="majorBidi" w:hAnsiTheme="majorBidi" w:cstheme="majorBidi"/>
+          <w:sz w:val="24"/>
+          <w:szCs w:val="24"/>
+          <w:lang w:bidi="ar-EG"/>
+        </w:rPr>
+        <w:t xml:space="preserve"> (IC)</w:t>
+      </w:r>
+      <w:r>
+        <w:rPr>
+          <w:rFonts w:asciiTheme="majorBidi" w:hAnsiTheme="majorBidi" w:cstheme="majorBidi"/>
+          <w:sz w:val="24"/>
+          <w:szCs w:val="24"/>
+          <w:lang w:bidi="ar-EG"/>
+        </w:rPr>
+        <w:t>.</w:t>
+      </w:r>
+      <w:r>
+        <w:rPr>
+          <w:rFonts w:asciiTheme="majorBidi" w:hAnsiTheme="majorBidi" w:cstheme="majorBidi"/>
+          <w:sz w:val="24"/>
+          <w:szCs w:val="24"/>
+          <w:lang w:bidi="ar-EG"/>
         </w:rPr>
         <w:t xml:space="preserve"> </w:t>
+      </w:r>
+      <w:r>
+        <w:rPr>
+          <w:rFonts w:asciiTheme="majorBidi" w:hAnsiTheme="majorBidi" w:cstheme="majorBidi"/>
+          <w:sz w:val="24"/>
+          <w:szCs w:val="24"/>
+          <w:lang w:bidi="ar-EG"/>
+        </w:rPr>
+        <w:t>The many components that make up an integrated circuit are also connected using metallization. Components include things like relays, transistors, capacitors, and resistors. According to the previous discussion, the metal layer is initially placed on the silicon wafer's surface. After that, as illustrated below, the necessary pattern or region for connecting is carved.</w:t>
+      </w:r>
+    </w:p>
+    <w:p>
+      <w:pPr>
+        <w:bidi w:val="0"/>
+        <w:spacing w:line="360" w:lineRule="auto"/>
+        <w:ind w:firstLine="284"/>
+        <w:jc w:val="center"/>
+        <w:rPr>
+          <w:rFonts w:asciiTheme="majorBidi" w:hAnsiTheme="majorBidi" w:cstheme="majorBidi"/>
+          <w:sz w:val="24"/>
+          <w:szCs w:val="24"/>
+          <w:lang w:bidi="ar-EG"/>
+        </w:rPr>
+      </w:pPr>
+      <w:r>
+        <w:rPr>
+          <w:noProof/>
+        </w:rPr>
+        <w:drawing>
+          <wp:inline distT="0" distB="0" distL="0" distR="0" wp14:anchorId="4E26EB3C" wp14:editId="3DAA1291">
+            <wp:extent cx="1866900" cy="2638425"/>
+            <wp:effectExtent l="0" t="0" r="0" b="9525"/>
+            <wp:docPr id="656278579" name="Picture 2" descr="IC Fabrication Process"/>
+            <wp:cNvGraphicFramePr>
+              <a:graphicFrameLocks xmlns:a="http://schemas.openxmlformats.org/drawingml/2006/main" noChangeAspect="1"/>
+            </wp:cNvGraphicFramePr>
+            <a:graphic xmlns:a="http://schemas.openxmlformats.org/drawingml/2006/main">
+              <a:graphicData uri="http://schemas.openxmlformats.org/drawingml/2006/picture">
+                <pic:pic xmlns:pic="http://schemas.openxmlformats.org/drawingml/2006/picture">
+                  <pic:nvPicPr>
+                    <pic:cNvPr id="0" name="Picture 3" descr="IC Fabrication Process"/>
+                    <pic:cNvPicPr>
+                      <a:picLocks noChangeAspect="1" noChangeArrowheads="1"/>
+                    </pic:cNvPicPr>
+                  </pic:nvPicPr>
+                  <pic:blipFill>
+                    <a:blip r:embed="rId42">
+                      <a:extLst>
+                        <a:ext uri="{28A0092B-C50C-407E-A947-70E740481C1C}">
+                          <a14:useLocalDpi xmlns:a14="http://schemas.microsoft.com/office/drawing/2010/main" val="0"/>
+                        </a:ext>
+                      </a:extLst>
+                    </a:blip>
+                    <a:srcRect/>
+                    <a:stretch>
+                      <a:fillRect/>
+                    </a:stretch>
+                  </pic:blipFill>
+                  <pic:spPr bwMode="auto">
+                    <a:xfrm>
+                      <a:off x="0" y="0"/>
+                      <a:ext cx="1866900" cy="2638425"/>
+                    </a:xfrm>
+                    <a:prstGeom prst="rect">
+                      <a:avLst/>
+                    </a:prstGeom>
+                    <a:noFill/>
+                    <a:ln>
+                      <a:noFill/>
+                    </a:ln>
+                  </pic:spPr>
+                </pic:pic>
+              </a:graphicData>
+            </a:graphic>
+          </wp:inline>
+        </w:drawing>
+      </w:r>
+    </w:p>
+    <w:p>
+      <w:pPr>
+        <w:bidi w:val="0"/>
+        <w:spacing w:line="360" w:lineRule="auto"/>
+        <w:ind w:firstLine="284"/>
+        <w:rPr>
+          <w:rFonts w:asciiTheme="majorBidi" w:hAnsiTheme="majorBidi" w:cstheme="majorBidi"/>
+          <w:sz w:val="24"/>
+          <w:szCs w:val="24"/>
+          <w:lang w:bidi="ar-EG"/>
+        </w:rPr>
+      </w:pPr>
+      <w:r>
+        <w:rPr>
+          <w:rFonts w:asciiTheme="majorBidi" w:hAnsiTheme="majorBidi" w:cstheme="majorBidi"/>
+          <w:sz w:val="24"/>
+          <w:szCs w:val="24"/>
+          <w:lang w:bidi="ar-EG"/>
+        </w:rPr>
+        <w:lastRenderedPageBreak/>
+        <w:t>The metallization process uses chamber to apply metal layer. The wafer is placed inside the chamber, which coats the entire surface inside it. The thickness of the metal layer can vary depending on the requirements.</w:t>
       </w:r>
     </w:p>
     <w:p>
@@ -12637,21 +12712,16 @@
     </w:p>
     <w:p>
       <w:pPr>
-        <w:bidi w:val="0"/>
-        <w:rPr>
-          <w:rFonts w:asciiTheme="majorBidi" w:eastAsia="Times New Roman" w:hAnsiTheme="majorBidi" w:cstheme="majorBidi"/>
-          <w:b/>
-          <w:bCs/>
-        </w:rPr>
-      </w:pPr>
-      <w:r>
-        <w:rPr>
-          <w:rFonts w:asciiTheme="majorBidi" w:eastAsia="Times New Roman" w:hAnsiTheme="majorBidi" w:cstheme="majorBidi"/>
-          <w:b/>
-          <w:bCs/>
+        <w:pStyle w:val="GPhead"/>
+        <w:rPr>
+          <w:rFonts w:eastAsia="Times New Roman"/>
+        </w:rPr>
+      </w:pPr>
+      <w:r>
+        <w:rPr>
+          <w:rFonts w:eastAsia="Times New Roman"/>
           <w:noProof/>
         </w:rPr>
-        <w:lastRenderedPageBreak/>
         <w:drawing>
           <wp:anchor distT="0" distB="0" distL="114300" distR="114300" simplePos="0" relativeHeight="251672576" behindDoc="0" locked="0" layoutInCell="1" allowOverlap="1" wp14:anchorId="1BFC878C" wp14:editId="25A317F9">
             <wp:simplePos x="0" y="0"/>
@@ -12676,7 +12746,7 @@
                     <pic:cNvPicPr/>
                   </pic:nvPicPr>
                   <pic:blipFill>
-                    <a:blip r:embed="rId40">
+                    <a:blip r:embed="rId43">
                       <a:extLst>
                         <a:ext uri="{28A0092B-C50C-407E-A947-70E740481C1C}">
                           <a14:useLocalDpi xmlns:a14="http://schemas.microsoft.com/office/drawing/2010/main" val="0"/>
@@ -12709,14 +12779,6 @@
         </w:drawing>
       </w:r>
       <w:r>
-        <w:rPr>
-          <w:rFonts w:asciiTheme="majorBidi" w:hAnsiTheme="majorBidi" w:cstheme="majorBidi"/>
-          <w:b/>
-          <w:bCs/>
-          <w:color w:val="000000"/>
-          <w:sz w:val="28"/>
-          <w:szCs w:val="28"/>
-        </w:rPr>
         <w:t>Signal Routing Matching:</w:t>
       </w:r>
     </w:p>
@@ -12801,7 +12863,7 @@
                     <pic:cNvPicPr/>
                   </pic:nvPicPr>
                   <pic:blipFill>
-                    <a:blip r:embed="rId41">
+                    <a:blip r:embed="rId44">
                       <a:extLst>
                         <a:ext uri="{28A0092B-C50C-407E-A947-70E740481C1C}">
                           <a14:useLocalDpi xmlns:a14="http://schemas.microsoft.com/office/drawing/2010/main" val="0"/>
@@ -12912,7 +12974,7 @@
                     </pic:cNvPicPr>
                   </pic:nvPicPr>
                   <pic:blipFill>
-                    <a:blip r:embed="rId42">
+                    <a:blip r:embed="rId45">
                       <a:extLst>
                         <a:ext uri="{28A0092B-C50C-407E-A947-70E740481C1C}">
                           <a14:useLocalDpi xmlns:a14="http://schemas.microsoft.com/office/drawing/2010/main" val="0"/>
@@ -12979,7 +13041,7 @@
                     </pic:cNvPicPr>
                   </pic:nvPicPr>
                   <pic:blipFill>
-                    <a:blip r:embed="rId43">
+                    <a:blip r:embed="rId46">
                       <a:extLst>
                         <a:ext uri="{28A0092B-C50C-407E-A947-70E740481C1C}">
                           <a14:useLocalDpi xmlns:a14="http://schemas.microsoft.com/office/drawing/2010/main" val="0"/>
@@ -13048,13 +13110,13 @@
           <w:noProof/>
         </w:rPr>
         <w:drawing>
-          <wp:anchor distT="0" distB="0" distL="114300" distR="114300" simplePos="0" relativeHeight="251677696" behindDoc="0" locked="0" layoutInCell="1" allowOverlap="1" wp14:anchorId="3C4FC7A5" wp14:editId="708F5E44">
+          <wp:anchor distT="0" distB="0" distL="114300" distR="114300" simplePos="0" relativeHeight="251677696" behindDoc="0" locked="0" layoutInCell="1" allowOverlap="1" wp14:anchorId="3C4FC7A5" wp14:editId="4055D7E6">
             <wp:simplePos x="0" y="0"/>
             <wp:positionH relativeFrom="margin">
               <wp:align>right</wp:align>
             </wp:positionH>
             <wp:positionV relativeFrom="paragraph">
-              <wp:posOffset>3053759</wp:posOffset>
+              <wp:posOffset>3139440</wp:posOffset>
             </wp:positionV>
             <wp:extent cx="5274310" cy="3940175"/>
             <wp:effectExtent l="0" t="0" r="2540" b="3175"/>
@@ -13073,7 +13135,7 @@
                     </pic:cNvPicPr>
                   </pic:nvPicPr>
                   <pic:blipFill>
-                    <a:blip r:embed="rId44">
+                    <a:blip r:embed="rId47">
                       <a:extLst>
                         <a:ext uri="{28A0092B-C50C-407E-A947-70E740481C1C}">
                           <a14:useLocalDpi xmlns:a14="http://schemas.microsoft.com/office/drawing/2010/main" val="0"/>
@@ -13381,6 +13443,7 @@
           <w:numId w:val="29"/>
         </w:numPr>
         <w:bidi w:val="0"/>
+        <w:spacing w:line="360" w:lineRule="auto"/>
         <w:rPr>
           <w:rFonts w:asciiTheme="majorBidi" w:hAnsiTheme="majorBidi" w:cstheme="majorBidi"/>
           <w:color w:val="222222"/>
@@ -13406,6 +13469,7 @@
           <w:numId w:val="29"/>
         </w:numPr>
         <w:bidi w:val="0"/>
+        <w:spacing w:line="360" w:lineRule="auto"/>
         <w:rPr>
           <w:rFonts w:asciiTheme="majorBidi" w:hAnsiTheme="majorBidi" w:cstheme="majorBidi"/>
           <w:color w:val="222222"/>
@@ -13431,6 +13495,7 @@
           <w:numId w:val="29"/>
         </w:numPr>
         <w:bidi w:val="0"/>
+        <w:spacing w:line="360" w:lineRule="auto"/>
         <w:rPr>
           <w:rFonts w:asciiTheme="majorBidi" w:hAnsiTheme="majorBidi" w:cstheme="majorBidi"/>
           <w:color w:val="222222"/>
@@ -13456,6 +13521,7 @@
           <w:numId w:val="29"/>
         </w:numPr>
         <w:bidi w:val="0"/>
+        <w:spacing w:line="360" w:lineRule="auto"/>
         <w:rPr>
           <w:rFonts w:asciiTheme="majorBidi" w:hAnsiTheme="majorBidi" w:cstheme="majorBidi"/>
           <w:color w:val="222222"/>
@@ -13557,7 +13623,7 @@
           <w:szCs w:val="24"/>
         </w:rPr>
       </w:pPr>
-      <w:hyperlink r:id="rId45" w:anchor=":~:text=%5BDeposition%5D%20A%20semiconductor%20fabrication%20process%20wherein%20a%20thin,of%20a%20wafer%2C%20giving%20the%20wafer%20electrical%20characteristics." w:history="1">
+      <w:hyperlink r:id="rId48" w:anchor=":~:text=%5BDeposition%5D%20A%20semiconductor%20fabrication%20process%20wherein%20a%20thin,of%20a%20wafer%2C%20giving%20the%20wafer%20electrical%20characteristics." w:history="1">
         <w:r>
           <w:rPr>
             <w:rStyle w:val="Hyperlink"/>
@@ -13586,7 +13652,7 @@
           <w:szCs w:val="24"/>
         </w:rPr>
       </w:pPr>
-      <w:hyperlink r:id="rId46" w:history="1">
+      <w:hyperlink r:id="rId49" w:history="1">
         <w:r>
           <w:rPr>
             <w:rStyle w:val="Hyperlink"/>
@@ -13644,7 +13710,7 @@
           <w:szCs w:val="24"/>
         </w:rPr>
       </w:pPr>
-      <w:hyperlink r:id="rId47" w:history="1">
+      <w:hyperlink r:id="rId50" w:history="1">
         <w:r>
           <w:rPr>
             <w:rStyle w:val="Hyperlink"/>
@@ -13675,7 +13741,7 @@
           <w:u w:val="none"/>
         </w:rPr>
       </w:pPr>
-      <w:hyperlink r:id="rId48" w:history="1">
+      <w:hyperlink r:id="rId51" w:history="1">
         <w:r>
           <w:rPr>
             <w:rStyle w:val="Hyperlink"/>
@@ -14774,6 +14840,118 @@
     </w:lvl>
   </w:abstractNum>
   <w:abstractNum w:abstractNumId="8" w15:restartNumberingAfterBreak="0">
+    <w:nsid w:val="2B911538"/>
+    <w:multiLevelType w:val="hybridMultilevel"/>
+    <w:tmpl w:val="A64AD6DA"/>
+    <w:lvl w:ilvl="0" w:tplc="0498B198">
+      <w:numFmt w:val="bullet"/>
+      <w:lvlText w:val="-"/>
+      <w:lvlJc w:val="left"/>
+      <w:pPr>
+        <w:ind w:left="720" w:hanging="360"/>
+      </w:pPr>
+      <w:rPr>
+        <w:rFonts w:ascii="Times New Roman" w:eastAsiaTheme="minorHAnsi" w:hAnsi="Times New Roman" w:cs="Times New Roman" w:hint="default"/>
+      </w:rPr>
+    </w:lvl>
+    <w:lvl w:ilvl="1" w:tplc="04090003" w:tentative="1">
+      <w:start w:val="1"/>
+      <w:numFmt w:val="bullet"/>
+      <w:lvlText w:val="o"/>
+      <w:lvlJc w:val="left"/>
+      <w:pPr>
+        <w:ind w:left="1440" w:hanging="360"/>
+      </w:pPr>
+      <w:rPr>
+        <w:rFonts w:ascii="Courier New" w:hAnsi="Courier New" w:cs="Courier New" w:hint="default"/>
+      </w:rPr>
+    </w:lvl>
+    <w:lvl w:ilvl="2" w:tplc="04090005" w:tentative="1">
+      <w:start w:val="1"/>
+      <w:numFmt w:val="bullet"/>
+      <w:lvlText w:val=""/>
+      <w:lvlJc w:val="left"/>
+      <w:pPr>
+        <w:ind w:left="2160" w:hanging="360"/>
+      </w:pPr>
+      <w:rPr>
+        <w:rFonts w:ascii="Wingdings" w:hAnsi="Wingdings" w:hint="default"/>
+      </w:rPr>
+    </w:lvl>
+    <w:lvl w:ilvl="3" w:tplc="04090001" w:tentative="1">
+      <w:start w:val="1"/>
+      <w:numFmt w:val="bullet"/>
+      <w:lvlText w:val=""/>
+      <w:lvlJc w:val="left"/>
+      <w:pPr>
+        <w:ind w:left="2880" w:hanging="360"/>
+      </w:pPr>
+      <w:rPr>
+        <w:rFonts w:ascii="Symbol" w:hAnsi="Symbol" w:hint="default"/>
+      </w:rPr>
+    </w:lvl>
+    <w:lvl w:ilvl="4" w:tplc="04090003" w:tentative="1">
+      <w:start w:val="1"/>
+      <w:numFmt w:val="bullet"/>
+      <w:lvlText w:val="o"/>
+      <w:lvlJc w:val="left"/>
+      <w:pPr>
+        <w:ind w:left="3600" w:hanging="360"/>
+      </w:pPr>
+      <w:rPr>
+        <w:rFonts w:ascii="Courier New" w:hAnsi="Courier New" w:cs="Courier New" w:hint="default"/>
+      </w:rPr>
+    </w:lvl>
+    <w:lvl w:ilvl="5" w:tplc="04090005" w:tentative="1">
+      <w:start w:val="1"/>
+      <w:numFmt w:val="bullet"/>
+      <w:lvlText w:val=""/>
+      <w:lvlJc w:val="left"/>
+      <w:pPr>
+        <w:ind w:left="4320" w:hanging="360"/>
+      </w:pPr>
+      <w:rPr>
+        <w:rFonts w:ascii="Wingdings" w:hAnsi="Wingdings" w:hint="default"/>
+      </w:rPr>
+    </w:lvl>
+    <w:lvl w:ilvl="6" w:tplc="04090001" w:tentative="1">
+      <w:start w:val="1"/>
+      <w:numFmt w:val="bullet"/>
+      <w:lvlText w:val=""/>
+      <w:lvlJc w:val="left"/>
+      <w:pPr>
+        <w:ind w:left="5040" w:hanging="360"/>
+      </w:pPr>
+      <w:rPr>
+        <w:rFonts w:ascii="Symbol" w:hAnsi="Symbol" w:hint="default"/>
+      </w:rPr>
+    </w:lvl>
+    <w:lvl w:ilvl="7" w:tplc="04090003" w:tentative="1">
+      <w:start w:val="1"/>
+      <w:numFmt w:val="bullet"/>
+      <w:lvlText w:val="o"/>
+      <w:lvlJc w:val="left"/>
+      <w:pPr>
+        <w:ind w:left="5760" w:hanging="360"/>
+      </w:pPr>
+      <w:rPr>
+        <w:rFonts w:ascii="Courier New" w:hAnsi="Courier New" w:cs="Courier New" w:hint="default"/>
+      </w:rPr>
+    </w:lvl>
+    <w:lvl w:ilvl="8" w:tplc="04090005" w:tentative="1">
+      <w:start w:val="1"/>
+      <w:numFmt w:val="bullet"/>
+      <w:lvlText w:val=""/>
+      <w:lvlJc w:val="left"/>
+      <w:pPr>
+        <w:ind w:left="6480" w:hanging="360"/>
+      </w:pPr>
+      <w:rPr>
+        <w:rFonts w:ascii="Wingdings" w:hAnsi="Wingdings" w:hint="default"/>
+      </w:rPr>
+    </w:lvl>
+  </w:abstractNum>
+  <w:abstractNum w:abstractNumId="9" w15:restartNumberingAfterBreak="0">
     <w:nsid w:val="2D0717D9"/>
     <w:multiLevelType w:val="hybridMultilevel"/>
     <w:tmpl w:val="312A6BE4"/>
@@ -14862,7 +15040,7 @@
       </w:pPr>
     </w:lvl>
   </w:abstractNum>
-  <w:abstractNum w:abstractNumId="9" w15:restartNumberingAfterBreak="0">
+  <w:abstractNum w:abstractNumId="10" w15:restartNumberingAfterBreak="0">
     <w:nsid w:val="3A8239FB"/>
     <w:multiLevelType w:val="hybridMultilevel"/>
     <w:tmpl w:val="9176CA40"/>
@@ -14976,7 +15154,7 @@
       </w:rPr>
     </w:lvl>
   </w:abstractNum>
-  <w:abstractNum w:abstractNumId="10" w15:restartNumberingAfterBreak="0">
+  <w:abstractNum w:abstractNumId="11" w15:restartNumberingAfterBreak="0">
     <w:nsid w:val="41BD3E02"/>
     <w:multiLevelType w:val="hybridMultilevel"/>
     <w:tmpl w:val="0E54E700"/>
@@ -15065,7 +15243,7 @@
       </w:pPr>
     </w:lvl>
   </w:abstractNum>
-  <w:abstractNum w:abstractNumId="11" w15:restartNumberingAfterBreak="0">
+  <w:abstractNum w:abstractNumId="12" w15:restartNumberingAfterBreak="0">
     <w:nsid w:val="43415DB9"/>
     <w:multiLevelType w:val="hybridMultilevel"/>
     <w:tmpl w:val="3F6EE992"/>
@@ -15178,7 +15356,7 @@
       </w:rPr>
     </w:lvl>
   </w:abstractNum>
-  <w:abstractNum w:abstractNumId="12" w15:restartNumberingAfterBreak="0">
+  <w:abstractNum w:abstractNumId="13" w15:restartNumberingAfterBreak="0">
     <w:nsid w:val="45F10392"/>
     <w:multiLevelType w:val="multilevel"/>
     <w:tmpl w:val="3A66B878"/>
@@ -15327,7 +15505,7 @@
       </w:rPr>
     </w:lvl>
   </w:abstractNum>
-  <w:abstractNum w:abstractNumId="13" w15:restartNumberingAfterBreak="0">
+  <w:abstractNum w:abstractNumId="14" w15:restartNumberingAfterBreak="0">
     <w:nsid w:val="47525771"/>
     <w:multiLevelType w:val="hybridMultilevel"/>
     <w:tmpl w:val="409E758E"/>
@@ -15417,7 +15595,7 @@
       </w:pPr>
     </w:lvl>
   </w:abstractNum>
-  <w:abstractNum w:abstractNumId="14" w15:restartNumberingAfterBreak="0">
+  <w:abstractNum w:abstractNumId="15" w15:restartNumberingAfterBreak="0">
     <w:nsid w:val="4BC46F63"/>
     <w:multiLevelType w:val="hybridMultilevel"/>
     <w:tmpl w:val="ECE0F6A2"/>
@@ -15531,7 +15709,7 @@
       </w:rPr>
     </w:lvl>
   </w:abstractNum>
-  <w:abstractNum w:abstractNumId="15" w15:restartNumberingAfterBreak="0">
+  <w:abstractNum w:abstractNumId="16" w15:restartNumberingAfterBreak="0">
     <w:nsid w:val="513E0EC3"/>
     <w:multiLevelType w:val="hybridMultilevel"/>
     <w:tmpl w:val="B6CA1920"/>
@@ -15643,7 +15821,7 @@
       </w:rPr>
     </w:lvl>
   </w:abstractNum>
-  <w:abstractNum w:abstractNumId="16" w15:restartNumberingAfterBreak="0">
+  <w:abstractNum w:abstractNumId="17" w15:restartNumberingAfterBreak="0">
     <w:nsid w:val="53121FC0"/>
     <w:multiLevelType w:val="hybridMultilevel"/>
     <w:tmpl w:val="7DDCE35A"/>
@@ -15756,7 +15934,7 @@
       </w:rPr>
     </w:lvl>
   </w:abstractNum>
-  <w:abstractNum w:abstractNumId="17" w15:restartNumberingAfterBreak="0">
+  <w:abstractNum w:abstractNumId="18" w15:restartNumberingAfterBreak="0">
     <w:nsid w:val="53693922"/>
     <w:multiLevelType w:val="hybridMultilevel"/>
     <w:tmpl w:val="142E70F0"/>
@@ -15869,7 +16047,7 @@
       </w:rPr>
     </w:lvl>
   </w:abstractNum>
-  <w:abstractNum w:abstractNumId="18" w15:restartNumberingAfterBreak="0">
+  <w:abstractNum w:abstractNumId="19" w15:restartNumberingAfterBreak="0">
     <w:nsid w:val="59FA2240"/>
     <w:multiLevelType w:val="hybridMultilevel"/>
     <w:tmpl w:val="6290AEC4"/>
@@ -15981,7 +16159,7 @@
       </w:rPr>
     </w:lvl>
   </w:abstractNum>
-  <w:abstractNum w:abstractNumId="19" w15:restartNumberingAfterBreak="0">
+  <w:abstractNum w:abstractNumId="20" w15:restartNumberingAfterBreak="0">
     <w:nsid w:val="5A037D50"/>
     <w:multiLevelType w:val="hybridMultilevel"/>
     <w:tmpl w:val="88ACC49C"/>
@@ -16067,7 +16245,7 @@
       </w:pPr>
     </w:lvl>
   </w:abstractNum>
-  <w:abstractNum w:abstractNumId="20" w15:restartNumberingAfterBreak="0">
+  <w:abstractNum w:abstractNumId="21" w15:restartNumberingAfterBreak="0">
     <w:nsid w:val="61152DEB"/>
     <w:multiLevelType w:val="hybridMultilevel"/>
     <w:tmpl w:val="C9A2ED62"/>
@@ -16156,7 +16334,7 @@
       </w:pPr>
     </w:lvl>
   </w:abstractNum>
-  <w:abstractNum w:abstractNumId="21" w15:restartNumberingAfterBreak="0">
+  <w:abstractNum w:abstractNumId="22" w15:restartNumberingAfterBreak="0">
     <w:nsid w:val="694D76D5"/>
     <w:multiLevelType w:val="hybridMultilevel"/>
     <w:tmpl w:val="2E0034A0"/>
@@ -16242,7 +16420,7 @@
       </w:pPr>
     </w:lvl>
   </w:abstractNum>
-  <w:abstractNum w:abstractNumId="22" w15:restartNumberingAfterBreak="0">
+  <w:abstractNum w:abstractNumId="23" w15:restartNumberingAfterBreak="0">
     <w:nsid w:val="6D5A6099"/>
     <w:multiLevelType w:val="multilevel"/>
     <w:tmpl w:val="21B0CB80"/>
@@ -16391,7 +16569,7 @@
       </w:rPr>
     </w:lvl>
   </w:abstractNum>
-  <w:abstractNum w:abstractNumId="23" w15:restartNumberingAfterBreak="0">
+  <w:abstractNum w:abstractNumId="24" w15:restartNumberingAfterBreak="0">
     <w:nsid w:val="749E2D7D"/>
     <w:multiLevelType w:val="hybridMultilevel"/>
     <w:tmpl w:val="AE8CE56E"/>
@@ -16503,7 +16681,7 @@
       </w:rPr>
     </w:lvl>
   </w:abstractNum>
-  <w:abstractNum w:abstractNumId="24" w15:restartNumberingAfterBreak="0">
+  <w:abstractNum w:abstractNumId="25" w15:restartNumberingAfterBreak="0">
     <w:nsid w:val="770C5E95"/>
     <w:multiLevelType w:val="hybridMultilevel"/>
     <w:tmpl w:val="74242680"/>
@@ -16589,7 +16767,7 @@
       </w:pPr>
     </w:lvl>
   </w:abstractNum>
-  <w:abstractNum w:abstractNumId="25" w15:restartNumberingAfterBreak="0">
+  <w:abstractNum w:abstractNumId="26" w15:restartNumberingAfterBreak="0">
     <w:nsid w:val="77430524"/>
     <w:multiLevelType w:val="multilevel"/>
     <w:tmpl w:val="E5D0ED24"/>
@@ -16738,7 +16916,7 @@
       </w:rPr>
     </w:lvl>
   </w:abstractNum>
-  <w:abstractNum w:abstractNumId="26" w15:restartNumberingAfterBreak="0">
+  <w:abstractNum w:abstractNumId="27" w15:restartNumberingAfterBreak="0">
     <w:nsid w:val="79A75BE6"/>
     <w:multiLevelType w:val="multilevel"/>
     <w:tmpl w:val="BFA0EE4E"/>
@@ -16887,7 +17065,7 @@
       </w:rPr>
     </w:lvl>
   </w:abstractNum>
-  <w:abstractNum w:abstractNumId="27" w15:restartNumberingAfterBreak="0">
+  <w:abstractNum w:abstractNumId="28" w15:restartNumberingAfterBreak="0">
     <w:nsid w:val="7C44147F"/>
     <w:multiLevelType w:val="hybridMultilevel"/>
     <w:tmpl w:val="F6081CDC"/>
@@ -17000,7 +17178,7 @@
       </w:rPr>
     </w:lvl>
   </w:abstractNum>
-  <w:abstractNum w:abstractNumId="28" w15:restartNumberingAfterBreak="0">
+  <w:abstractNum w:abstractNumId="29" w15:restartNumberingAfterBreak="0">
     <w:nsid w:val="7E1D6A68"/>
     <w:multiLevelType w:val="hybridMultilevel"/>
     <w:tmpl w:val="650CDB28"/>
@@ -17114,19 +17292,19 @@
     </w:lvl>
   </w:abstractNum>
   <w:num w:numId="1" w16cid:durableId="297880494">
-    <w:abstractNumId w:val="19"/>
+    <w:abstractNumId w:val="20"/>
   </w:num>
   <w:num w:numId="2" w16cid:durableId="1282615070">
-    <w:abstractNumId w:val="23"/>
+    <w:abstractNumId w:val="24"/>
   </w:num>
   <w:num w:numId="3" w16cid:durableId="387846537">
+    <w:abstractNumId w:val="17"/>
+  </w:num>
+  <w:num w:numId="4" w16cid:durableId="1606771140">
     <w:abstractNumId w:val="16"/>
   </w:num>
-  <w:num w:numId="4" w16cid:durableId="1606771140">
-    <w:abstractNumId w:val="15"/>
-  </w:num>
   <w:num w:numId="5" w16cid:durableId="1930773839">
-    <w:abstractNumId w:val="18"/>
+    <w:abstractNumId w:val="19"/>
   </w:num>
   <w:num w:numId="6" w16cid:durableId="1911038574">
     <w:abstractNumId w:val="6"/>
@@ -17135,55 +17313,55 @@
     <w:abstractNumId w:val="3"/>
   </w:num>
   <w:num w:numId="8" w16cid:durableId="939918084">
-    <w:abstractNumId w:val="14"/>
+    <w:abstractNumId w:val="15"/>
   </w:num>
   <w:num w:numId="9" w16cid:durableId="906576274">
-    <w:abstractNumId w:val="9"/>
+    <w:abstractNumId w:val="10"/>
   </w:num>
   <w:num w:numId="10" w16cid:durableId="1183662432">
-    <w:abstractNumId w:val="27"/>
+    <w:abstractNumId w:val="28"/>
   </w:num>
   <w:num w:numId="11" w16cid:durableId="184556941">
-    <w:abstractNumId w:val="17"/>
+    <w:abstractNumId w:val="18"/>
   </w:num>
   <w:num w:numId="12" w16cid:durableId="186986062">
+    <w:abstractNumId w:val="12"/>
+  </w:num>
+  <w:num w:numId="13" w16cid:durableId="1663313536">
     <w:abstractNumId w:val="11"/>
   </w:num>
-  <w:num w:numId="13" w16cid:durableId="1663313536">
-    <w:abstractNumId w:val="10"/>
-  </w:num>
   <w:num w:numId="14" w16cid:durableId="437070200">
-    <w:abstractNumId w:val="20"/>
+    <w:abstractNumId w:val="21"/>
   </w:num>
   <w:num w:numId="15" w16cid:durableId="870344074">
     <w:abstractNumId w:val="2"/>
   </w:num>
   <w:num w:numId="16" w16cid:durableId="1186362721">
-    <w:abstractNumId w:val="25"/>
+    <w:abstractNumId w:val="26"/>
   </w:num>
   <w:num w:numId="17" w16cid:durableId="1998074395">
-    <w:abstractNumId w:val="12"/>
+    <w:abstractNumId w:val="13"/>
   </w:num>
   <w:num w:numId="18" w16cid:durableId="1291085140">
-    <w:abstractNumId w:val="22"/>
+    <w:abstractNumId w:val="23"/>
   </w:num>
   <w:num w:numId="19" w16cid:durableId="303437013">
-    <w:abstractNumId w:val="24"/>
+    <w:abstractNumId w:val="25"/>
   </w:num>
   <w:num w:numId="20" w16cid:durableId="208688697">
     <w:abstractNumId w:val="4"/>
   </w:num>
   <w:num w:numId="21" w16cid:durableId="2031223273">
-    <w:abstractNumId w:val="8"/>
+    <w:abstractNumId w:val="9"/>
   </w:num>
   <w:num w:numId="22" w16cid:durableId="822354499">
-    <w:abstractNumId w:val="13"/>
+    <w:abstractNumId w:val="14"/>
   </w:num>
   <w:num w:numId="23" w16cid:durableId="306322898">
     <w:abstractNumId w:val="5"/>
   </w:num>
   <w:num w:numId="24" w16cid:durableId="1465656858">
-    <w:abstractNumId w:val="26"/>
+    <w:abstractNumId w:val="27"/>
   </w:num>
   <w:num w:numId="25" w16cid:durableId="1264190027">
     <w:abstractNumId w:val="1"/>
@@ -17195,10 +17373,13 @@
     <w:abstractNumId w:val="0"/>
   </w:num>
   <w:num w:numId="28" w16cid:durableId="1088422332">
-    <w:abstractNumId w:val="28"/>
+    <w:abstractNumId w:val="29"/>
   </w:num>
   <w:num w:numId="29" w16cid:durableId="1765496299">
-    <w:abstractNumId w:val="21"/>
+    <w:abstractNumId w:val="22"/>
+  </w:num>
+  <w:num w:numId="30" w16cid:durableId="1905093672">
+    <w:abstractNumId w:val="8"/>
   </w:num>
 </w:numbering>
 </file>
@@ -17851,7 +18032,6 @@
     <w:name w:val="Hyperlink"/>
     <w:basedOn w:val="DefaultParagraphFont"/>
     <w:uiPriority w:val="99"/>
-    <w:semiHidden/>
     <w:unhideWhenUsed/>
     <w:rsid w:val="001121A4"/>
     <w:rPr>
@@ -18006,6 +18186,68 @@
       <w:bidi/>
       <w:spacing w:after="0" w:line="240" w:lineRule="auto"/>
     </w:pPr>
+  </w:style>
+  <w:style w:type="paragraph" w:customStyle="1" w:styleId="GPparagraph">
+    <w:name w:val="GP paragraph"/>
+    <w:basedOn w:val="Normal"/>
+    <w:link w:val="GPparagraphChar"/>
+    <w:qFormat/>
+    <w:rsid w:val="008926F4"/>
+    <w:pPr>
+      <w:bidi w:val="0"/>
+      <w:spacing w:after="240" w:line="360" w:lineRule="auto"/>
+      <w:ind w:firstLine="284"/>
+      <w:jc w:val="both"/>
+      <w:outlineLvl w:val="2"/>
+    </w:pPr>
+    <w:rPr>
+      <w:rFonts w:asciiTheme="majorBidi" w:hAnsiTheme="majorBidi" w:cstheme="majorBidi"/>
+      <w:sz w:val="24"/>
+      <w:szCs w:val="24"/>
+    </w:rPr>
+  </w:style>
+  <w:style w:type="paragraph" w:customStyle="1" w:styleId="GPhead">
+    <w:name w:val="GP head"/>
+    <w:basedOn w:val="Normal"/>
+    <w:link w:val="GPheadChar"/>
+    <w:qFormat/>
+    <w:rsid w:val="008926F4"/>
+    <w:pPr>
+      <w:bidi w:val="0"/>
+      <w:spacing w:before="120" w:after="120" w:line="240" w:lineRule="auto"/>
+      <w:outlineLvl w:val="2"/>
+    </w:pPr>
+    <w:rPr>
+      <w:rFonts w:asciiTheme="majorBidi" w:hAnsiTheme="majorBidi" w:cstheme="majorBidi"/>
+      <w:b/>
+      <w:bCs/>
+      <w:sz w:val="28"/>
+      <w:szCs w:val="32"/>
+    </w:rPr>
+  </w:style>
+  <w:style w:type="character" w:customStyle="1" w:styleId="GPparagraphChar">
+    <w:name w:val="GP paragraph Char"/>
+    <w:basedOn w:val="DefaultParagraphFont"/>
+    <w:link w:val="GPparagraph"/>
+    <w:rsid w:val="008926F4"/>
+    <w:rPr>
+      <w:rFonts w:asciiTheme="majorBidi" w:hAnsiTheme="majorBidi" w:cstheme="majorBidi"/>
+      <w:sz w:val="24"/>
+      <w:szCs w:val="24"/>
+    </w:rPr>
+  </w:style>
+  <w:style w:type="character" w:customStyle="1" w:styleId="GPheadChar">
+    <w:name w:val="GP head Char"/>
+    <w:basedOn w:val="DefaultParagraphFont"/>
+    <w:link w:val="GPhead"/>
+    <w:rsid w:val="008926F4"/>
+    <w:rPr>
+      <w:rFonts w:asciiTheme="majorBidi" w:hAnsiTheme="majorBidi" w:cstheme="majorBidi"/>
+      <w:b/>
+      <w:bCs/>
+      <w:sz w:val="28"/>
+      <w:szCs w:val="32"/>
+    </w:rPr>
   </w:style>
 </w:styles>
 </file>
